--- a/docs/ap4doctechnique.docx
+++ b/docs/ap4doctechnique.docx
@@ -3,15 +3,6826 @@
 <w:document xmlns:wpc="http://schemas.microsoft.com/office/word/2010/wordprocessingCanvas" xmlns:cx="http://schemas.microsoft.com/office/drawing/2014/chartex" xmlns:cx1="http://schemas.microsoft.com/office/drawing/2015/9/8/chartex" xmlns:cx2="http://schemas.microsoft.com/office/drawing/2015/10/21/chartex" xmlns:cx3="http://schemas.microsoft.com/office/drawing/2016/5/9/chartex" xmlns:cx4="http://schemas.microsoft.com/office/drawing/2016/5/10/chartex" xmlns:cx5="http://schemas.microsoft.com/office/drawing/2016/5/11/chartex" xmlns:cx6="http://schemas.microsoft.com/office/drawing/2016/5/12/chartex" xmlns:cx7="http://schemas.microsoft.com/office/drawing/2016/5/13/chartex" xmlns:cx8="http://schemas.microsoft.com/office/drawing/2016/5/14/chartex" xmlns:mc="http://schemas.openxmlformats.org/markup-compatibility/2006" xmlns:aink="http://schemas.microsoft.com/office/drawing/2016/ink" xmlns:am3d="http://schemas.microsoft.com/office/drawing/2017/model3d" xmlns:o="urn:schemas-microsoft-com:office:office" xmlns:r="http://schemas.openxmlformats.org/officeDocument/2006/relationships" xmlns:m="http://schemas.openxmlformats.org/officeDocument/2006/math" xmlns:v="urn:schemas-microsoft-com:vml" xmlns:wp14="http://schemas.microsoft.com/office/word/2010/wordprocessingDrawing" xmlns:wp="http://schemas.openxmlformats.org/drawingml/2006/wordprocessingDrawing" xmlns:w10="urn:schemas-microsoft-com:office:word" xmlns:w="http://schemas.openxmlformats.org/wordprocessingml/2006/main" xmlns:w14="http://schemas.microsoft.com/office/word/2010/wordml" xmlns:w15="http://schemas.microsoft.com/office/word/2012/wordml" xmlns:w16cex="http://schemas.microsoft.com/office/word/2018/wordml/cex" xmlns:w16cid="http://schemas.microsoft.com/office/word/2016/wordml/cid" xmlns:w16="http://schemas.microsoft.com/office/word/2018/wordml" xmlns:w16sdtdh="http://schemas.microsoft.com/office/word/2020/wordml/sdtdatahash" xmlns:w16se="http://schemas.microsoft.com/office/word/2015/wordml/symex" xmlns:wpg="http://schemas.microsoft.com/office/word/2010/wordprocessingGroup" xmlns:wpi="http://schemas.microsoft.com/office/word/2010/wordprocessingInk" xmlns:wne="http://schemas.microsoft.com/office/word/2006/wordml" xmlns:wps="http://schemas.microsoft.com/office/word/2010/wordprocessingShape" mc:Ignorable="w14 w15 w16se w16cid w16 w16cex w16sdtdh wp14">
   <w:body>
     <w:p>
-      <w:r>
-        <w:t>Qdsffghj ;</w:t>
+      <w:pPr>
+        <w:pStyle w:val="Corpsdetexte"/>
+        <w:spacing w:before="9"/>
+        <w:rPr>
+          <w:rFonts w:ascii="Times New Roman"/>
+          <w:sz w:val="27"/>
+        </w:rPr>
+      </w:pPr>
+    </w:p>
+    <w:p>
+      <w:pPr>
+        <w:pStyle w:val="Corpsdetexte"/>
+        <w:ind w:left="950"/>
+        <w:rPr>
+          <w:rFonts w:ascii="Times New Roman"/>
+          <w:sz w:val="20"/>
+        </w:rPr>
+      </w:pPr>
+      <w:r>
+        <w:rPr>
+          <w:rFonts w:ascii="Times New Roman"/>
+          <w:noProof/>
+          <w:sz w:val="20"/>
+        </w:rPr>
+        <w:drawing>
+          <wp:inline distT="0" distB="0" distL="0" distR="0" wp14:anchorId="715FFB98" wp14:editId="0A43E976">
+            <wp:extent cx="4673072" cy="3197732"/>
+            <wp:effectExtent l="0" t="0" r="0" b="0"/>
+            <wp:docPr id="1" name="image1.jpeg"/>
+            <wp:cNvGraphicFramePr>
+              <a:graphicFrameLocks xmlns:a="http://schemas.openxmlformats.org/drawingml/2006/main" noChangeAspect="1"/>
+            </wp:cNvGraphicFramePr>
+            <a:graphic xmlns:a="http://schemas.openxmlformats.org/drawingml/2006/main">
+              <a:graphicData uri="http://schemas.openxmlformats.org/drawingml/2006/picture">
+                <pic:pic xmlns:pic="http://schemas.openxmlformats.org/drawingml/2006/picture">
+                  <pic:nvPicPr>
+                    <pic:cNvPr id="2" name="image1.jpeg"/>
+                    <pic:cNvPicPr/>
+                  </pic:nvPicPr>
+                  <pic:blipFill>
+                    <a:blip r:embed="rId4" cstate="print"/>
+                    <a:stretch>
+                      <a:fillRect/>
+                    </a:stretch>
+                  </pic:blipFill>
+                  <pic:spPr>
+                    <a:xfrm>
+                      <a:off x="0" y="0"/>
+                      <a:ext cx="4673072" cy="3197732"/>
+                    </a:xfrm>
+                    <a:prstGeom prst="rect">
+                      <a:avLst/>
+                    </a:prstGeom>
+                  </pic:spPr>
+                </pic:pic>
+              </a:graphicData>
+            </a:graphic>
+          </wp:inline>
+        </w:drawing>
+      </w:r>
+    </w:p>
+    <w:p>
+      <w:pPr>
+        <w:pStyle w:val="Corpsdetexte"/>
+        <w:rPr>
+          <w:rFonts w:ascii="Times New Roman"/>
+          <w:sz w:val="20"/>
+        </w:rPr>
+      </w:pPr>
+    </w:p>
+    <w:p>
+      <w:pPr>
+        <w:pStyle w:val="Corpsdetexte"/>
+        <w:rPr>
+          <w:rFonts w:ascii="Times New Roman"/>
+          <w:sz w:val="20"/>
+        </w:rPr>
+      </w:pPr>
+    </w:p>
+    <w:p>
+      <w:pPr>
+        <w:pStyle w:val="Corpsdetexte"/>
+        <w:rPr>
+          <w:rFonts w:ascii="Times New Roman"/>
+          <w:sz w:val="20"/>
+        </w:rPr>
+      </w:pPr>
+    </w:p>
+    <w:p>
+      <w:pPr>
+        <w:pStyle w:val="Corpsdetexte"/>
+        <w:rPr>
+          <w:rFonts w:ascii="Times New Roman"/>
+          <w:sz w:val="20"/>
+        </w:rPr>
+      </w:pPr>
+    </w:p>
+    <w:p>
+      <w:pPr>
+        <w:pStyle w:val="Corpsdetexte"/>
+        <w:rPr>
+          <w:rFonts w:ascii="Times New Roman"/>
+          <w:sz w:val="20"/>
+        </w:rPr>
+      </w:pPr>
+    </w:p>
+    <w:p>
+      <w:pPr>
+        <w:pStyle w:val="Corpsdetexte"/>
+        <w:rPr>
+          <w:rFonts w:ascii="Times New Roman"/>
+          <w:sz w:val="20"/>
+        </w:rPr>
+      </w:pPr>
+    </w:p>
+    <w:p>
+      <w:pPr>
+        <w:pStyle w:val="Corpsdetexte"/>
+        <w:rPr>
+          <w:rFonts w:ascii="Times New Roman"/>
+          <w:sz w:val="20"/>
+        </w:rPr>
+      </w:pPr>
+    </w:p>
+    <w:p>
+      <w:pPr>
+        <w:pStyle w:val="Corpsdetexte"/>
+        <w:rPr>
+          <w:rFonts w:ascii="Times New Roman"/>
+          <w:sz w:val="20"/>
+        </w:rPr>
+      </w:pPr>
+    </w:p>
+    <w:p>
+      <w:pPr>
+        <w:pStyle w:val="Corpsdetexte"/>
+        <w:rPr>
+          <w:rFonts w:ascii="Times New Roman"/>
+          <w:sz w:val="20"/>
+        </w:rPr>
+      </w:pPr>
+    </w:p>
+    <w:p>
+      <w:pPr>
+        <w:pStyle w:val="Corpsdetexte"/>
+        <w:rPr>
+          <w:rFonts w:ascii="Times New Roman"/>
+          <w:sz w:val="20"/>
+        </w:rPr>
+      </w:pPr>
+    </w:p>
+    <w:p>
+      <w:pPr>
+        <w:pStyle w:val="Corpsdetexte"/>
+        <w:rPr>
+          <w:rFonts w:ascii="Times New Roman"/>
+          <w:sz w:val="20"/>
+        </w:rPr>
+      </w:pPr>
+    </w:p>
+    <w:p>
+      <w:pPr>
+        <w:pStyle w:val="Corpsdetexte"/>
+        <w:rPr>
+          <w:rFonts w:ascii="Times New Roman"/>
+          <w:sz w:val="20"/>
+        </w:rPr>
+      </w:pPr>
+    </w:p>
+    <w:p>
+      <w:pPr>
+        <w:pStyle w:val="Corpsdetexte"/>
+        <w:spacing w:before="5"/>
+        <w:rPr>
+          <w:rFonts w:ascii="Times New Roman"/>
+          <w:sz w:val="27"/>
+        </w:rPr>
+      </w:pPr>
+    </w:p>
+    <w:p>
+      <w:pPr>
+        <w:pStyle w:val="Corpsdetexte"/>
+        <w:tabs>
+          <w:tab w:val="right" w:pos="8949"/>
+        </w:tabs>
+        <w:spacing w:before="100"/>
+        <w:ind w:left="200"/>
+      </w:pPr>
+      <w:r>
+        <w:t>Marion TRINH</w:t>
+      </w:r>
+      <w:r>
+        <w:rPr>
+          <w:spacing w:val="-23"/>
+        </w:rPr>
+        <w:t xml:space="preserve"> </w:t>
+      </w:r>
+      <w:r>
+        <w:t>BTS</w:t>
+      </w:r>
+      <w:r>
+        <w:rPr>
+          <w:spacing w:val="-23"/>
+        </w:rPr>
+        <w:t xml:space="preserve"> </w:t>
+      </w:r>
+      <w:r>
+        <w:t>SIO</w:t>
+      </w:r>
+      <w:r>
+        <w:rPr>
+          <w:spacing w:val="-25"/>
+        </w:rPr>
+        <w:t xml:space="preserve"> </w:t>
+      </w:r>
+      <w:r>
+        <w:t>SLAM</w:t>
+      </w:r>
+      <w:r>
+        <w:tab/>
+        <w:t>1</w:t>
+      </w:r>
+    </w:p>
+    <w:p>
+      <w:pPr>
+        <w:sectPr>
+          <w:type w:val="continuous"/>
+          <w:pgSz w:w="11910" w:h="16840"/>
+          <w:pgMar w:top="1600" w:right="1160" w:bottom="280" w:left="1240" w:header="720" w:footer="720" w:gutter="0"/>
+          <w:cols w:space="720"/>
+        </w:sectPr>
+      </w:pPr>
+    </w:p>
+    <w:p>
+      <w:pPr>
+        <w:pStyle w:val="Corpsdetexte"/>
+        <w:spacing w:before="79"/>
+        <w:ind w:left="200"/>
+      </w:pPr>
+      <w:r>
+        <w:rPr>
+          <w:spacing w:val="-3"/>
+        </w:rPr>
+        <w:lastRenderedPageBreak/>
+        <w:t>Documentation</w:t>
+      </w:r>
+      <w:r>
+        <w:rPr>
+          <w:spacing w:val="-19"/>
+        </w:rPr>
+        <w:t xml:space="preserve"> </w:t>
+      </w:r>
+      <w:r>
+        <w:rPr>
+          <w:spacing w:val="-2"/>
+        </w:rPr>
+        <w:t>technique</w:t>
+      </w:r>
+      <w:r>
+        <w:rPr>
+          <w:spacing w:val="-19"/>
+        </w:rPr>
+        <w:t xml:space="preserve"> </w:t>
+      </w:r>
+      <w:r>
+        <w:rPr>
+          <w:spacing w:val="-2"/>
+        </w:rPr>
+        <w:t>Sommaire</w:t>
+      </w:r>
+      <w:r>
+        <w:rPr>
+          <w:spacing w:val="-20"/>
+        </w:rPr>
+        <w:t xml:space="preserve"> </w:t>
+      </w:r>
+      <w:r>
+        <w:rPr>
+          <w:spacing w:val="-2"/>
+        </w:rPr>
+        <w:t>:</w:t>
+      </w:r>
+    </w:p>
+    <w:p>
+      <w:pPr>
+        <w:pStyle w:val="Corpsdetexte"/>
+        <w:spacing w:before="194"/>
+        <w:ind w:left="200"/>
+      </w:pPr>
+      <w:r>
+        <w:rPr>
+          <w:spacing w:val="-4"/>
+        </w:rPr>
+        <w:t>Présentation</w:t>
+      </w:r>
+      <w:r>
+        <w:rPr>
+          <w:spacing w:val="-17"/>
+        </w:rPr>
+        <w:t xml:space="preserve"> </w:t>
+      </w:r>
+      <w:r>
+        <w:rPr>
+          <w:spacing w:val="-4"/>
+        </w:rPr>
+        <w:t>Description</w:t>
+      </w:r>
+      <w:r>
+        <w:rPr>
+          <w:spacing w:val="-15"/>
+        </w:rPr>
+        <w:t xml:space="preserve"> </w:t>
+      </w:r>
+      <w:r>
+        <w:rPr>
+          <w:spacing w:val="-4"/>
+        </w:rPr>
+        <w:t>Mise</w:t>
+      </w:r>
+      <w:r>
+        <w:rPr>
+          <w:spacing w:val="-15"/>
+        </w:rPr>
+        <w:t xml:space="preserve"> </w:t>
+      </w:r>
+      <w:r>
+        <w:rPr>
+          <w:spacing w:val="-4"/>
+        </w:rPr>
+        <w:t>en</w:t>
+      </w:r>
+      <w:r>
+        <w:rPr>
+          <w:spacing w:val="-16"/>
+        </w:rPr>
+        <w:t xml:space="preserve"> </w:t>
+      </w:r>
+      <w:r>
+        <w:rPr>
+          <w:spacing w:val="-4"/>
+        </w:rPr>
+        <w:t>place</w:t>
+      </w:r>
+      <w:r>
+        <w:rPr>
+          <w:spacing w:val="-16"/>
+        </w:rPr>
+        <w:t xml:space="preserve"> </w:t>
+      </w:r>
+      <w:r>
+        <w:rPr>
+          <w:spacing w:val="-4"/>
+        </w:rPr>
+        <w:t>Présentation</w:t>
+      </w:r>
+      <w:r>
+        <w:rPr>
+          <w:spacing w:val="-15"/>
+        </w:rPr>
+        <w:t xml:space="preserve"> </w:t>
+      </w:r>
+      <w:r>
+        <w:rPr>
+          <w:spacing w:val="-3"/>
+        </w:rPr>
+        <w:t>:</w:t>
+      </w:r>
+    </w:p>
+    <w:p>
+      <w:pPr>
+        <w:pStyle w:val="Corpsdetexte"/>
+        <w:spacing w:before="195" w:line="273" w:lineRule="auto"/>
+        <w:ind w:left="200"/>
+      </w:pPr>
+      <w:r>
+        <w:rPr>
+          <w:spacing w:val="-4"/>
+        </w:rPr>
+        <w:t>Suite</w:t>
+      </w:r>
+      <w:r>
+        <w:rPr>
+          <w:spacing w:val="-27"/>
+        </w:rPr>
+        <w:t xml:space="preserve"> </w:t>
+      </w:r>
+      <w:r>
+        <w:rPr>
+          <w:spacing w:val="-4"/>
+        </w:rPr>
+        <w:t>à</w:t>
+      </w:r>
+      <w:r>
+        <w:rPr>
+          <w:spacing w:val="-22"/>
+        </w:rPr>
+        <w:t xml:space="preserve"> </w:t>
+      </w:r>
+      <w:r>
+        <w:rPr>
+          <w:spacing w:val="-4"/>
+        </w:rPr>
+        <w:t>l’AP</w:t>
+      </w:r>
+      <w:r>
+        <w:rPr>
+          <w:spacing w:val="-24"/>
+        </w:rPr>
+        <w:t xml:space="preserve"> </w:t>
+      </w:r>
+      <w:r>
+        <w:rPr>
+          <w:spacing w:val="-4"/>
+        </w:rPr>
+        <w:t>3,</w:t>
+      </w:r>
+      <w:r>
+        <w:rPr>
+          <w:spacing w:val="-28"/>
+        </w:rPr>
+        <w:t xml:space="preserve"> </w:t>
+      </w:r>
+      <w:r>
+        <w:rPr>
+          <w:spacing w:val="-4"/>
+        </w:rPr>
+        <w:t>nous</w:t>
+      </w:r>
+      <w:r>
+        <w:rPr>
+          <w:spacing w:val="-25"/>
+        </w:rPr>
+        <w:t xml:space="preserve"> </w:t>
+      </w:r>
+      <w:r>
+        <w:rPr>
+          <w:spacing w:val="-4"/>
+        </w:rPr>
+        <w:t>avons</w:t>
+      </w:r>
+      <w:r>
+        <w:rPr>
+          <w:spacing w:val="-25"/>
+        </w:rPr>
+        <w:t xml:space="preserve"> </w:t>
+      </w:r>
+      <w:r>
+        <w:rPr>
+          <w:spacing w:val="-4"/>
+        </w:rPr>
+        <w:t>pour</w:t>
+      </w:r>
+      <w:r>
+        <w:rPr>
+          <w:spacing w:val="-27"/>
+        </w:rPr>
+        <w:t xml:space="preserve"> </w:t>
+      </w:r>
+      <w:r>
+        <w:rPr>
+          <w:spacing w:val="-4"/>
+        </w:rPr>
+        <w:t>but</w:t>
+      </w:r>
+      <w:r>
+        <w:rPr>
+          <w:spacing w:val="-29"/>
+        </w:rPr>
+        <w:t xml:space="preserve"> </w:t>
+      </w:r>
+      <w:r>
+        <w:rPr>
+          <w:spacing w:val="-4"/>
+        </w:rPr>
+        <w:t>de</w:t>
+      </w:r>
+      <w:r>
+        <w:rPr>
+          <w:spacing w:val="-27"/>
+        </w:rPr>
+        <w:t xml:space="preserve"> </w:t>
+      </w:r>
+      <w:r>
+        <w:rPr>
+          <w:spacing w:val="-4"/>
+        </w:rPr>
+        <w:t>réaliser</w:t>
+      </w:r>
+      <w:r>
+        <w:rPr>
+          <w:spacing w:val="-27"/>
+        </w:rPr>
+        <w:t xml:space="preserve"> </w:t>
+      </w:r>
+      <w:r>
+        <w:rPr>
+          <w:spacing w:val="-4"/>
+        </w:rPr>
+        <w:t>l’application</w:t>
+      </w:r>
+      <w:r>
+        <w:rPr>
+          <w:spacing w:val="-26"/>
+        </w:rPr>
+        <w:t xml:space="preserve"> </w:t>
+      </w:r>
+      <w:r>
+        <w:rPr>
+          <w:spacing w:val="-3"/>
+        </w:rPr>
+        <w:t>mobile</w:t>
+      </w:r>
+      <w:r>
+        <w:rPr>
+          <w:spacing w:val="-27"/>
+        </w:rPr>
+        <w:t xml:space="preserve"> </w:t>
+      </w:r>
+      <w:r>
+        <w:rPr>
+          <w:spacing w:val="-3"/>
+        </w:rPr>
+        <w:t>en</w:t>
+      </w:r>
+      <w:r>
+        <w:rPr>
+          <w:spacing w:val="-27"/>
+        </w:rPr>
+        <w:t xml:space="preserve"> </w:t>
+      </w:r>
+      <w:r>
+        <w:rPr>
+          <w:spacing w:val="-3"/>
+        </w:rPr>
+        <w:t>tant</w:t>
+      </w:r>
+      <w:r>
+        <w:rPr>
+          <w:spacing w:val="-29"/>
+        </w:rPr>
+        <w:t xml:space="preserve"> </w:t>
+      </w:r>
+      <w:r>
+        <w:rPr>
+          <w:spacing w:val="-3"/>
+        </w:rPr>
+        <w:t>qu’application</w:t>
+      </w:r>
+      <w:r>
+        <w:rPr>
+          <w:spacing w:val="-27"/>
+        </w:rPr>
+        <w:t xml:space="preserve"> </w:t>
+      </w:r>
+      <w:r>
+        <w:rPr>
+          <w:spacing w:val="-3"/>
+        </w:rPr>
+        <w:t>lourde</w:t>
+      </w:r>
+      <w:r>
+        <w:rPr>
+          <w:spacing w:val="-63"/>
+        </w:rPr>
+        <w:t xml:space="preserve"> </w:t>
+      </w:r>
+      <w:r>
+        <w:t>pour</w:t>
+      </w:r>
+      <w:r>
+        <w:rPr>
+          <w:spacing w:val="-7"/>
+        </w:rPr>
+        <w:t xml:space="preserve"> </w:t>
+      </w:r>
+      <w:r>
+        <w:t>la</w:t>
+      </w:r>
+      <w:r>
+        <w:rPr>
+          <w:spacing w:val="-7"/>
+        </w:rPr>
+        <w:t xml:space="preserve"> </w:t>
+      </w:r>
+      <w:r>
+        <w:t>maison</w:t>
+      </w:r>
+      <w:r>
+        <w:rPr>
+          <w:spacing w:val="-11"/>
+        </w:rPr>
+        <w:t xml:space="preserve"> </w:t>
+      </w:r>
+      <w:r>
+        <w:t>des</w:t>
+      </w:r>
+      <w:r>
+        <w:rPr>
+          <w:spacing w:val="-5"/>
+        </w:rPr>
+        <w:t xml:space="preserve"> </w:t>
+      </w:r>
+      <w:r>
+        <w:t>ligues</w:t>
+      </w:r>
+      <w:r>
+        <w:rPr>
+          <w:spacing w:val="-11"/>
+        </w:rPr>
+        <w:t xml:space="preserve"> </w:t>
+      </w:r>
+      <w:r>
+        <w:t>de</w:t>
+      </w:r>
+      <w:r>
+        <w:rPr>
+          <w:spacing w:val="-6"/>
+        </w:rPr>
+        <w:t xml:space="preserve"> </w:t>
+      </w:r>
+      <w:r>
+        <w:t>lorraine</w:t>
+      </w:r>
+      <w:r>
+        <w:rPr>
+          <w:spacing w:val="-6"/>
+        </w:rPr>
+        <w:t xml:space="preserve"> </w:t>
+      </w:r>
+      <w:r>
+        <w:t>M2L.</w:t>
+      </w:r>
+    </w:p>
+    <w:p>
+      <w:pPr>
+        <w:pStyle w:val="Corpsdetexte"/>
+        <w:spacing w:before="158"/>
+        <w:ind w:left="245"/>
+      </w:pPr>
+      <w:r>
+        <w:rPr>
+          <w:spacing w:val="-2"/>
+        </w:rPr>
+        <w:t>Description</w:t>
+      </w:r>
+      <w:r>
+        <w:rPr>
+          <w:spacing w:val="-16"/>
+        </w:rPr>
+        <w:t xml:space="preserve"> </w:t>
+      </w:r>
+      <w:r>
+        <w:rPr>
+          <w:spacing w:val="-2"/>
+        </w:rPr>
+        <w:t>:</w:t>
+      </w:r>
+    </w:p>
+    <w:p>
+      <w:pPr>
+        <w:pStyle w:val="Corpsdetexte"/>
+        <w:spacing w:before="194" w:line="273" w:lineRule="auto"/>
+        <w:ind w:left="200"/>
+      </w:pPr>
+      <w:r>
+        <w:rPr>
+          <w:spacing w:val="-4"/>
+        </w:rPr>
+        <w:t>Cela</w:t>
+      </w:r>
+      <w:r>
+        <w:rPr>
+          <w:spacing w:val="-22"/>
+        </w:rPr>
+        <w:t xml:space="preserve"> </w:t>
+      </w:r>
+      <w:r>
+        <w:rPr>
+          <w:spacing w:val="-4"/>
+        </w:rPr>
+        <w:t>sera</w:t>
+      </w:r>
+      <w:r>
+        <w:rPr>
+          <w:spacing w:val="-17"/>
+        </w:rPr>
+        <w:t xml:space="preserve"> </w:t>
+      </w:r>
+      <w:r>
+        <w:rPr>
+          <w:spacing w:val="-4"/>
+        </w:rPr>
+        <w:t>une</w:t>
+      </w:r>
+      <w:r>
+        <w:rPr>
+          <w:spacing w:val="-22"/>
+        </w:rPr>
+        <w:t xml:space="preserve"> </w:t>
+      </w:r>
+      <w:r>
+        <w:rPr>
+          <w:spacing w:val="-4"/>
+        </w:rPr>
+        <w:t>application</w:t>
+      </w:r>
+      <w:r>
+        <w:rPr>
+          <w:spacing w:val="-21"/>
+        </w:rPr>
+        <w:t xml:space="preserve"> </w:t>
+      </w:r>
+      <w:r>
+        <w:rPr>
+          <w:spacing w:val="-4"/>
+        </w:rPr>
+        <w:t>mobile</w:t>
+      </w:r>
+      <w:r>
+        <w:rPr>
+          <w:spacing w:val="-21"/>
+        </w:rPr>
+        <w:t xml:space="preserve"> </w:t>
+      </w:r>
+      <w:r>
+        <w:rPr>
+          <w:spacing w:val="-4"/>
+        </w:rPr>
+        <w:t>d’équipements</w:t>
+      </w:r>
+      <w:r>
+        <w:rPr>
+          <w:spacing w:val="-20"/>
+        </w:rPr>
+        <w:t xml:space="preserve"> </w:t>
+      </w:r>
+      <w:r>
+        <w:rPr>
+          <w:spacing w:val="-4"/>
+        </w:rPr>
+        <w:t>sportifs</w:t>
+      </w:r>
+      <w:r>
+        <w:rPr>
+          <w:spacing w:val="-20"/>
+        </w:rPr>
+        <w:t xml:space="preserve"> </w:t>
+      </w:r>
+      <w:r>
+        <w:rPr>
+          <w:spacing w:val="-4"/>
+        </w:rPr>
+        <w:t>réalisé</w:t>
+      </w:r>
+      <w:r>
+        <w:rPr>
+          <w:spacing w:val="-27"/>
+        </w:rPr>
+        <w:t xml:space="preserve"> </w:t>
+      </w:r>
+      <w:r>
+        <w:rPr>
+          <w:spacing w:val="-4"/>
+        </w:rPr>
+        <w:t>en</w:t>
+      </w:r>
+      <w:r>
+        <w:rPr>
+          <w:spacing w:val="-17"/>
+        </w:rPr>
+        <w:t xml:space="preserve"> </w:t>
+      </w:r>
+      <w:r>
+        <w:rPr>
+          <w:spacing w:val="-4"/>
+        </w:rPr>
+        <w:t>Dart</w:t>
+      </w:r>
+      <w:r>
+        <w:rPr>
+          <w:spacing w:val="-24"/>
+        </w:rPr>
+        <w:t xml:space="preserve"> </w:t>
+      </w:r>
+      <w:r>
+        <w:rPr>
+          <w:spacing w:val="-3"/>
+        </w:rPr>
+        <w:t>avec</w:t>
+      </w:r>
+      <w:r>
+        <w:rPr>
+          <w:spacing w:val="-21"/>
+        </w:rPr>
+        <w:t xml:space="preserve"> </w:t>
+      </w:r>
+      <w:r>
+        <w:rPr>
+          <w:spacing w:val="-3"/>
+        </w:rPr>
+        <w:t>Flutter</w:t>
+      </w:r>
+      <w:r>
+        <w:rPr>
+          <w:spacing w:val="-17"/>
+        </w:rPr>
+        <w:t xml:space="preserve"> </w:t>
+      </w:r>
+      <w:r>
+        <w:rPr>
+          <w:spacing w:val="-3"/>
+        </w:rPr>
+        <w:t>ainsi</w:t>
+      </w:r>
+      <w:r>
+        <w:rPr>
+          <w:spacing w:val="-20"/>
+        </w:rPr>
+        <w:t xml:space="preserve"> </w:t>
+      </w:r>
+      <w:r>
+        <w:rPr>
+          <w:spacing w:val="-3"/>
+        </w:rPr>
+        <w:t>qu’en</w:t>
+      </w:r>
+      <w:r>
+        <w:rPr>
+          <w:spacing w:val="-63"/>
+        </w:rPr>
+        <w:t xml:space="preserve"> </w:t>
+      </w:r>
+      <w:r>
+        <w:rPr>
+          <w:spacing w:val="-1"/>
+        </w:rPr>
+        <w:t xml:space="preserve">Node Js. Les parties importantes </w:t>
+      </w:r>
+      <w:r>
+        <w:t>sont une gestion des produits via un compte admin et</w:t>
+      </w:r>
+      <w:r>
+        <w:rPr>
+          <w:spacing w:val="1"/>
+        </w:rPr>
+        <w:t xml:space="preserve"> </w:t>
+      </w:r>
+      <w:r>
+        <w:rPr>
+          <w:spacing w:val="-4"/>
+        </w:rPr>
+        <w:t>principalement</w:t>
+      </w:r>
+      <w:r>
+        <w:rPr>
+          <w:spacing w:val="-29"/>
+        </w:rPr>
+        <w:t xml:space="preserve"> </w:t>
+      </w:r>
+      <w:r>
+        <w:rPr>
+          <w:spacing w:val="-4"/>
+        </w:rPr>
+        <w:t>la</w:t>
+      </w:r>
+      <w:r>
+        <w:rPr>
+          <w:spacing w:val="-32"/>
+        </w:rPr>
+        <w:t xml:space="preserve"> </w:t>
+      </w:r>
+      <w:r>
+        <w:rPr>
+          <w:spacing w:val="-3"/>
+        </w:rPr>
+        <w:t>connexion</w:t>
+      </w:r>
+      <w:r>
+        <w:rPr>
+          <w:spacing w:val="-27"/>
+        </w:rPr>
+        <w:t xml:space="preserve"> </w:t>
+      </w:r>
+      <w:r>
+        <w:rPr>
+          <w:spacing w:val="-3"/>
+        </w:rPr>
+        <w:t>et</w:t>
+      </w:r>
+      <w:r>
+        <w:rPr>
+          <w:spacing w:val="-34"/>
+        </w:rPr>
+        <w:t xml:space="preserve"> </w:t>
+      </w:r>
+      <w:r>
+        <w:rPr>
+          <w:spacing w:val="-3"/>
+        </w:rPr>
+        <w:t>déconnexion</w:t>
+      </w:r>
+      <w:r>
+        <w:rPr>
+          <w:spacing w:val="-26"/>
+        </w:rPr>
+        <w:t xml:space="preserve"> </w:t>
+      </w:r>
+      <w:r>
+        <w:rPr>
+          <w:spacing w:val="-3"/>
+        </w:rPr>
+        <w:t>de</w:t>
+      </w:r>
+      <w:r>
+        <w:rPr>
+          <w:spacing w:val="-27"/>
+        </w:rPr>
+        <w:t xml:space="preserve"> </w:t>
+      </w:r>
+      <w:r>
+        <w:rPr>
+          <w:spacing w:val="-3"/>
+        </w:rPr>
+        <w:t>l’admin.</w:t>
+      </w:r>
+    </w:p>
+    <w:p>
+      <w:pPr>
+        <w:pStyle w:val="Corpsdetexte"/>
+        <w:spacing w:before="157"/>
+        <w:ind w:left="200"/>
+      </w:pPr>
+      <w:r>
+        <w:t>Fonctionnalités</w:t>
+      </w:r>
+      <w:r>
+        <w:rPr>
+          <w:spacing w:val="-6"/>
+        </w:rPr>
+        <w:t xml:space="preserve"> </w:t>
+      </w:r>
+      <w:r>
+        <w:t>principales</w:t>
+      </w:r>
+      <w:r>
+        <w:rPr>
+          <w:spacing w:val="-5"/>
+        </w:rPr>
+        <w:t xml:space="preserve"> </w:t>
+      </w:r>
+      <w:r>
+        <w:t>:</w:t>
+      </w:r>
+    </w:p>
+    <w:p>
+      <w:pPr>
+        <w:pStyle w:val="Corpsdetexte"/>
+        <w:spacing w:before="195" w:line="271" w:lineRule="auto"/>
+        <w:ind w:left="200"/>
+      </w:pPr>
+      <w:r>
+        <w:rPr>
+          <w:spacing w:val="-3"/>
+        </w:rPr>
+        <w:t>Dashboard</w:t>
+      </w:r>
+      <w:r>
+        <w:rPr>
+          <w:spacing w:val="-18"/>
+        </w:rPr>
+        <w:t xml:space="preserve"> </w:t>
+      </w:r>
+      <w:r>
+        <w:rPr>
+          <w:spacing w:val="-2"/>
+        </w:rPr>
+        <w:t>Admin</w:t>
+      </w:r>
+      <w:r>
+        <w:rPr>
+          <w:spacing w:val="-15"/>
+        </w:rPr>
+        <w:t xml:space="preserve"> </w:t>
+      </w:r>
+      <w:r>
+        <w:rPr>
+          <w:spacing w:val="-2"/>
+        </w:rPr>
+        <w:t>-</w:t>
+      </w:r>
+      <w:r>
+        <w:rPr>
+          <w:spacing w:val="-23"/>
+        </w:rPr>
+        <w:t xml:space="preserve"> </w:t>
+      </w:r>
+      <w:r>
+        <w:rPr>
+          <w:spacing w:val="-2"/>
+        </w:rPr>
+        <w:t>Gestion</w:t>
+      </w:r>
+      <w:r>
+        <w:rPr>
+          <w:spacing w:val="-20"/>
+        </w:rPr>
+        <w:t xml:space="preserve"> </w:t>
+      </w:r>
+      <w:r>
+        <w:rPr>
+          <w:spacing w:val="-2"/>
+        </w:rPr>
+        <w:t>des</w:t>
+      </w:r>
+      <w:r>
+        <w:rPr>
+          <w:spacing w:val="-25"/>
+        </w:rPr>
+        <w:t xml:space="preserve"> </w:t>
+      </w:r>
+      <w:r>
+        <w:rPr>
+          <w:spacing w:val="-2"/>
+        </w:rPr>
+        <w:t>Produits</w:t>
+      </w:r>
+      <w:r>
+        <w:rPr>
+          <w:spacing w:val="-20"/>
+        </w:rPr>
+        <w:t xml:space="preserve"> </w:t>
+      </w:r>
+      <w:r>
+        <w:rPr>
+          <w:spacing w:val="-2"/>
+        </w:rPr>
+        <w:t>:</w:t>
+      </w:r>
+      <w:r>
+        <w:rPr>
+          <w:spacing w:val="-21"/>
+        </w:rPr>
+        <w:t xml:space="preserve"> </w:t>
+      </w:r>
+      <w:r>
+        <w:rPr>
+          <w:spacing w:val="-2"/>
+        </w:rPr>
+        <w:t>le</w:t>
+      </w:r>
+      <w:r>
+        <w:rPr>
+          <w:spacing w:val="-27"/>
+        </w:rPr>
+        <w:t xml:space="preserve"> </w:t>
+      </w:r>
+      <w:r>
+        <w:rPr>
+          <w:spacing w:val="-2"/>
+        </w:rPr>
+        <w:t>dashboard</w:t>
+      </w:r>
+      <w:r>
+        <w:rPr>
+          <w:spacing w:val="-17"/>
+        </w:rPr>
+        <w:t xml:space="preserve"> </w:t>
+      </w:r>
+      <w:r>
+        <w:rPr>
+          <w:spacing w:val="-2"/>
+        </w:rPr>
+        <w:t>offre</w:t>
+      </w:r>
+      <w:r>
+        <w:rPr>
+          <w:spacing w:val="-22"/>
+        </w:rPr>
+        <w:t xml:space="preserve"> </w:t>
+      </w:r>
+      <w:r>
+        <w:rPr>
+          <w:spacing w:val="-2"/>
+        </w:rPr>
+        <w:t>aux</w:t>
+      </w:r>
+      <w:r>
+        <w:rPr>
+          <w:spacing w:val="-21"/>
+        </w:rPr>
+        <w:t xml:space="preserve"> </w:t>
+      </w:r>
+      <w:r>
+        <w:rPr>
+          <w:spacing w:val="-2"/>
+        </w:rPr>
+        <w:t>administrateurs</w:t>
+      </w:r>
+      <w:r>
+        <w:rPr>
+          <w:spacing w:val="-14"/>
+        </w:rPr>
+        <w:t xml:space="preserve"> </w:t>
+      </w:r>
+      <w:r>
+        <w:rPr>
+          <w:spacing w:val="-2"/>
+        </w:rPr>
+        <w:t>un</w:t>
+      </w:r>
+      <w:r>
+        <w:rPr>
+          <w:spacing w:val="-16"/>
+        </w:rPr>
+        <w:t xml:space="preserve"> </w:t>
+      </w:r>
+      <w:r>
+        <w:rPr>
+          <w:spacing w:val="-2"/>
+        </w:rPr>
+        <w:t>ensemble</w:t>
+      </w:r>
+      <w:r>
+        <w:rPr>
+          <w:spacing w:val="-63"/>
+        </w:rPr>
+        <w:t xml:space="preserve"> </w:t>
+      </w:r>
+      <w:r>
+        <w:rPr>
+          <w:spacing w:val="-4"/>
+        </w:rPr>
+        <w:t>d'outils</w:t>
+      </w:r>
+      <w:r>
+        <w:rPr>
+          <w:spacing w:val="-20"/>
+        </w:rPr>
+        <w:t xml:space="preserve"> </w:t>
+      </w:r>
+      <w:r>
+        <w:rPr>
+          <w:spacing w:val="-4"/>
+        </w:rPr>
+        <w:t>pour</w:t>
+      </w:r>
+      <w:r>
+        <w:rPr>
+          <w:spacing w:val="-17"/>
+        </w:rPr>
+        <w:t xml:space="preserve"> </w:t>
+      </w:r>
+      <w:r>
+        <w:rPr>
+          <w:spacing w:val="-4"/>
+        </w:rPr>
+        <w:t>gérer</w:t>
+      </w:r>
+      <w:r>
+        <w:rPr>
+          <w:spacing w:val="-21"/>
+        </w:rPr>
+        <w:t xml:space="preserve"> </w:t>
+      </w:r>
+      <w:r>
+        <w:rPr>
+          <w:spacing w:val="-4"/>
+        </w:rPr>
+        <w:t>efficacement</w:t>
+      </w:r>
+      <w:r>
+        <w:rPr>
+          <w:spacing w:val="-18"/>
+        </w:rPr>
+        <w:t xml:space="preserve"> </w:t>
+      </w:r>
+      <w:r>
+        <w:rPr>
+          <w:spacing w:val="-4"/>
+        </w:rPr>
+        <w:t>les</w:t>
+      </w:r>
+      <w:r>
+        <w:rPr>
+          <w:spacing w:val="-20"/>
+        </w:rPr>
+        <w:t xml:space="preserve"> </w:t>
+      </w:r>
+      <w:r>
+        <w:rPr>
+          <w:spacing w:val="-4"/>
+        </w:rPr>
+        <w:t>produits</w:t>
+      </w:r>
+      <w:r>
+        <w:rPr>
+          <w:spacing w:val="-20"/>
+        </w:rPr>
+        <w:t xml:space="preserve"> </w:t>
+      </w:r>
+      <w:r>
+        <w:rPr>
+          <w:spacing w:val="-4"/>
+        </w:rPr>
+        <w:t>disponibles</w:t>
+      </w:r>
+      <w:r>
+        <w:rPr>
+          <w:spacing w:val="-20"/>
+        </w:rPr>
+        <w:t xml:space="preserve"> </w:t>
+      </w:r>
+      <w:r>
+        <w:rPr>
+          <w:spacing w:val="-4"/>
+        </w:rPr>
+        <w:t>sur</w:t>
+      </w:r>
+      <w:r>
+        <w:rPr>
+          <w:spacing w:val="-17"/>
+        </w:rPr>
+        <w:t xml:space="preserve"> </w:t>
+      </w:r>
+      <w:r>
+        <w:rPr>
+          <w:spacing w:val="-4"/>
+        </w:rPr>
+        <w:t>la</w:t>
+      </w:r>
+      <w:r>
+        <w:rPr>
+          <w:spacing w:val="-21"/>
+        </w:rPr>
+        <w:t xml:space="preserve"> </w:t>
+      </w:r>
+      <w:r>
+        <w:rPr>
+          <w:spacing w:val="-4"/>
+        </w:rPr>
+        <w:t>plateforme.</w:t>
+      </w:r>
+      <w:r>
+        <w:rPr>
+          <w:spacing w:val="-17"/>
+        </w:rPr>
+        <w:t xml:space="preserve"> </w:t>
+      </w:r>
+      <w:r>
+        <w:rPr>
+          <w:spacing w:val="-4"/>
+        </w:rPr>
+        <w:t>Les</w:t>
+      </w:r>
+      <w:r>
+        <w:rPr>
+          <w:spacing w:val="-16"/>
+        </w:rPr>
+        <w:t xml:space="preserve"> </w:t>
+      </w:r>
+      <w:r>
+        <w:rPr>
+          <w:spacing w:val="-3"/>
+        </w:rPr>
+        <w:t>administrateurs</w:t>
+      </w:r>
+      <w:r>
+        <w:rPr>
+          <w:spacing w:val="-2"/>
+        </w:rPr>
+        <w:t xml:space="preserve"> peuvent</w:t>
+      </w:r>
+      <w:r>
+        <w:rPr>
+          <w:spacing w:val="-28"/>
+        </w:rPr>
+        <w:t xml:space="preserve"> </w:t>
+      </w:r>
+      <w:r>
+        <w:rPr>
+          <w:spacing w:val="-2"/>
+        </w:rPr>
+        <w:t>facilement</w:t>
+      </w:r>
+      <w:r>
+        <w:rPr>
+          <w:spacing w:val="-28"/>
+        </w:rPr>
+        <w:t xml:space="preserve"> </w:t>
+      </w:r>
+      <w:r>
+        <w:rPr>
+          <w:spacing w:val="-2"/>
+        </w:rPr>
+        <w:t>ajouter</w:t>
+      </w:r>
+      <w:r>
+        <w:rPr>
+          <w:spacing w:val="-22"/>
+        </w:rPr>
+        <w:t xml:space="preserve"> </w:t>
+      </w:r>
+      <w:r>
+        <w:rPr>
+          <w:spacing w:val="-2"/>
+        </w:rPr>
+        <w:t>de</w:t>
+      </w:r>
+      <w:r>
+        <w:rPr>
+          <w:spacing w:val="-25"/>
+        </w:rPr>
+        <w:t xml:space="preserve"> </w:t>
+      </w:r>
+      <w:r>
+        <w:rPr>
+          <w:spacing w:val="-2"/>
+        </w:rPr>
+        <w:t>nouveaux</w:t>
+      </w:r>
+      <w:r>
+        <w:rPr>
+          <w:spacing w:val="-32"/>
+        </w:rPr>
+        <w:t xml:space="preserve"> </w:t>
+      </w:r>
+      <w:r>
+        <w:rPr>
+          <w:spacing w:val="-2"/>
+        </w:rPr>
+        <w:t>produits</w:t>
+      </w:r>
+      <w:r>
+        <w:rPr>
+          <w:spacing w:val="-20"/>
+        </w:rPr>
+        <w:t xml:space="preserve"> </w:t>
+      </w:r>
+      <w:r>
+        <w:rPr>
+          <w:spacing w:val="-2"/>
+        </w:rPr>
+        <w:t>en</w:t>
+      </w:r>
+      <w:r>
+        <w:rPr>
+          <w:spacing w:val="-27"/>
+        </w:rPr>
+        <w:t xml:space="preserve"> </w:t>
+      </w:r>
+      <w:r>
+        <w:rPr>
+          <w:spacing w:val="-2"/>
+        </w:rPr>
+        <w:t>remplissant</w:t>
+      </w:r>
+      <w:r>
+        <w:rPr>
+          <w:spacing w:val="-28"/>
+        </w:rPr>
+        <w:t xml:space="preserve"> </w:t>
+      </w:r>
+      <w:r>
+        <w:rPr>
+          <w:spacing w:val="-2"/>
+        </w:rPr>
+        <w:t>un</w:t>
+      </w:r>
+      <w:r>
+        <w:rPr>
+          <w:spacing w:val="-27"/>
+        </w:rPr>
+        <w:t xml:space="preserve"> </w:t>
+      </w:r>
+      <w:r>
+        <w:rPr>
+          <w:spacing w:val="-2"/>
+        </w:rPr>
+        <w:t>formulaire</w:t>
+      </w:r>
+      <w:r>
+        <w:rPr>
+          <w:spacing w:val="-21"/>
+        </w:rPr>
+        <w:t xml:space="preserve"> </w:t>
+      </w:r>
+      <w:r>
+        <w:rPr>
+          <w:spacing w:val="-1"/>
+        </w:rPr>
+        <w:t>.</w:t>
+      </w:r>
+      <w:r>
+        <w:rPr>
+          <w:spacing w:val="-28"/>
+        </w:rPr>
+        <w:t xml:space="preserve"> </w:t>
+      </w:r>
+      <w:r>
+        <w:rPr>
+          <w:spacing w:val="-1"/>
+        </w:rPr>
+        <w:t>Ils</w:t>
+      </w:r>
+      <w:r>
+        <w:rPr>
+          <w:spacing w:val="-25"/>
+        </w:rPr>
+        <w:t xml:space="preserve"> </w:t>
+      </w:r>
+      <w:r>
+        <w:rPr>
+          <w:spacing w:val="-1"/>
+        </w:rPr>
+        <w:t>peuvent</w:t>
+      </w:r>
+      <w:r>
+        <w:t xml:space="preserve"> </w:t>
+      </w:r>
+      <w:r>
+        <w:rPr>
+          <w:spacing w:val="-2"/>
+        </w:rPr>
+        <w:t>spécifier</w:t>
+      </w:r>
+      <w:r>
+        <w:rPr>
+          <w:spacing w:val="-26"/>
+        </w:rPr>
+        <w:t xml:space="preserve"> </w:t>
+      </w:r>
+      <w:r>
+        <w:rPr>
+          <w:spacing w:val="-2"/>
+        </w:rPr>
+        <w:t>des</w:t>
+      </w:r>
+      <w:r>
+        <w:rPr>
+          <w:spacing w:val="-21"/>
+        </w:rPr>
+        <w:t xml:space="preserve"> </w:t>
+      </w:r>
+      <w:r>
+        <w:rPr>
+          <w:spacing w:val="-2"/>
+        </w:rPr>
+        <w:t>informations</w:t>
+      </w:r>
+      <w:r>
+        <w:rPr>
+          <w:spacing w:val="-19"/>
+        </w:rPr>
+        <w:t xml:space="preserve"> </w:t>
+      </w:r>
+      <w:r>
+        <w:rPr>
+          <w:spacing w:val="-2"/>
+        </w:rPr>
+        <w:t>telles</w:t>
+      </w:r>
+      <w:r>
+        <w:rPr>
+          <w:spacing w:val="-25"/>
+        </w:rPr>
+        <w:t xml:space="preserve"> </w:t>
+      </w:r>
+      <w:r>
+        <w:rPr>
+          <w:spacing w:val="-2"/>
+        </w:rPr>
+        <w:t>que</w:t>
+      </w:r>
+      <w:r>
+        <w:rPr>
+          <w:spacing w:val="-22"/>
+        </w:rPr>
+        <w:t xml:space="preserve"> </w:t>
+      </w:r>
+      <w:r>
+        <w:rPr>
+          <w:spacing w:val="-2"/>
+        </w:rPr>
+        <w:t>le</w:t>
+      </w:r>
+      <w:r>
+        <w:rPr>
+          <w:spacing w:val="-26"/>
+        </w:rPr>
+        <w:t xml:space="preserve"> </w:t>
+      </w:r>
+      <w:r>
+        <w:rPr>
+          <w:spacing w:val="-2"/>
+        </w:rPr>
+        <w:t>nom</w:t>
+      </w:r>
+      <w:r>
+        <w:rPr>
+          <w:spacing w:val="-24"/>
+        </w:rPr>
+        <w:t xml:space="preserve"> </w:t>
+      </w:r>
+      <w:r>
+        <w:rPr>
+          <w:spacing w:val="-2"/>
+        </w:rPr>
+        <w:t>du</w:t>
+      </w:r>
+      <w:r>
+        <w:rPr>
+          <w:spacing w:val="-27"/>
+        </w:rPr>
+        <w:t xml:space="preserve"> </w:t>
+      </w:r>
+      <w:r>
+        <w:rPr>
+          <w:spacing w:val="-2"/>
+        </w:rPr>
+        <w:t>produit,</w:t>
+      </w:r>
+      <w:r>
+        <w:rPr>
+          <w:spacing w:val="-22"/>
+        </w:rPr>
+        <w:t xml:space="preserve"> </w:t>
+      </w:r>
+      <w:r>
+        <w:rPr>
+          <w:spacing w:val="-2"/>
+        </w:rPr>
+        <w:t>la</w:t>
+      </w:r>
+      <w:r>
+        <w:rPr>
+          <w:spacing w:val="-22"/>
+        </w:rPr>
+        <w:t xml:space="preserve"> </w:t>
+      </w:r>
+      <w:r>
+        <w:rPr>
+          <w:spacing w:val="-2"/>
+        </w:rPr>
+        <w:t>description,</w:t>
+      </w:r>
+      <w:r>
+        <w:rPr>
+          <w:spacing w:val="-21"/>
+        </w:rPr>
+        <w:t xml:space="preserve"> </w:t>
+      </w:r>
+      <w:r>
+        <w:rPr>
+          <w:spacing w:val="-2"/>
+        </w:rPr>
+        <w:t>les</w:t>
+      </w:r>
+      <w:r>
+        <w:rPr>
+          <w:spacing w:val="-26"/>
+        </w:rPr>
+        <w:t xml:space="preserve"> </w:t>
+      </w:r>
+      <w:r>
+        <w:rPr>
+          <w:spacing w:val="-2"/>
+        </w:rPr>
+        <w:t>images,</w:t>
+      </w:r>
+      <w:r>
+        <w:rPr>
+          <w:spacing w:val="-22"/>
+        </w:rPr>
+        <w:t xml:space="preserve"> </w:t>
+      </w:r>
+      <w:r>
+        <w:rPr>
+          <w:spacing w:val="-1"/>
+        </w:rPr>
+        <w:t>les</w:t>
+      </w:r>
+      <w:r>
+        <w:rPr>
+          <w:spacing w:val="-26"/>
+        </w:rPr>
+        <w:t xml:space="preserve"> </w:t>
+      </w:r>
+      <w:r>
+        <w:rPr>
+          <w:spacing w:val="-1"/>
+        </w:rPr>
+        <w:t>prix,</w:t>
+      </w:r>
+      <w:r>
+        <w:rPr>
+          <w:spacing w:val="-27"/>
+        </w:rPr>
+        <w:t xml:space="preserve"> </w:t>
+      </w:r>
+      <w:r>
+        <w:rPr>
+          <w:spacing w:val="-1"/>
+        </w:rPr>
+        <w:t>les</w:t>
+      </w:r>
+      <w:r>
+        <w:t xml:space="preserve"> </w:t>
+      </w:r>
+      <w:r>
+        <w:rPr>
+          <w:spacing w:val="-3"/>
+        </w:rPr>
+        <w:t xml:space="preserve">quantités </w:t>
+      </w:r>
+      <w:r>
+        <w:rPr>
+          <w:spacing w:val="-2"/>
+        </w:rPr>
+        <w:t>disponibles, etc. Les administrateurs peuvent modifier les détails des produits</w:t>
+      </w:r>
+      <w:r>
+        <w:rPr>
+          <w:spacing w:val="-1"/>
+        </w:rPr>
+        <w:t xml:space="preserve"> </w:t>
+      </w:r>
+      <w:r>
+        <w:rPr>
+          <w:spacing w:val="-4"/>
+        </w:rPr>
+        <w:t>existants</w:t>
+      </w:r>
+      <w:r>
+        <w:rPr>
+          <w:spacing w:val="-25"/>
+        </w:rPr>
+        <w:t xml:space="preserve"> </w:t>
+      </w:r>
+      <w:r>
+        <w:rPr>
+          <w:spacing w:val="-4"/>
+        </w:rPr>
+        <w:t>à</w:t>
+      </w:r>
+      <w:r>
+        <w:rPr>
+          <w:spacing w:val="-17"/>
+        </w:rPr>
+        <w:t xml:space="preserve"> </w:t>
+      </w:r>
+      <w:r>
+        <w:rPr>
+          <w:spacing w:val="-4"/>
+        </w:rPr>
+        <w:t>tout</w:t>
+      </w:r>
+      <w:r>
+        <w:rPr>
+          <w:spacing w:val="-24"/>
+        </w:rPr>
+        <w:t xml:space="preserve"> </w:t>
+      </w:r>
+      <w:r>
+        <w:rPr>
+          <w:spacing w:val="-4"/>
+        </w:rPr>
+        <w:t>moment.</w:t>
+      </w:r>
+      <w:r>
+        <w:rPr>
+          <w:spacing w:val="-27"/>
+        </w:rPr>
+        <w:t xml:space="preserve"> </w:t>
+      </w:r>
+      <w:r>
+        <w:rPr>
+          <w:spacing w:val="-4"/>
+        </w:rPr>
+        <w:t>Les</w:t>
+      </w:r>
+      <w:r>
+        <w:rPr>
+          <w:spacing w:val="-20"/>
+        </w:rPr>
+        <w:t xml:space="preserve"> </w:t>
+      </w:r>
+      <w:r>
+        <w:rPr>
+          <w:spacing w:val="-4"/>
+        </w:rPr>
+        <w:t>administrateurs</w:t>
+      </w:r>
+      <w:r>
+        <w:rPr>
+          <w:spacing w:val="-25"/>
+        </w:rPr>
+        <w:t xml:space="preserve"> </w:t>
+      </w:r>
+      <w:r>
+        <w:rPr>
+          <w:spacing w:val="-4"/>
+        </w:rPr>
+        <w:t>peuvent</w:t>
+      </w:r>
+      <w:r>
+        <w:rPr>
+          <w:spacing w:val="-18"/>
+        </w:rPr>
+        <w:t xml:space="preserve"> </w:t>
+      </w:r>
+      <w:r>
+        <w:rPr>
+          <w:spacing w:val="-4"/>
+        </w:rPr>
+        <w:t>supprimer</w:t>
+      </w:r>
+      <w:r>
+        <w:rPr>
+          <w:spacing w:val="-27"/>
+        </w:rPr>
+        <w:t xml:space="preserve"> </w:t>
+      </w:r>
+      <w:r>
+        <w:rPr>
+          <w:spacing w:val="-4"/>
+        </w:rPr>
+        <w:t>des</w:t>
+      </w:r>
+      <w:r>
+        <w:rPr>
+          <w:spacing w:val="-25"/>
+        </w:rPr>
+        <w:t xml:space="preserve"> </w:t>
+      </w:r>
+      <w:r>
+        <w:rPr>
+          <w:spacing w:val="-4"/>
+        </w:rPr>
+        <w:t>produits</w:t>
+      </w:r>
+      <w:r>
+        <w:rPr>
+          <w:spacing w:val="-21"/>
+        </w:rPr>
+        <w:t xml:space="preserve"> </w:t>
+      </w:r>
+      <w:r>
+        <w:rPr>
+          <w:spacing w:val="-3"/>
+        </w:rPr>
+        <w:t>de</w:t>
+      </w:r>
+      <w:r>
+        <w:rPr>
+          <w:spacing w:val="-26"/>
+        </w:rPr>
+        <w:t xml:space="preserve"> </w:t>
+      </w:r>
+      <w:r>
+        <w:rPr>
+          <w:spacing w:val="-3"/>
+        </w:rPr>
+        <w:t>la</w:t>
+      </w:r>
+      <w:r>
+        <w:rPr>
+          <w:spacing w:val="-27"/>
+        </w:rPr>
+        <w:t xml:space="preserve"> </w:t>
+      </w:r>
+      <w:r>
+        <w:rPr>
+          <w:spacing w:val="-3"/>
+        </w:rPr>
+        <w:t>plateforme.</w:t>
+      </w:r>
+    </w:p>
+    <w:p>
+      <w:pPr>
+        <w:pStyle w:val="Corpsdetexte"/>
+        <w:rPr>
+          <w:sz w:val="20"/>
+        </w:rPr>
+      </w:pPr>
+    </w:p>
+    <w:p>
+      <w:pPr>
+        <w:pStyle w:val="Corpsdetexte"/>
+        <w:rPr>
+          <w:sz w:val="20"/>
+        </w:rPr>
+      </w:pPr>
+    </w:p>
+    <w:p>
+      <w:pPr>
+        <w:pStyle w:val="Corpsdetexte"/>
+        <w:rPr>
+          <w:sz w:val="20"/>
+        </w:rPr>
+      </w:pPr>
+    </w:p>
+    <w:p>
+      <w:pPr>
+        <w:pStyle w:val="Corpsdetexte"/>
+        <w:rPr>
+          <w:sz w:val="28"/>
+        </w:rPr>
+      </w:pPr>
+      <w:r>
+        <w:rPr>
+          <w:noProof/>
+        </w:rPr>
+        <w:drawing>
+          <wp:anchor distT="0" distB="0" distL="0" distR="0" simplePos="0" relativeHeight="251658240" behindDoc="0" locked="0" layoutInCell="1" allowOverlap="1" wp14:anchorId="6A60156D" wp14:editId="0322F455">
+            <wp:simplePos x="0" y="0"/>
+            <wp:positionH relativeFrom="page">
+              <wp:posOffset>914400</wp:posOffset>
+            </wp:positionH>
+            <wp:positionV relativeFrom="paragraph">
+              <wp:posOffset>231481</wp:posOffset>
+            </wp:positionV>
+            <wp:extent cx="2724822" cy="923925"/>
+            <wp:effectExtent l="0" t="0" r="0" b="0"/>
+            <wp:wrapTopAndBottom/>
+            <wp:docPr id="3" name="image2.png" descr="Une image contenant texte, Police, capture d’écran, nombre  Description générée automatiquement"/>
+            <wp:cNvGraphicFramePr>
+              <a:graphicFrameLocks xmlns:a="http://schemas.openxmlformats.org/drawingml/2006/main" noChangeAspect="1"/>
+            </wp:cNvGraphicFramePr>
+            <a:graphic xmlns:a="http://schemas.openxmlformats.org/drawingml/2006/main">
+              <a:graphicData uri="http://schemas.openxmlformats.org/drawingml/2006/picture">
+                <pic:pic xmlns:pic="http://schemas.openxmlformats.org/drawingml/2006/picture">
+                  <pic:nvPicPr>
+                    <pic:cNvPr id="4" name="image2.png"/>
+                    <pic:cNvPicPr/>
+                  </pic:nvPicPr>
+                  <pic:blipFill>
+                    <a:blip r:embed="rId5" cstate="print"/>
+                    <a:stretch>
+                      <a:fillRect/>
+                    </a:stretch>
+                  </pic:blipFill>
+                  <pic:spPr>
+                    <a:xfrm>
+                      <a:off x="0" y="0"/>
+                      <a:ext cx="2724822" cy="923925"/>
+                    </a:xfrm>
+                    <a:prstGeom prst="rect">
+                      <a:avLst/>
+                    </a:prstGeom>
+                  </pic:spPr>
+                </pic:pic>
+              </a:graphicData>
+            </a:graphic>
+          </wp:anchor>
+        </w:drawing>
+      </w:r>
+    </w:p>
+    <w:p>
+      <w:pPr>
+        <w:pStyle w:val="Corpsdetexte"/>
+        <w:spacing w:before="169"/>
+        <w:ind w:left="200"/>
+      </w:pPr>
+      <w:r>
+        <w:rPr>
+          <w:spacing w:val="-2"/>
+        </w:rPr>
+        <w:t>Notre</w:t>
+      </w:r>
+      <w:r>
+        <w:rPr>
+          <w:spacing w:val="-21"/>
+        </w:rPr>
+        <w:t xml:space="preserve"> </w:t>
+      </w:r>
+      <w:r>
+        <w:rPr>
+          <w:spacing w:val="-2"/>
+        </w:rPr>
+        <w:t>base</w:t>
+      </w:r>
+      <w:r>
+        <w:rPr>
+          <w:spacing w:val="-31"/>
+        </w:rPr>
+        <w:t xml:space="preserve"> </w:t>
+      </w:r>
+      <w:r>
+        <w:rPr>
+          <w:spacing w:val="-2"/>
+        </w:rPr>
+        <w:t>de</w:t>
+      </w:r>
+      <w:r>
+        <w:rPr>
+          <w:spacing w:val="-22"/>
+        </w:rPr>
+        <w:t xml:space="preserve"> </w:t>
+      </w:r>
+      <w:r>
+        <w:rPr>
+          <w:spacing w:val="-2"/>
+        </w:rPr>
+        <w:t>données</w:t>
+      </w:r>
+      <w:r>
+        <w:rPr>
+          <w:spacing w:val="-20"/>
+        </w:rPr>
+        <w:t xml:space="preserve"> </w:t>
+      </w:r>
+      <w:r>
+        <w:rPr>
+          <w:spacing w:val="-2"/>
+        </w:rPr>
+        <w:t>est</w:t>
+      </w:r>
+      <w:r>
+        <w:rPr>
+          <w:spacing w:val="-19"/>
+        </w:rPr>
+        <w:t xml:space="preserve"> </w:t>
+      </w:r>
+      <w:r>
+        <w:rPr>
+          <w:spacing w:val="-2"/>
+        </w:rPr>
+        <w:t>faite</w:t>
+      </w:r>
+      <w:r>
+        <w:rPr>
+          <w:spacing w:val="-21"/>
+        </w:rPr>
+        <w:t xml:space="preserve"> </w:t>
+      </w:r>
+      <w:r>
+        <w:rPr>
+          <w:spacing w:val="-2"/>
+        </w:rPr>
+        <w:t>sous</w:t>
+      </w:r>
+      <w:r>
+        <w:rPr>
+          <w:spacing w:val="-15"/>
+        </w:rPr>
+        <w:t xml:space="preserve"> </w:t>
+      </w:r>
+      <w:r>
+        <w:rPr>
+          <w:spacing w:val="-2"/>
+        </w:rPr>
+        <w:t>HeidiSQL</w:t>
+      </w:r>
+      <w:r>
+        <w:rPr>
+          <w:spacing w:val="-22"/>
+        </w:rPr>
+        <w:t xml:space="preserve"> </w:t>
+      </w:r>
+      <w:r>
+        <w:rPr>
+          <w:spacing w:val="-2"/>
+        </w:rPr>
+        <w:t>et</w:t>
+      </w:r>
+      <w:r>
+        <w:rPr>
+          <w:spacing w:val="-29"/>
+        </w:rPr>
+        <w:t xml:space="preserve"> </w:t>
+      </w:r>
+      <w:r>
+        <w:rPr>
+          <w:spacing w:val="-2"/>
+        </w:rPr>
+        <w:t>est</w:t>
+      </w:r>
+      <w:r>
+        <w:rPr>
+          <w:spacing w:val="-24"/>
+        </w:rPr>
+        <w:t xml:space="preserve"> </w:t>
+      </w:r>
+      <w:r>
+        <w:rPr>
+          <w:spacing w:val="-2"/>
+        </w:rPr>
+        <w:t>composée</w:t>
+      </w:r>
+      <w:r>
+        <w:rPr>
+          <w:spacing w:val="-21"/>
+        </w:rPr>
+        <w:t xml:space="preserve"> </w:t>
+      </w:r>
+      <w:r>
+        <w:rPr>
+          <w:spacing w:val="-2"/>
+        </w:rPr>
+        <w:t>de</w:t>
+      </w:r>
+      <w:r>
+        <w:rPr>
+          <w:spacing w:val="-22"/>
+        </w:rPr>
+        <w:t xml:space="preserve"> </w:t>
+      </w:r>
+      <w:r>
+        <w:rPr>
+          <w:spacing w:val="-1"/>
+        </w:rPr>
+        <w:t>trois</w:t>
+      </w:r>
+      <w:r>
+        <w:rPr>
+          <w:spacing w:val="-15"/>
+        </w:rPr>
+        <w:t xml:space="preserve"> </w:t>
+      </w:r>
+      <w:r>
+        <w:rPr>
+          <w:spacing w:val="-1"/>
+        </w:rPr>
+        <w:t>tables</w:t>
+      </w:r>
+    </w:p>
+    <w:p>
+      <w:pPr>
+        <w:pStyle w:val="Corpsdetexte"/>
+        <w:rPr>
+          <w:sz w:val="26"/>
+        </w:rPr>
+      </w:pPr>
+    </w:p>
+    <w:p>
+      <w:pPr>
+        <w:pStyle w:val="Corpsdetexte"/>
+        <w:spacing w:before="6"/>
+        <w:rPr>
+          <w:sz w:val="29"/>
+        </w:rPr>
+      </w:pPr>
+    </w:p>
+    <w:p>
+      <w:pPr>
+        <w:pStyle w:val="Corpsdetexte"/>
+        <w:tabs>
+          <w:tab w:val="left" w:pos="8818"/>
+        </w:tabs>
+        <w:ind w:left="200"/>
+      </w:pPr>
+      <w:r>
+        <w:rPr>
+          <w:spacing w:val="-4"/>
+        </w:rPr>
+        <w:t>Marion TRINH</w:t>
+      </w:r>
+      <w:r>
+        <w:rPr>
+          <w:spacing w:val="-22"/>
+        </w:rPr>
+        <w:t xml:space="preserve"> </w:t>
+      </w:r>
+      <w:r>
+        <w:rPr>
+          <w:spacing w:val="-4"/>
+        </w:rPr>
+        <w:t>BTS</w:t>
+      </w:r>
+      <w:r>
+        <w:rPr>
+          <w:spacing w:val="-22"/>
+        </w:rPr>
+        <w:t xml:space="preserve"> </w:t>
+      </w:r>
+      <w:r>
+        <w:rPr>
+          <w:spacing w:val="-4"/>
+        </w:rPr>
+        <w:t>SIO</w:t>
+      </w:r>
+      <w:r>
+        <w:rPr>
+          <w:spacing w:val="-24"/>
+        </w:rPr>
+        <w:t xml:space="preserve"> </w:t>
+      </w:r>
+      <w:r>
+        <w:rPr>
+          <w:spacing w:val="-3"/>
+        </w:rPr>
+        <w:t>SLAM</w:t>
+      </w:r>
+      <w:r>
+        <w:rPr>
+          <w:spacing w:val="-3"/>
+        </w:rPr>
+        <w:tab/>
+      </w:r>
+      <w:r>
+        <w:t>2</w:t>
+      </w:r>
+    </w:p>
+    <w:p>
+      <w:pPr>
+        <w:sectPr>
+          <w:pgSz w:w="11910" w:h="16840"/>
+          <w:pgMar w:top="1340" w:right="1160" w:bottom="280" w:left="1240" w:header="720" w:footer="720" w:gutter="0"/>
+          <w:cols w:space="720"/>
+        </w:sectPr>
+      </w:pPr>
+    </w:p>
+    <w:p>
+      <w:pPr>
+        <w:pStyle w:val="Corpsdetexte"/>
+        <w:ind w:left="200"/>
+        <w:rPr>
+          <w:sz w:val="20"/>
+        </w:rPr>
+      </w:pPr>
+      <w:r>
+        <w:rPr>
+          <w:noProof/>
+          <w:sz w:val="20"/>
+        </w:rPr>
+        <w:lastRenderedPageBreak/>
+        <w:drawing>
+          <wp:inline distT="0" distB="0" distL="0" distR="0" wp14:anchorId="6F040C69" wp14:editId="095D0672">
+            <wp:extent cx="5761707" cy="3129153"/>
+            <wp:effectExtent l="0" t="0" r="0" b="0"/>
+            <wp:docPr id="5" name="image3.png" descr="Une image contenant texte, capture d’écran, logiciel, nombre  Description générée automatiquement"/>
+            <wp:cNvGraphicFramePr>
+              <a:graphicFrameLocks xmlns:a="http://schemas.openxmlformats.org/drawingml/2006/main" noChangeAspect="1"/>
+            </wp:cNvGraphicFramePr>
+            <a:graphic xmlns:a="http://schemas.openxmlformats.org/drawingml/2006/main">
+              <a:graphicData uri="http://schemas.openxmlformats.org/drawingml/2006/picture">
+                <pic:pic xmlns:pic="http://schemas.openxmlformats.org/drawingml/2006/picture">
+                  <pic:nvPicPr>
+                    <pic:cNvPr id="6" name="image3.png"/>
+                    <pic:cNvPicPr/>
+                  </pic:nvPicPr>
+                  <pic:blipFill>
+                    <a:blip r:embed="rId6" cstate="print"/>
+                    <a:stretch>
+                      <a:fillRect/>
+                    </a:stretch>
+                  </pic:blipFill>
+                  <pic:spPr>
+                    <a:xfrm>
+                      <a:off x="0" y="0"/>
+                      <a:ext cx="5761707" cy="3129153"/>
+                    </a:xfrm>
+                    <a:prstGeom prst="rect">
+                      <a:avLst/>
+                    </a:prstGeom>
+                  </pic:spPr>
+                </pic:pic>
+              </a:graphicData>
+            </a:graphic>
+          </wp:inline>
+        </w:drawing>
+      </w:r>
+    </w:p>
+    <w:p>
+      <w:pPr>
+        <w:pStyle w:val="Corpsdetexte"/>
+        <w:rPr>
+          <w:sz w:val="20"/>
+        </w:rPr>
+      </w:pPr>
+    </w:p>
+    <w:p>
+      <w:pPr>
+        <w:pStyle w:val="Corpsdetexte"/>
+        <w:spacing w:before="8"/>
+        <w:rPr>
+          <w:sz w:val="23"/>
+        </w:rPr>
+      </w:pPr>
+    </w:p>
+    <w:p>
+      <w:pPr>
+        <w:pStyle w:val="Corpsdetexte"/>
+        <w:spacing w:before="100" w:line="273" w:lineRule="auto"/>
+        <w:ind w:left="200"/>
+      </w:pPr>
+      <w:r>
+        <w:rPr>
+          <w:spacing w:val="-4"/>
+        </w:rPr>
+        <w:t>La</w:t>
+      </w:r>
+      <w:r>
+        <w:rPr>
+          <w:spacing w:val="-17"/>
+        </w:rPr>
+        <w:t xml:space="preserve"> </w:t>
+      </w:r>
+      <w:r>
+        <w:rPr>
+          <w:spacing w:val="-4"/>
+        </w:rPr>
+        <w:t>table</w:t>
+      </w:r>
+      <w:r>
+        <w:rPr>
+          <w:spacing w:val="-20"/>
+        </w:rPr>
+        <w:t xml:space="preserve"> </w:t>
+      </w:r>
+      <w:r>
+        <w:rPr>
+          <w:spacing w:val="-4"/>
+        </w:rPr>
+        <w:t>user</w:t>
+      </w:r>
+      <w:r>
+        <w:rPr>
+          <w:spacing w:val="34"/>
+        </w:rPr>
+        <w:t xml:space="preserve"> </w:t>
+      </w:r>
+      <w:r>
+        <w:rPr>
+          <w:spacing w:val="-4"/>
+        </w:rPr>
+        <w:t>stocke</w:t>
+      </w:r>
+      <w:r>
+        <w:rPr>
+          <w:spacing w:val="-15"/>
+        </w:rPr>
+        <w:t xml:space="preserve"> </w:t>
+      </w:r>
+      <w:r>
+        <w:rPr>
+          <w:spacing w:val="-4"/>
+        </w:rPr>
+        <w:t>les</w:t>
+      </w:r>
+      <w:r>
+        <w:rPr>
+          <w:spacing w:val="-21"/>
+        </w:rPr>
+        <w:t xml:space="preserve"> </w:t>
+      </w:r>
+      <w:r>
+        <w:rPr>
+          <w:spacing w:val="-4"/>
+        </w:rPr>
+        <w:t>informations</w:t>
+      </w:r>
+      <w:r>
+        <w:rPr>
+          <w:spacing w:val="-20"/>
+        </w:rPr>
+        <w:t xml:space="preserve"> </w:t>
+      </w:r>
+      <w:r>
+        <w:rPr>
+          <w:spacing w:val="-4"/>
+        </w:rPr>
+        <w:t>des</w:t>
+      </w:r>
+      <w:r>
+        <w:rPr>
+          <w:spacing w:val="-21"/>
+        </w:rPr>
+        <w:t xml:space="preserve"> </w:t>
+      </w:r>
+      <w:r>
+        <w:rPr>
+          <w:spacing w:val="-4"/>
+        </w:rPr>
+        <w:t>utilisateurs</w:t>
+      </w:r>
+      <w:r>
+        <w:rPr>
+          <w:spacing w:val="-9"/>
+        </w:rPr>
+        <w:t xml:space="preserve"> </w:t>
+      </w:r>
+      <w:r>
+        <w:rPr>
+          <w:spacing w:val="-4"/>
+        </w:rPr>
+        <w:t>enregistrés</w:t>
+      </w:r>
+      <w:r>
+        <w:rPr>
+          <w:spacing w:val="-20"/>
+        </w:rPr>
+        <w:t xml:space="preserve"> </w:t>
+      </w:r>
+      <w:r>
+        <w:rPr>
+          <w:spacing w:val="-4"/>
+        </w:rPr>
+        <w:t>sur</w:t>
+      </w:r>
+      <w:r>
+        <w:rPr>
+          <w:spacing w:val="-22"/>
+        </w:rPr>
+        <w:t xml:space="preserve"> </w:t>
+      </w:r>
+      <w:r>
+        <w:rPr>
+          <w:spacing w:val="-4"/>
+        </w:rPr>
+        <w:t>la</w:t>
+      </w:r>
+      <w:r>
+        <w:rPr>
+          <w:spacing w:val="-21"/>
+        </w:rPr>
+        <w:t xml:space="preserve"> </w:t>
+      </w:r>
+      <w:r>
+        <w:rPr>
+          <w:spacing w:val="-4"/>
+        </w:rPr>
+        <w:t>plateforme</w:t>
+      </w:r>
+      <w:r>
+        <w:rPr>
+          <w:spacing w:val="-21"/>
+        </w:rPr>
+        <w:t xml:space="preserve"> </w:t>
+      </w:r>
+      <w:r>
+        <w:rPr>
+          <w:spacing w:val="-3"/>
+        </w:rPr>
+        <w:t>en</w:t>
+      </w:r>
+      <w:r>
+        <w:rPr>
+          <w:spacing w:val="-21"/>
+        </w:rPr>
+        <w:t xml:space="preserve"> </w:t>
+      </w:r>
+      <w:r>
+        <w:rPr>
+          <w:spacing w:val="-3"/>
+        </w:rPr>
+        <w:t>afin</w:t>
+      </w:r>
+      <w:r>
+        <w:rPr>
+          <w:spacing w:val="-22"/>
+        </w:rPr>
+        <w:t xml:space="preserve"> </w:t>
+      </w:r>
+      <w:r>
+        <w:rPr>
+          <w:spacing w:val="-3"/>
+        </w:rPr>
+        <w:t>les</w:t>
+      </w:r>
+      <w:r>
+        <w:rPr>
+          <w:spacing w:val="-63"/>
+        </w:rPr>
+        <w:t xml:space="preserve"> </w:t>
+      </w:r>
+      <w:r>
+        <w:rPr>
+          <w:spacing w:val="-2"/>
+        </w:rPr>
+        <w:t>authentifier</w:t>
+      </w:r>
+      <w:r>
+        <w:rPr>
+          <w:spacing w:val="-26"/>
+        </w:rPr>
+        <w:t xml:space="preserve"> </w:t>
+      </w:r>
+      <w:r>
+        <w:rPr>
+          <w:spacing w:val="-2"/>
+        </w:rPr>
+        <w:t>le</w:t>
+      </w:r>
+      <w:r>
+        <w:rPr>
+          <w:spacing w:val="-27"/>
+        </w:rPr>
+        <w:t xml:space="preserve"> </w:t>
+      </w:r>
+      <w:r>
+        <w:rPr>
+          <w:spacing w:val="-2"/>
+        </w:rPr>
+        <w:t>rôle</w:t>
+      </w:r>
+      <w:r>
+        <w:rPr>
+          <w:spacing w:val="-31"/>
+        </w:rPr>
+        <w:t xml:space="preserve"> </w:t>
+      </w:r>
+      <w:r>
+        <w:rPr>
+          <w:spacing w:val="-2"/>
+        </w:rPr>
+        <w:t>d’administrateur</w:t>
+      </w:r>
+      <w:r>
+        <w:rPr>
+          <w:spacing w:val="-21"/>
+        </w:rPr>
+        <w:t xml:space="preserve"> </w:t>
+      </w:r>
+      <w:r>
+        <w:rPr>
+          <w:spacing w:val="-2"/>
+        </w:rPr>
+        <w:t>est</w:t>
+      </w:r>
+      <w:r>
+        <w:rPr>
+          <w:spacing w:val="-23"/>
+        </w:rPr>
+        <w:t xml:space="preserve"> </w:t>
+      </w:r>
+      <w:r>
+        <w:rPr>
+          <w:spacing w:val="-2"/>
+        </w:rPr>
+        <w:t>à</w:t>
+      </w:r>
+      <w:r>
+        <w:rPr>
+          <w:spacing w:val="-27"/>
+        </w:rPr>
+        <w:t xml:space="preserve"> </w:t>
+      </w:r>
+      <w:r>
+        <w:rPr>
+          <w:spacing w:val="-2"/>
+        </w:rPr>
+        <w:t>modifier</w:t>
+      </w:r>
+      <w:r>
+        <w:rPr>
+          <w:spacing w:val="-27"/>
+        </w:rPr>
+        <w:t xml:space="preserve"> </w:t>
+      </w:r>
+      <w:r>
+        <w:rPr>
+          <w:spacing w:val="-2"/>
+        </w:rPr>
+        <w:t>à</w:t>
+      </w:r>
+      <w:r>
+        <w:rPr>
+          <w:spacing w:val="-22"/>
+        </w:rPr>
+        <w:t xml:space="preserve"> </w:t>
+      </w:r>
+      <w:r>
+        <w:rPr>
+          <w:spacing w:val="-2"/>
+        </w:rPr>
+        <w:t>la</w:t>
+      </w:r>
+      <w:r>
+        <w:rPr>
+          <w:spacing w:val="-22"/>
+        </w:rPr>
+        <w:t xml:space="preserve"> </w:t>
+      </w:r>
+      <w:r>
+        <w:rPr>
+          <w:spacing w:val="-2"/>
+        </w:rPr>
+        <w:t>main</w:t>
+      </w:r>
+      <w:r>
+        <w:rPr>
+          <w:spacing w:val="-25"/>
+        </w:rPr>
+        <w:t xml:space="preserve"> </w:t>
+      </w:r>
+      <w:r>
+        <w:rPr>
+          <w:spacing w:val="-2"/>
+        </w:rPr>
+        <w:t>depuis</w:t>
+      </w:r>
+      <w:r>
+        <w:rPr>
+          <w:spacing w:val="-20"/>
+        </w:rPr>
+        <w:t xml:space="preserve"> </w:t>
+      </w:r>
+      <w:r>
+        <w:rPr>
+          <w:spacing w:val="-1"/>
+        </w:rPr>
+        <w:t>la</w:t>
+      </w:r>
+      <w:r>
+        <w:rPr>
+          <w:spacing w:val="-27"/>
+        </w:rPr>
+        <w:t xml:space="preserve"> </w:t>
+      </w:r>
+      <w:r>
+        <w:rPr>
+          <w:spacing w:val="-1"/>
+        </w:rPr>
+        <w:t>base</w:t>
+      </w:r>
+      <w:r>
+        <w:rPr>
+          <w:spacing w:val="-27"/>
+        </w:rPr>
+        <w:t xml:space="preserve"> </w:t>
+      </w:r>
+      <w:r>
+        <w:rPr>
+          <w:spacing w:val="-1"/>
+        </w:rPr>
+        <w:t>de</w:t>
+      </w:r>
+      <w:r>
+        <w:rPr>
+          <w:spacing w:val="-27"/>
+        </w:rPr>
+        <w:t xml:space="preserve"> </w:t>
+      </w:r>
+      <w:r>
+        <w:rPr>
+          <w:spacing w:val="-1"/>
+        </w:rPr>
+        <w:t>données.</w:t>
+      </w:r>
+    </w:p>
+    <w:p>
+      <w:pPr>
+        <w:pStyle w:val="Corpsdetexte"/>
+        <w:spacing w:before="10"/>
+        <w:rPr>
+          <w:sz w:val="9"/>
+        </w:rPr>
+      </w:pPr>
+      <w:r>
+        <w:rPr>
+          <w:noProof/>
+        </w:rPr>
+        <w:drawing>
+          <wp:anchor distT="0" distB="0" distL="0" distR="0" simplePos="0" relativeHeight="251659264" behindDoc="0" locked="0" layoutInCell="1" allowOverlap="1" wp14:anchorId="50CCF5FD" wp14:editId="6205DC0D">
+            <wp:simplePos x="0" y="0"/>
+            <wp:positionH relativeFrom="page">
+              <wp:posOffset>914400</wp:posOffset>
+            </wp:positionH>
+            <wp:positionV relativeFrom="paragraph">
+              <wp:posOffset>97973</wp:posOffset>
+            </wp:positionV>
+            <wp:extent cx="5742602" cy="3620643"/>
+            <wp:effectExtent l="0" t="0" r="0" b="0"/>
+            <wp:wrapTopAndBottom/>
+            <wp:docPr id="7" name="image4.png" descr="Une image contenant texte, capture d’écran, logiciel, affichage  Description générée automatiquement"/>
+            <wp:cNvGraphicFramePr>
+              <a:graphicFrameLocks xmlns:a="http://schemas.openxmlformats.org/drawingml/2006/main" noChangeAspect="1"/>
+            </wp:cNvGraphicFramePr>
+            <a:graphic xmlns:a="http://schemas.openxmlformats.org/drawingml/2006/main">
+              <a:graphicData uri="http://schemas.openxmlformats.org/drawingml/2006/picture">
+                <pic:pic xmlns:pic="http://schemas.openxmlformats.org/drawingml/2006/picture">
+                  <pic:nvPicPr>
+                    <pic:cNvPr id="8" name="image4.png"/>
+                    <pic:cNvPicPr/>
+                  </pic:nvPicPr>
+                  <pic:blipFill>
+                    <a:blip r:embed="rId7" cstate="print"/>
+                    <a:stretch>
+                      <a:fillRect/>
+                    </a:stretch>
+                  </pic:blipFill>
+                  <pic:spPr>
+                    <a:xfrm>
+                      <a:off x="0" y="0"/>
+                      <a:ext cx="5742602" cy="3620643"/>
+                    </a:xfrm>
+                    <a:prstGeom prst="rect">
+                      <a:avLst/>
+                    </a:prstGeom>
+                  </pic:spPr>
+                </pic:pic>
+              </a:graphicData>
+            </a:graphic>
+          </wp:anchor>
+        </w:drawing>
+      </w:r>
+    </w:p>
+    <w:p>
+      <w:pPr>
+        <w:pStyle w:val="Corpsdetexte"/>
+        <w:rPr>
+          <w:sz w:val="26"/>
+        </w:rPr>
+      </w:pPr>
+    </w:p>
+    <w:p>
+      <w:pPr>
+        <w:pStyle w:val="Corpsdetexte"/>
+        <w:rPr>
+          <w:sz w:val="26"/>
+        </w:rPr>
+      </w:pPr>
+    </w:p>
+    <w:p>
+      <w:pPr>
+        <w:pStyle w:val="Corpsdetexte"/>
+        <w:rPr>
+          <w:sz w:val="26"/>
+        </w:rPr>
+      </w:pPr>
+    </w:p>
+    <w:p>
+      <w:pPr>
+        <w:pStyle w:val="Corpsdetexte"/>
+        <w:rPr>
+          <w:sz w:val="26"/>
+        </w:rPr>
+      </w:pPr>
+    </w:p>
+    <w:p>
+      <w:pPr>
+        <w:pStyle w:val="Corpsdetexte"/>
+        <w:spacing w:before="2"/>
+        <w:rPr>
+          <w:sz w:val="25"/>
+        </w:rPr>
+      </w:pPr>
+    </w:p>
+    <w:p>
+      <w:pPr>
+        <w:pStyle w:val="Corpsdetexte"/>
+        <w:tabs>
+          <w:tab w:val="right" w:pos="8949"/>
+        </w:tabs>
+        <w:ind w:left="200"/>
+      </w:pPr>
+      <w:r>
+        <w:rPr>
+          <w:spacing w:val="-4"/>
+        </w:rPr>
+        <w:t>Marion TRINH</w:t>
+      </w:r>
+      <w:r>
+        <w:rPr>
+          <w:spacing w:val="-22"/>
+        </w:rPr>
+        <w:t xml:space="preserve"> </w:t>
+      </w:r>
+      <w:r>
+        <w:rPr>
+          <w:spacing w:val="-4"/>
+        </w:rPr>
+        <w:t>BTS</w:t>
+      </w:r>
+      <w:r>
+        <w:rPr>
+          <w:spacing w:val="-22"/>
+        </w:rPr>
+        <w:t xml:space="preserve"> </w:t>
+      </w:r>
+      <w:r>
+        <w:rPr>
+          <w:spacing w:val="-4"/>
+        </w:rPr>
+        <w:t>SIO</w:t>
+      </w:r>
+      <w:r>
+        <w:rPr>
+          <w:spacing w:val="-24"/>
+        </w:rPr>
+        <w:t xml:space="preserve"> </w:t>
+      </w:r>
+      <w:r>
+        <w:rPr>
+          <w:spacing w:val="-3"/>
+        </w:rPr>
+        <w:t>SLAM</w:t>
+      </w:r>
+      <w:r>
+        <w:tab/>
+        <w:t>3</w:t>
+      </w:r>
+    </w:p>
+    <w:p>
+      <w:pPr>
+        <w:sectPr>
+          <w:pgSz w:w="11910" w:h="16840"/>
+          <w:pgMar w:top="1420" w:right="1160" w:bottom="280" w:left="1240" w:header="720" w:footer="720" w:gutter="0"/>
+          <w:cols w:space="720"/>
+        </w:sectPr>
+      </w:pPr>
+    </w:p>
+    <w:p>
+      <w:pPr>
+        <w:pStyle w:val="Corpsdetexte"/>
+        <w:spacing w:before="79" w:line="273" w:lineRule="auto"/>
+        <w:ind w:left="200"/>
+      </w:pPr>
+      <w:r>
+        <w:rPr>
+          <w:spacing w:val="-2"/>
+        </w:rPr>
+        <w:lastRenderedPageBreak/>
+        <w:t>La</w:t>
+      </w:r>
+      <w:r>
+        <w:rPr>
+          <w:spacing w:val="-27"/>
+        </w:rPr>
+        <w:t xml:space="preserve"> </w:t>
+      </w:r>
+      <w:r>
+        <w:rPr>
+          <w:spacing w:val="-2"/>
+        </w:rPr>
+        <w:t>table</w:t>
+      </w:r>
+      <w:r>
+        <w:rPr>
+          <w:spacing w:val="-26"/>
+        </w:rPr>
+        <w:t xml:space="preserve"> </w:t>
+      </w:r>
+      <w:r>
+        <w:rPr>
+          <w:spacing w:val="-2"/>
+        </w:rPr>
+        <w:t>produit</w:t>
+      </w:r>
+      <w:r>
+        <w:rPr>
+          <w:spacing w:val="-28"/>
+        </w:rPr>
+        <w:t xml:space="preserve"> </w:t>
+      </w:r>
+      <w:r>
+        <w:rPr>
+          <w:spacing w:val="-2"/>
+        </w:rPr>
+        <w:t>stocke</w:t>
+      </w:r>
+      <w:r>
+        <w:rPr>
+          <w:spacing w:val="-25"/>
+        </w:rPr>
+        <w:t xml:space="preserve"> </w:t>
+      </w:r>
+      <w:r>
+        <w:rPr>
+          <w:spacing w:val="-2"/>
+        </w:rPr>
+        <w:t>les</w:t>
+      </w:r>
+      <w:r>
+        <w:rPr>
+          <w:spacing w:val="-26"/>
+        </w:rPr>
+        <w:t xml:space="preserve"> </w:t>
+      </w:r>
+      <w:r>
+        <w:rPr>
+          <w:spacing w:val="-2"/>
+        </w:rPr>
+        <w:t>informations</w:t>
+      </w:r>
+      <w:r>
+        <w:rPr>
+          <w:spacing w:val="-25"/>
+        </w:rPr>
+        <w:t xml:space="preserve"> </w:t>
+      </w:r>
+      <w:r>
+        <w:rPr>
+          <w:spacing w:val="-2"/>
+        </w:rPr>
+        <w:t>sur</w:t>
+      </w:r>
+      <w:r>
+        <w:rPr>
+          <w:spacing w:val="-21"/>
+        </w:rPr>
+        <w:t xml:space="preserve"> </w:t>
+      </w:r>
+      <w:r>
+        <w:rPr>
+          <w:spacing w:val="-2"/>
+        </w:rPr>
+        <w:t>les</w:t>
+      </w:r>
+      <w:r>
+        <w:rPr>
+          <w:spacing w:val="-26"/>
+        </w:rPr>
+        <w:t xml:space="preserve"> </w:t>
+      </w:r>
+      <w:r>
+        <w:rPr>
+          <w:spacing w:val="-2"/>
+        </w:rPr>
+        <w:t>produits</w:t>
+      </w:r>
+      <w:r>
+        <w:rPr>
+          <w:spacing w:val="-25"/>
+        </w:rPr>
+        <w:t xml:space="preserve"> </w:t>
+      </w:r>
+      <w:r>
+        <w:rPr>
+          <w:spacing w:val="-2"/>
+        </w:rPr>
+        <w:t>disponibles</w:t>
+      </w:r>
+      <w:r>
+        <w:rPr>
+          <w:spacing w:val="-23"/>
+        </w:rPr>
+        <w:t xml:space="preserve"> </w:t>
+      </w:r>
+      <w:r>
+        <w:rPr>
+          <w:spacing w:val="-2"/>
+        </w:rPr>
+        <w:t>à</w:t>
+      </w:r>
+      <w:r>
+        <w:rPr>
+          <w:spacing w:val="-27"/>
+        </w:rPr>
+        <w:t xml:space="preserve"> </w:t>
+      </w:r>
+      <w:r>
+        <w:rPr>
+          <w:spacing w:val="-2"/>
+        </w:rPr>
+        <w:t>l'achat</w:t>
+      </w:r>
+      <w:r>
+        <w:rPr>
+          <w:spacing w:val="-24"/>
+        </w:rPr>
+        <w:t xml:space="preserve"> </w:t>
+      </w:r>
+      <w:r>
+        <w:rPr>
+          <w:spacing w:val="-2"/>
+        </w:rPr>
+        <w:t>afin</w:t>
+      </w:r>
+      <w:r>
+        <w:rPr>
+          <w:spacing w:val="-25"/>
+        </w:rPr>
+        <w:t xml:space="preserve"> </w:t>
+      </w:r>
+      <w:r>
+        <w:rPr>
+          <w:spacing w:val="-2"/>
+        </w:rPr>
+        <w:t>d’</w:t>
+      </w:r>
+      <w:r>
+        <w:rPr>
+          <w:spacing w:val="-38"/>
+        </w:rPr>
+        <w:t xml:space="preserve"> </w:t>
+      </w:r>
+      <w:r>
+        <w:rPr>
+          <w:spacing w:val="-2"/>
+        </w:rPr>
+        <w:t>afficher</w:t>
+      </w:r>
+      <w:r>
+        <w:rPr>
+          <w:spacing w:val="-27"/>
+        </w:rPr>
+        <w:t xml:space="preserve"> </w:t>
+      </w:r>
+      <w:r>
+        <w:rPr>
+          <w:spacing w:val="-1"/>
+        </w:rPr>
+        <w:t>les</w:t>
+      </w:r>
+      <w:r>
+        <w:rPr>
+          <w:spacing w:val="-63"/>
+        </w:rPr>
+        <w:t xml:space="preserve"> </w:t>
+      </w:r>
+      <w:r>
+        <w:t>produits</w:t>
+      </w:r>
+      <w:r>
+        <w:rPr>
+          <w:spacing w:val="-15"/>
+        </w:rPr>
+        <w:t xml:space="preserve"> </w:t>
+      </w:r>
+      <w:r>
+        <w:t>sur</w:t>
+      </w:r>
+      <w:r>
+        <w:rPr>
+          <w:spacing w:val="-17"/>
+        </w:rPr>
+        <w:t xml:space="preserve"> </w:t>
+      </w:r>
+      <w:r>
+        <w:t>le</w:t>
+      </w:r>
+      <w:r>
+        <w:rPr>
+          <w:spacing w:val="-17"/>
+        </w:rPr>
+        <w:t xml:space="preserve"> </w:t>
+      </w:r>
+      <w:r>
+        <w:t>site,</w:t>
+      </w:r>
+      <w:r>
+        <w:rPr>
+          <w:spacing w:val="-16"/>
+        </w:rPr>
+        <w:t xml:space="preserve"> </w:t>
+      </w:r>
+      <w:r>
+        <w:t>gérer</w:t>
+      </w:r>
+      <w:r>
+        <w:rPr>
+          <w:spacing w:val="-17"/>
+        </w:rPr>
+        <w:t xml:space="preserve"> </w:t>
+      </w:r>
+      <w:r>
+        <w:t>les</w:t>
+      </w:r>
+      <w:r>
+        <w:rPr>
+          <w:spacing w:val="-16"/>
+        </w:rPr>
+        <w:t xml:space="preserve"> </w:t>
+      </w:r>
+      <w:r>
+        <w:t>stocks.</w:t>
+      </w:r>
+    </w:p>
+    <w:p>
+      <w:pPr>
+        <w:pStyle w:val="Corpsdetexte"/>
+        <w:spacing w:before="2"/>
+        <w:rPr>
+          <w:sz w:val="10"/>
+        </w:rPr>
+      </w:pPr>
+      <w:r>
+        <w:rPr>
+          <w:noProof/>
+        </w:rPr>
+        <w:drawing>
+          <wp:anchor distT="0" distB="0" distL="0" distR="0" simplePos="0" relativeHeight="2" behindDoc="0" locked="0" layoutInCell="1" allowOverlap="1" wp14:anchorId="15D7C334" wp14:editId="11686BA0">
+            <wp:simplePos x="0" y="0"/>
+            <wp:positionH relativeFrom="page">
+              <wp:posOffset>914400</wp:posOffset>
+            </wp:positionH>
+            <wp:positionV relativeFrom="paragraph">
+              <wp:posOffset>100060</wp:posOffset>
+            </wp:positionV>
+            <wp:extent cx="5699907" cy="3295173"/>
+            <wp:effectExtent l="0" t="0" r="0" b="0"/>
+            <wp:wrapTopAndBottom/>
+            <wp:docPr id="9" name="image5.png" descr="Une image contenant texte, logiciel, Icône d’ordinateur, nombre  Description générée automatiquement"/>
+            <wp:cNvGraphicFramePr>
+              <a:graphicFrameLocks xmlns:a="http://schemas.openxmlformats.org/drawingml/2006/main" noChangeAspect="1"/>
+            </wp:cNvGraphicFramePr>
+            <a:graphic xmlns:a="http://schemas.openxmlformats.org/drawingml/2006/main">
+              <a:graphicData uri="http://schemas.openxmlformats.org/drawingml/2006/picture">
+                <pic:pic xmlns:pic="http://schemas.openxmlformats.org/drawingml/2006/picture">
+                  <pic:nvPicPr>
+                    <pic:cNvPr id="10" name="image5.png"/>
+                    <pic:cNvPicPr/>
+                  </pic:nvPicPr>
+                  <pic:blipFill>
+                    <a:blip r:embed="rId8" cstate="print"/>
+                    <a:stretch>
+                      <a:fillRect/>
+                    </a:stretch>
+                  </pic:blipFill>
+                  <pic:spPr>
+                    <a:xfrm>
+                      <a:off x="0" y="0"/>
+                      <a:ext cx="5699907" cy="3295173"/>
+                    </a:xfrm>
+                    <a:prstGeom prst="rect">
+                      <a:avLst/>
+                    </a:prstGeom>
+                  </pic:spPr>
+                </pic:pic>
+              </a:graphicData>
+            </a:graphic>
+          </wp:anchor>
+        </w:drawing>
+      </w:r>
+    </w:p>
+    <w:p>
+      <w:pPr>
+        <w:pStyle w:val="Corpsdetexte"/>
+        <w:rPr>
+          <w:sz w:val="26"/>
+        </w:rPr>
+      </w:pPr>
+    </w:p>
+    <w:p>
+      <w:pPr>
+        <w:pStyle w:val="Corpsdetexte"/>
+        <w:spacing w:before="6"/>
+        <w:rPr>
+          <w:sz w:val="28"/>
+        </w:rPr>
+      </w:pPr>
+    </w:p>
+    <w:p>
+      <w:pPr>
+        <w:pStyle w:val="Corpsdetexte"/>
+        <w:spacing w:line="273" w:lineRule="auto"/>
+        <w:ind w:left="200" w:right="283" w:firstLine="705"/>
+      </w:pPr>
+      <w:r>
+        <w:rPr>
+          <w:spacing w:val="-2"/>
+        </w:rPr>
+        <w:t>La</w:t>
+      </w:r>
+      <w:r>
+        <w:rPr>
+          <w:spacing w:val="-17"/>
+        </w:rPr>
+        <w:t xml:space="preserve"> </w:t>
+      </w:r>
+      <w:r>
+        <w:rPr>
+          <w:spacing w:val="-2"/>
+        </w:rPr>
+        <w:t>table</w:t>
+      </w:r>
+      <w:r>
+        <w:rPr>
+          <w:spacing w:val="-21"/>
+        </w:rPr>
+        <w:t xml:space="preserve"> </w:t>
+      </w:r>
+      <w:r>
+        <w:rPr>
+          <w:spacing w:val="-2"/>
+        </w:rPr>
+        <w:t>Commandes</w:t>
+      </w:r>
+      <w:r>
+        <w:rPr>
+          <w:spacing w:val="-20"/>
+        </w:rPr>
+        <w:t xml:space="preserve"> </w:t>
+      </w:r>
+      <w:r>
+        <w:rPr>
+          <w:spacing w:val="-2"/>
+        </w:rPr>
+        <w:t>stocke</w:t>
+      </w:r>
+      <w:r>
+        <w:rPr>
+          <w:spacing w:val="-21"/>
+        </w:rPr>
+        <w:t xml:space="preserve"> </w:t>
+      </w:r>
+      <w:r>
+        <w:rPr>
+          <w:spacing w:val="-2"/>
+        </w:rPr>
+        <w:t>les</w:t>
+      </w:r>
+      <w:r>
+        <w:rPr>
+          <w:spacing w:val="-21"/>
+        </w:rPr>
+        <w:t xml:space="preserve"> </w:t>
+      </w:r>
+      <w:r>
+        <w:rPr>
+          <w:spacing w:val="-2"/>
+        </w:rPr>
+        <w:t>détails</w:t>
+      </w:r>
+      <w:r>
+        <w:rPr>
+          <w:spacing w:val="-20"/>
+        </w:rPr>
+        <w:t xml:space="preserve"> </w:t>
+      </w:r>
+      <w:r>
+        <w:rPr>
+          <w:spacing w:val="-2"/>
+        </w:rPr>
+        <w:t>des</w:t>
+      </w:r>
+      <w:r>
+        <w:rPr>
+          <w:spacing w:val="-20"/>
+        </w:rPr>
+        <w:t xml:space="preserve"> </w:t>
+      </w:r>
+      <w:r>
+        <w:rPr>
+          <w:spacing w:val="-2"/>
+        </w:rPr>
+        <w:t>paniers</w:t>
+      </w:r>
+      <w:r>
+        <w:rPr>
+          <w:spacing w:val="-21"/>
+        </w:rPr>
+        <w:t xml:space="preserve"> </w:t>
+      </w:r>
+      <w:r>
+        <w:rPr>
+          <w:spacing w:val="-2"/>
+        </w:rPr>
+        <w:t>d'achat</w:t>
+      </w:r>
+      <w:r>
+        <w:rPr>
+          <w:spacing w:val="-29"/>
+        </w:rPr>
+        <w:t xml:space="preserve"> </w:t>
+      </w:r>
+      <w:r>
+        <w:rPr>
+          <w:spacing w:val="-2"/>
+        </w:rPr>
+        <w:t>des</w:t>
+      </w:r>
+      <w:r>
+        <w:rPr>
+          <w:spacing w:val="-15"/>
+        </w:rPr>
+        <w:t xml:space="preserve"> </w:t>
+      </w:r>
+      <w:r>
+        <w:rPr>
+          <w:spacing w:val="-2"/>
+        </w:rPr>
+        <w:t>utilisateurs</w:t>
+      </w:r>
+      <w:r>
+        <w:rPr>
+          <w:spacing w:val="-20"/>
+        </w:rPr>
+        <w:t xml:space="preserve"> </w:t>
+      </w:r>
+      <w:r>
+        <w:rPr>
+          <w:spacing w:val="-2"/>
+        </w:rPr>
+        <w:t>et</w:t>
+      </w:r>
+      <w:r>
+        <w:rPr>
+          <w:spacing w:val="-24"/>
+        </w:rPr>
+        <w:t xml:space="preserve"> </w:t>
+      </w:r>
+      <w:r>
+        <w:rPr>
+          <w:spacing w:val="-2"/>
+        </w:rPr>
+        <w:t>est</w:t>
+      </w:r>
+      <w:r>
+        <w:rPr>
+          <w:spacing w:val="-24"/>
+        </w:rPr>
+        <w:t xml:space="preserve"> </w:t>
+      </w:r>
+      <w:r>
+        <w:rPr>
+          <w:spacing w:val="-1"/>
+        </w:rPr>
+        <w:t>liée</w:t>
+      </w:r>
+      <w:r>
+        <w:rPr>
+          <w:spacing w:val="-63"/>
+        </w:rPr>
+        <w:t xml:space="preserve"> </w:t>
+      </w:r>
+      <w:r>
+        <w:t>aux</w:t>
+      </w:r>
+      <w:r>
+        <w:rPr>
+          <w:spacing w:val="-4"/>
+        </w:rPr>
+        <w:t xml:space="preserve"> </w:t>
+      </w:r>
+      <w:r>
+        <w:t>deux</w:t>
+      </w:r>
+      <w:r>
+        <w:rPr>
+          <w:spacing w:val="-2"/>
+        </w:rPr>
+        <w:t xml:space="preserve"> </w:t>
+      </w:r>
+      <w:r>
+        <w:t>tables</w:t>
+      </w:r>
+      <w:r>
+        <w:rPr>
+          <w:spacing w:val="-1"/>
+        </w:rPr>
+        <w:t xml:space="preserve"> </w:t>
+      </w:r>
+      <w:r>
+        <w:t>précédentes.</w:t>
+      </w:r>
+    </w:p>
+    <w:p>
+      <w:pPr>
+        <w:pStyle w:val="Corpsdetexte"/>
+        <w:tabs>
+          <w:tab w:val="left" w:pos="8818"/>
+        </w:tabs>
+        <w:spacing w:before="153"/>
+        <w:ind w:left="200"/>
+      </w:pPr>
+      <w:r>
+        <w:rPr>
+          <w:spacing w:val="-4"/>
+        </w:rPr>
+        <w:t>Marion TRINH</w:t>
+      </w:r>
+      <w:r>
+        <w:rPr>
+          <w:spacing w:val="-22"/>
+        </w:rPr>
+        <w:t xml:space="preserve"> </w:t>
+      </w:r>
+      <w:r>
+        <w:rPr>
+          <w:spacing w:val="-4"/>
+        </w:rPr>
+        <w:t>BTS</w:t>
+      </w:r>
+      <w:r>
+        <w:rPr>
+          <w:spacing w:val="-22"/>
+        </w:rPr>
+        <w:t xml:space="preserve"> </w:t>
+      </w:r>
+      <w:r>
+        <w:rPr>
+          <w:spacing w:val="-4"/>
+        </w:rPr>
+        <w:t>SIO</w:t>
+      </w:r>
+      <w:r>
+        <w:rPr>
+          <w:spacing w:val="-24"/>
+        </w:rPr>
+        <w:t xml:space="preserve"> </w:t>
+      </w:r>
+      <w:r>
+        <w:rPr>
+          <w:spacing w:val="-3"/>
+        </w:rPr>
+        <w:t>SLAM</w:t>
+      </w:r>
+      <w:r>
+        <w:rPr>
+          <w:spacing w:val="-3"/>
+        </w:rPr>
+        <w:tab/>
+      </w:r>
+      <w:r>
+        <w:t>4</w:t>
+      </w:r>
+    </w:p>
+    <w:p>
+      <w:pPr>
+        <w:sectPr>
+          <w:pgSz w:w="11910" w:h="16840"/>
+          <w:pgMar w:top="1340" w:right="1160" w:bottom="280" w:left="1240" w:header="720" w:footer="720" w:gutter="0"/>
+          <w:cols w:space="720"/>
+        </w:sectPr>
+      </w:pPr>
+    </w:p>
+    <w:p>
+      <w:pPr>
+        <w:pStyle w:val="Corpsdetexte"/>
+        <w:spacing w:before="79"/>
+        <w:ind w:left="200"/>
+      </w:pPr>
+      <w:r>
+        <w:rPr>
+          <w:noProof/>
+        </w:rPr>
+        <w:lastRenderedPageBreak/>
+        <w:drawing>
+          <wp:anchor distT="0" distB="0" distL="0" distR="0" simplePos="0" relativeHeight="3" behindDoc="0" locked="0" layoutInCell="1" allowOverlap="1" wp14:anchorId="6DF58268" wp14:editId="7E98D334">
+            <wp:simplePos x="0" y="0"/>
+            <wp:positionH relativeFrom="page">
+              <wp:posOffset>914400</wp:posOffset>
+            </wp:positionH>
+            <wp:positionV relativeFrom="paragraph">
+              <wp:posOffset>287383</wp:posOffset>
+            </wp:positionV>
+            <wp:extent cx="4345971" cy="1416748"/>
+            <wp:effectExtent l="0" t="0" r="0" b="0"/>
+            <wp:wrapTopAndBottom/>
+            <wp:docPr id="11" name="image6.jpeg"/>
+            <wp:cNvGraphicFramePr>
+              <a:graphicFrameLocks xmlns:a="http://schemas.openxmlformats.org/drawingml/2006/main" noChangeAspect="1"/>
+            </wp:cNvGraphicFramePr>
+            <a:graphic xmlns:a="http://schemas.openxmlformats.org/drawingml/2006/main">
+              <a:graphicData uri="http://schemas.openxmlformats.org/drawingml/2006/picture">
+                <pic:pic xmlns:pic="http://schemas.openxmlformats.org/drawingml/2006/picture">
+                  <pic:nvPicPr>
+                    <pic:cNvPr id="12" name="image6.jpeg"/>
+                    <pic:cNvPicPr/>
+                  </pic:nvPicPr>
+                  <pic:blipFill>
+                    <a:blip r:embed="rId9" cstate="print"/>
+                    <a:stretch>
+                      <a:fillRect/>
+                    </a:stretch>
+                  </pic:blipFill>
+                  <pic:spPr>
+                    <a:xfrm>
+                      <a:off x="0" y="0"/>
+                      <a:ext cx="4345971" cy="1416748"/>
+                    </a:xfrm>
+                    <a:prstGeom prst="rect">
+                      <a:avLst/>
+                    </a:prstGeom>
+                  </pic:spPr>
+                </pic:pic>
+              </a:graphicData>
+            </a:graphic>
+          </wp:anchor>
+        </w:drawing>
+      </w:r>
+      <w:r>
+        <w:rPr>
+          <w:spacing w:val="-2"/>
+        </w:rPr>
+        <w:t>L’application</w:t>
+      </w:r>
+      <w:r>
+        <w:rPr>
+          <w:spacing w:val="-26"/>
+        </w:rPr>
+        <w:t xml:space="preserve"> </w:t>
+      </w:r>
+      <w:r>
+        <w:rPr>
+          <w:spacing w:val="-2"/>
+        </w:rPr>
+        <w:t>communique</w:t>
+      </w:r>
+      <w:r>
+        <w:rPr>
+          <w:spacing w:val="-26"/>
+        </w:rPr>
+        <w:t xml:space="preserve"> </w:t>
+      </w:r>
+      <w:r>
+        <w:rPr>
+          <w:spacing w:val="-2"/>
+        </w:rPr>
+        <w:t>avec</w:t>
+      </w:r>
+      <w:r>
+        <w:rPr>
+          <w:spacing w:val="-20"/>
+        </w:rPr>
+        <w:t xml:space="preserve"> </w:t>
+      </w:r>
+      <w:r>
+        <w:rPr>
+          <w:spacing w:val="-2"/>
+        </w:rPr>
+        <w:t>la</w:t>
+      </w:r>
+      <w:r>
+        <w:rPr>
+          <w:spacing w:val="-27"/>
+        </w:rPr>
+        <w:t xml:space="preserve"> </w:t>
+      </w:r>
+      <w:r>
+        <w:rPr>
+          <w:spacing w:val="-2"/>
+        </w:rPr>
+        <w:t>base</w:t>
+      </w:r>
+      <w:r>
+        <w:rPr>
+          <w:spacing w:val="-27"/>
+        </w:rPr>
+        <w:t xml:space="preserve"> </w:t>
+      </w:r>
+      <w:r>
+        <w:rPr>
+          <w:spacing w:val="-2"/>
+        </w:rPr>
+        <w:t>de</w:t>
+      </w:r>
+      <w:r>
+        <w:rPr>
+          <w:spacing w:val="-30"/>
+        </w:rPr>
+        <w:t xml:space="preserve"> </w:t>
+      </w:r>
+      <w:r>
+        <w:rPr>
+          <w:spacing w:val="-2"/>
+        </w:rPr>
+        <w:t>données</w:t>
+      </w:r>
+      <w:r>
+        <w:rPr>
+          <w:spacing w:val="-25"/>
+        </w:rPr>
+        <w:t xml:space="preserve"> </w:t>
+      </w:r>
+      <w:r>
+        <w:rPr>
+          <w:spacing w:val="-2"/>
+        </w:rPr>
+        <w:t>via</w:t>
+      </w:r>
+      <w:r>
+        <w:rPr>
+          <w:spacing w:val="-27"/>
+        </w:rPr>
+        <w:t xml:space="preserve"> </w:t>
+      </w:r>
+      <w:r>
+        <w:rPr>
+          <w:spacing w:val="-2"/>
+        </w:rPr>
+        <w:t>une</w:t>
+      </w:r>
+      <w:r>
+        <w:rPr>
+          <w:spacing w:val="-22"/>
+        </w:rPr>
+        <w:t xml:space="preserve"> </w:t>
+      </w:r>
+      <w:r>
+        <w:rPr>
+          <w:spacing w:val="-2"/>
+        </w:rPr>
+        <w:t>API</w:t>
+      </w:r>
+      <w:r>
+        <w:rPr>
+          <w:spacing w:val="-33"/>
+        </w:rPr>
+        <w:t xml:space="preserve"> </w:t>
+      </w:r>
+      <w:r>
+        <w:rPr>
+          <w:spacing w:val="-2"/>
+        </w:rPr>
+        <w:t>créée</w:t>
+      </w:r>
+      <w:r>
+        <w:rPr>
+          <w:spacing w:val="-20"/>
+        </w:rPr>
+        <w:t xml:space="preserve"> </w:t>
+      </w:r>
+      <w:r>
+        <w:rPr>
+          <w:spacing w:val="-1"/>
+        </w:rPr>
+        <w:t>avec</w:t>
+      </w:r>
+      <w:r>
+        <w:rPr>
+          <w:spacing w:val="-26"/>
+        </w:rPr>
+        <w:t xml:space="preserve"> </w:t>
+      </w:r>
+      <w:r>
+        <w:rPr>
+          <w:spacing w:val="-1"/>
+        </w:rPr>
+        <w:t>NodeJS</w:t>
+      </w:r>
+      <w:r>
+        <w:rPr>
+          <w:spacing w:val="-22"/>
+        </w:rPr>
+        <w:t xml:space="preserve"> </w:t>
+      </w:r>
+      <w:r>
+        <w:rPr>
+          <w:spacing w:val="-1"/>
+        </w:rPr>
+        <w:t>et</w:t>
+      </w:r>
+      <w:r>
+        <w:rPr>
+          <w:spacing w:val="-29"/>
+        </w:rPr>
+        <w:t xml:space="preserve"> </w:t>
+      </w:r>
+      <w:r>
+        <w:rPr>
+          <w:spacing w:val="-1"/>
+        </w:rPr>
+        <w:t>Express.</w:t>
+      </w:r>
+    </w:p>
+    <w:p>
+      <w:pPr>
+        <w:pStyle w:val="Corpsdetexte"/>
+        <w:spacing w:before="6"/>
+        <w:rPr>
+          <w:sz w:val="38"/>
+        </w:rPr>
+      </w:pPr>
+    </w:p>
+    <w:p>
+      <w:pPr>
+        <w:pStyle w:val="Corpsdetexte"/>
+        <w:ind w:left="200"/>
+      </w:pPr>
+      <w:r>
+        <w:rPr>
+          <w:noProof/>
+        </w:rPr>
+        <w:drawing>
+          <wp:anchor distT="0" distB="0" distL="0" distR="0" simplePos="0" relativeHeight="4" behindDoc="0" locked="0" layoutInCell="1" allowOverlap="1" wp14:anchorId="47EB62CF" wp14:editId="2C3A6ED9">
+            <wp:simplePos x="0" y="0"/>
+            <wp:positionH relativeFrom="page">
+              <wp:posOffset>914400</wp:posOffset>
+            </wp:positionH>
+            <wp:positionV relativeFrom="paragraph">
+              <wp:posOffset>236075</wp:posOffset>
+            </wp:positionV>
+            <wp:extent cx="4371498" cy="3841813"/>
+            <wp:effectExtent l="0" t="0" r="0" b="0"/>
+            <wp:wrapTopAndBottom/>
+            <wp:docPr id="13" name="image7.jpeg"/>
+            <wp:cNvGraphicFramePr>
+              <a:graphicFrameLocks xmlns:a="http://schemas.openxmlformats.org/drawingml/2006/main" noChangeAspect="1"/>
+            </wp:cNvGraphicFramePr>
+            <a:graphic xmlns:a="http://schemas.openxmlformats.org/drawingml/2006/main">
+              <a:graphicData uri="http://schemas.openxmlformats.org/drawingml/2006/picture">
+                <pic:pic xmlns:pic="http://schemas.openxmlformats.org/drawingml/2006/picture">
+                  <pic:nvPicPr>
+                    <pic:cNvPr id="14" name="image7.jpeg"/>
+                    <pic:cNvPicPr/>
+                  </pic:nvPicPr>
+                  <pic:blipFill>
+                    <a:blip r:embed="rId10" cstate="print"/>
+                    <a:stretch>
+                      <a:fillRect/>
+                    </a:stretch>
+                  </pic:blipFill>
+                  <pic:spPr>
+                    <a:xfrm>
+                      <a:off x="0" y="0"/>
+                      <a:ext cx="4371498" cy="3841813"/>
+                    </a:xfrm>
+                    <a:prstGeom prst="rect">
+                      <a:avLst/>
+                    </a:prstGeom>
+                  </pic:spPr>
+                </pic:pic>
+              </a:graphicData>
+            </a:graphic>
+          </wp:anchor>
+        </w:drawing>
+      </w:r>
+      <w:r>
+        <w:t>Les</w:t>
+      </w:r>
+      <w:r>
+        <w:rPr>
+          <w:spacing w:val="-4"/>
+        </w:rPr>
+        <w:t xml:space="preserve"> </w:t>
+      </w:r>
+      <w:r>
+        <w:t>données</w:t>
+      </w:r>
+      <w:r>
+        <w:rPr>
+          <w:spacing w:val="-4"/>
+        </w:rPr>
+        <w:t xml:space="preserve"> </w:t>
+      </w:r>
+      <w:r>
+        <w:t>importantes</w:t>
+      </w:r>
+      <w:r>
+        <w:rPr>
+          <w:spacing w:val="-4"/>
+        </w:rPr>
+        <w:t xml:space="preserve"> </w:t>
+      </w:r>
+      <w:r>
+        <w:t>sont</w:t>
+      </w:r>
+      <w:r>
+        <w:rPr>
+          <w:spacing w:val="-7"/>
+        </w:rPr>
+        <w:t xml:space="preserve"> </w:t>
+      </w:r>
+      <w:r>
+        <w:t>cachées</w:t>
+      </w:r>
+      <w:r>
+        <w:rPr>
+          <w:spacing w:val="-4"/>
+        </w:rPr>
+        <w:t xml:space="preserve"> </w:t>
+      </w:r>
+      <w:r>
+        <w:t>dans</w:t>
+      </w:r>
+      <w:r>
+        <w:rPr>
+          <w:spacing w:val="-5"/>
+        </w:rPr>
+        <w:t xml:space="preserve"> </w:t>
+      </w:r>
+      <w:r>
+        <w:t>un</w:t>
+      </w:r>
+      <w:r>
+        <w:rPr>
+          <w:spacing w:val="-5"/>
+        </w:rPr>
+        <w:t xml:space="preserve"> </w:t>
+      </w:r>
+      <w:r>
+        <w:t>fichier</w:t>
+      </w:r>
+      <w:r>
+        <w:rPr>
+          <w:spacing w:val="-5"/>
+        </w:rPr>
+        <w:t xml:space="preserve"> </w:t>
+      </w:r>
+      <w:r>
+        <w:t>.env</w:t>
+      </w:r>
+    </w:p>
+    <w:p>
+      <w:pPr>
+        <w:pStyle w:val="Corpsdetexte"/>
+        <w:rPr>
+          <w:sz w:val="26"/>
+        </w:rPr>
+      </w:pPr>
+    </w:p>
+    <w:p>
+      <w:pPr>
+        <w:pStyle w:val="Corpsdetexte"/>
+        <w:rPr>
+          <w:sz w:val="26"/>
+        </w:rPr>
+      </w:pPr>
+    </w:p>
+    <w:p>
+      <w:pPr>
+        <w:pStyle w:val="Corpsdetexte"/>
+        <w:tabs>
+          <w:tab w:val="left" w:pos="8818"/>
+        </w:tabs>
+        <w:spacing w:before="197"/>
+        <w:ind w:left="200"/>
+      </w:pPr>
+      <w:r>
+        <w:rPr>
+          <w:spacing w:val="-4"/>
+        </w:rPr>
+        <w:t>Marion TRINH</w:t>
+      </w:r>
+      <w:r>
+        <w:rPr>
+          <w:spacing w:val="-22"/>
+        </w:rPr>
+        <w:t xml:space="preserve"> </w:t>
+      </w:r>
+      <w:r>
+        <w:rPr>
+          <w:spacing w:val="-4"/>
+        </w:rPr>
+        <w:t>BTS</w:t>
+      </w:r>
+      <w:r>
+        <w:rPr>
+          <w:spacing w:val="-22"/>
+        </w:rPr>
+        <w:t xml:space="preserve"> </w:t>
+      </w:r>
+      <w:r>
+        <w:rPr>
+          <w:spacing w:val="-4"/>
+        </w:rPr>
+        <w:t>SIO</w:t>
+      </w:r>
+      <w:r>
+        <w:rPr>
+          <w:spacing w:val="-24"/>
+        </w:rPr>
+        <w:t xml:space="preserve"> </w:t>
+      </w:r>
+      <w:r>
+        <w:rPr>
+          <w:spacing w:val="-3"/>
+        </w:rPr>
+        <w:t>SLAM</w:t>
+      </w:r>
+      <w:r>
+        <w:tab/>
+        <w:t>5</w:t>
+      </w:r>
+    </w:p>
+    <w:p>
+      <w:pPr>
+        <w:sectPr>
+          <w:pgSz w:w="11910" w:h="16840"/>
+          <w:pgMar w:top="1340" w:right="1160" w:bottom="280" w:left="1240" w:header="720" w:footer="720" w:gutter="0"/>
+          <w:cols w:space="720"/>
+        </w:sectPr>
+      </w:pPr>
+    </w:p>
+    <w:p>
+      <w:pPr>
+        <w:pStyle w:val="Corpsdetexte"/>
+        <w:spacing w:before="109" w:line="276" w:lineRule="auto"/>
+        <w:ind w:left="200" w:right="464" w:firstLine="65"/>
+        <w:jc w:val="both"/>
+      </w:pPr>
+      <w:r>
+        <w:rPr>
+          <w:spacing w:val="-3"/>
+        </w:rPr>
+        <w:lastRenderedPageBreak/>
+        <w:t>On</w:t>
+      </w:r>
+      <w:r>
+        <w:rPr>
+          <w:spacing w:val="-16"/>
+        </w:rPr>
+        <w:t xml:space="preserve"> </w:t>
+      </w:r>
+      <w:r>
+        <w:rPr>
+          <w:spacing w:val="-2"/>
+        </w:rPr>
+        <w:t>utilise</w:t>
+      </w:r>
+      <w:r>
+        <w:rPr>
+          <w:spacing w:val="-21"/>
+        </w:rPr>
+        <w:t xml:space="preserve"> </w:t>
+      </w:r>
+      <w:r>
+        <w:rPr>
+          <w:spacing w:val="-2"/>
+        </w:rPr>
+        <w:t>un</w:t>
+      </w:r>
+      <w:r>
+        <w:rPr>
+          <w:spacing w:val="-22"/>
+        </w:rPr>
+        <w:t xml:space="preserve"> </w:t>
+      </w:r>
+      <w:r>
+        <w:rPr>
+          <w:spacing w:val="-2"/>
+        </w:rPr>
+        <w:t>middleware</w:t>
+      </w:r>
+      <w:r>
+        <w:rPr>
+          <w:spacing w:val="-20"/>
+        </w:rPr>
+        <w:t xml:space="preserve"> </w:t>
+      </w:r>
+      <w:r>
+        <w:rPr>
+          <w:spacing w:val="-2"/>
+        </w:rPr>
+        <w:t>servant</w:t>
+      </w:r>
+      <w:r>
+        <w:rPr>
+          <w:spacing w:val="-19"/>
+        </w:rPr>
+        <w:t xml:space="preserve"> </w:t>
+      </w:r>
+      <w:r>
+        <w:rPr>
+          <w:spacing w:val="-2"/>
+        </w:rPr>
+        <w:t>à</w:t>
+      </w:r>
+      <w:r>
+        <w:rPr>
+          <w:spacing w:val="-17"/>
+        </w:rPr>
+        <w:t xml:space="preserve"> </w:t>
+      </w:r>
+      <w:r>
+        <w:rPr>
+          <w:spacing w:val="-2"/>
+        </w:rPr>
+        <w:t>authentifier</w:t>
+      </w:r>
+      <w:r>
+        <w:rPr>
+          <w:spacing w:val="-16"/>
+        </w:rPr>
+        <w:t xml:space="preserve"> </w:t>
+      </w:r>
+      <w:r>
+        <w:rPr>
+          <w:spacing w:val="-2"/>
+        </w:rPr>
+        <w:t>les</w:t>
+      </w:r>
+      <w:r>
+        <w:rPr>
+          <w:spacing w:val="-21"/>
+        </w:rPr>
+        <w:t xml:space="preserve"> </w:t>
+      </w:r>
+      <w:r>
+        <w:rPr>
+          <w:spacing w:val="-2"/>
+        </w:rPr>
+        <w:t>personnes</w:t>
+      </w:r>
+      <w:r>
+        <w:rPr>
+          <w:spacing w:val="-15"/>
+        </w:rPr>
+        <w:t xml:space="preserve"> </w:t>
+      </w:r>
+      <w:r>
+        <w:rPr>
+          <w:spacing w:val="-2"/>
+        </w:rPr>
+        <w:t>connectés</w:t>
+      </w:r>
+      <w:r>
+        <w:rPr>
+          <w:spacing w:val="-15"/>
+        </w:rPr>
+        <w:t xml:space="preserve"> </w:t>
+      </w:r>
+      <w:r>
+        <w:rPr>
+          <w:spacing w:val="-2"/>
+        </w:rPr>
+        <w:t>grâce</w:t>
+      </w:r>
+      <w:r>
+        <w:rPr>
+          <w:spacing w:val="-16"/>
+        </w:rPr>
+        <w:t xml:space="preserve"> </w:t>
+      </w:r>
+      <w:r>
+        <w:rPr>
+          <w:spacing w:val="-2"/>
+        </w:rPr>
+        <w:t>à</w:t>
+      </w:r>
+      <w:r>
+        <w:rPr>
+          <w:spacing w:val="-17"/>
+        </w:rPr>
+        <w:t xml:space="preserve"> </w:t>
+      </w:r>
+      <w:r>
+        <w:rPr>
+          <w:spacing w:val="-2"/>
+        </w:rPr>
+        <w:t>un</w:t>
+      </w:r>
+      <w:r>
+        <w:rPr>
+          <w:spacing w:val="-17"/>
+        </w:rPr>
+        <w:t xml:space="preserve"> </w:t>
+      </w:r>
+      <w:r>
+        <w:rPr>
+          <w:spacing w:val="-2"/>
+        </w:rPr>
+        <w:t>jeton</w:t>
+      </w:r>
+      <w:r>
+        <w:rPr>
+          <w:spacing w:val="-22"/>
+        </w:rPr>
+        <w:t xml:space="preserve"> </w:t>
+      </w:r>
+      <w:r>
+        <w:rPr>
+          <w:spacing w:val="-2"/>
+        </w:rPr>
+        <w:t>de</w:t>
+      </w:r>
+      <w:r>
+        <w:rPr>
+          <w:spacing w:val="-64"/>
+        </w:rPr>
+        <w:t xml:space="preserve"> </w:t>
+      </w:r>
+      <w:r>
+        <w:rPr>
+          <w:spacing w:val="-3"/>
+        </w:rPr>
+        <w:t xml:space="preserve">connexion temporaire </w:t>
+      </w:r>
+      <w:r>
+        <w:rPr>
+          <w:spacing w:val="-2"/>
+        </w:rPr>
+        <w:t>avec JsonWebToken. Ici on vérifie si c’est bien un administrateur en</w:t>
+      </w:r>
+      <w:r>
+        <w:rPr>
+          <w:spacing w:val="-64"/>
+        </w:rPr>
+        <w:t xml:space="preserve"> </w:t>
+      </w:r>
+      <w:r>
+        <w:t>décodant</w:t>
+      </w:r>
+      <w:r>
+        <w:rPr>
+          <w:spacing w:val="-14"/>
+        </w:rPr>
+        <w:t xml:space="preserve"> </w:t>
+      </w:r>
+      <w:r>
+        <w:t>le</w:t>
+      </w:r>
+      <w:r>
+        <w:rPr>
+          <w:spacing w:val="-11"/>
+        </w:rPr>
+        <w:t xml:space="preserve"> </w:t>
+      </w:r>
+      <w:r>
+        <w:t>isAdmin</w:t>
+      </w:r>
+      <w:r>
+        <w:rPr>
+          <w:spacing w:val="-10"/>
+        </w:rPr>
+        <w:t xml:space="preserve"> </w:t>
+      </w:r>
+      <w:r>
+        <w:t>qui</w:t>
+      </w:r>
+      <w:r>
+        <w:rPr>
+          <w:spacing w:val="-10"/>
+        </w:rPr>
+        <w:t xml:space="preserve"> </w:t>
+      </w:r>
+      <w:r>
+        <w:t>vérifie</w:t>
+      </w:r>
+      <w:r>
+        <w:rPr>
+          <w:spacing w:val="-12"/>
+        </w:rPr>
+        <w:t xml:space="preserve"> </w:t>
+      </w:r>
+      <w:r>
+        <w:t>en</w:t>
+      </w:r>
+      <w:r>
+        <w:rPr>
+          <w:spacing w:val="-12"/>
+        </w:rPr>
+        <w:t xml:space="preserve"> </w:t>
+      </w:r>
+      <w:r>
+        <w:t>base</w:t>
+      </w:r>
+      <w:r>
+        <w:rPr>
+          <w:spacing w:val="-12"/>
+        </w:rPr>
+        <w:t xml:space="preserve"> </w:t>
+      </w:r>
+      <w:r>
+        <w:t>de</w:t>
+      </w:r>
+      <w:r>
+        <w:rPr>
+          <w:spacing w:val="-12"/>
+        </w:rPr>
+        <w:t xml:space="preserve"> </w:t>
+      </w:r>
+      <w:r>
+        <w:t>données</w:t>
+      </w:r>
+      <w:r>
+        <w:rPr>
+          <w:spacing w:val="-11"/>
+        </w:rPr>
+        <w:t xml:space="preserve"> </w:t>
+      </w:r>
+      <w:r>
+        <w:t>si</w:t>
+      </w:r>
+      <w:r>
+        <w:rPr>
+          <w:spacing w:val="-10"/>
+        </w:rPr>
+        <w:t xml:space="preserve"> </w:t>
+      </w:r>
+      <w:r>
+        <w:t>la</w:t>
+      </w:r>
+      <w:r>
+        <w:rPr>
+          <w:spacing w:val="-12"/>
+        </w:rPr>
+        <w:t xml:space="preserve"> </w:t>
+      </w:r>
+      <w:r>
+        <w:t>valeur</w:t>
+      </w:r>
+      <w:r>
+        <w:rPr>
+          <w:spacing w:val="-12"/>
+        </w:rPr>
+        <w:t xml:space="preserve"> </w:t>
+      </w:r>
+      <w:r>
+        <w:t>de</w:t>
+      </w:r>
+      <w:r>
+        <w:rPr>
+          <w:spacing w:val="-12"/>
+        </w:rPr>
+        <w:t xml:space="preserve"> </w:t>
+      </w:r>
+      <w:r>
+        <w:t>l’admin</w:t>
+      </w:r>
+      <w:r>
+        <w:rPr>
+          <w:spacing w:val="-7"/>
+        </w:rPr>
+        <w:t xml:space="preserve"> </w:t>
+      </w:r>
+      <w:r>
+        <w:t>est</w:t>
+      </w:r>
+      <w:r>
+        <w:rPr>
+          <w:spacing w:val="-10"/>
+        </w:rPr>
+        <w:t xml:space="preserve"> </w:t>
+      </w:r>
+      <w:r>
+        <w:t>égale</w:t>
+      </w:r>
+      <w:r>
+        <w:rPr>
+          <w:spacing w:val="-7"/>
+        </w:rPr>
+        <w:t xml:space="preserve"> </w:t>
+      </w:r>
+      <w:r>
+        <w:t>à</w:t>
+      </w:r>
+      <w:r>
+        <w:rPr>
+          <w:spacing w:val="-13"/>
+        </w:rPr>
+        <w:t xml:space="preserve"> </w:t>
+      </w:r>
+      <w:r>
+        <w:t>1.</w:t>
+      </w:r>
+    </w:p>
+    <w:p>
+      <w:pPr>
+        <w:pStyle w:val="Corpsdetexte"/>
+        <w:spacing w:before="5"/>
+        <w:rPr>
+          <w:sz w:val="9"/>
+        </w:rPr>
+      </w:pPr>
+      <w:r>
+        <w:rPr>
+          <w:noProof/>
+        </w:rPr>
+        <w:drawing>
+          <wp:anchor distT="0" distB="0" distL="0" distR="0" simplePos="0" relativeHeight="5" behindDoc="0" locked="0" layoutInCell="1" allowOverlap="1" wp14:anchorId="58BB57E4" wp14:editId="2627B699">
+            <wp:simplePos x="0" y="0"/>
+            <wp:positionH relativeFrom="page">
+              <wp:posOffset>914400</wp:posOffset>
+            </wp:positionH>
+            <wp:positionV relativeFrom="paragraph">
+              <wp:posOffset>94424</wp:posOffset>
+            </wp:positionV>
+            <wp:extent cx="5724649" cy="4311396"/>
+            <wp:effectExtent l="0" t="0" r="0" b="0"/>
+            <wp:wrapTopAndBottom/>
+            <wp:docPr id="15" name="image8.jpeg" descr="Une image contenant texte, capture d’écran, logiciel  Description générée automatiquement"/>
+            <wp:cNvGraphicFramePr>
+              <a:graphicFrameLocks xmlns:a="http://schemas.openxmlformats.org/drawingml/2006/main" noChangeAspect="1"/>
+            </wp:cNvGraphicFramePr>
+            <a:graphic xmlns:a="http://schemas.openxmlformats.org/drawingml/2006/main">
+              <a:graphicData uri="http://schemas.openxmlformats.org/drawingml/2006/picture">
+                <pic:pic xmlns:pic="http://schemas.openxmlformats.org/drawingml/2006/picture">
+                  <pic:nvPicPr>
+                    <pic:cNvPr id="16" name="image8.jpeg"/>
+                    <pic:cNvPicPr/>
+                  </pic:nvPicPr>
+                  <pic:blipFill>
+                    <a:blip r:embed="rId11" cstate="print"/>
+                    <a:stretch>
+                      <a:fillRect/>
+                    </a:stretch>
+                  </pic:blipFill>
+                  <pic:spPr>
+                    <a:xfrm>
+                      <a:off x="0" y="0"/>
+                      <a:ext cx="5724649" cy="4311396"/>
+                    </a:xfrm>
+                    <a:prstGeom prst="rect">
+                      <a:avLst/>
+                    </a:prstGeom>
+                  </pic:spPr>
+                </pic:pic>
+              </a:graphicData>
+            </a:graphic>
+          </wp:anchor>
+        </w:drawing>
+      </w:r>
+    </w:p>
+    <w:p>
+      <w:pPr>
+        <w:pStyle w:val="Corpsdetexte"/>
+        <w:rPr>
+          <w:sz w:val="26"/>
+        </w:rPr>
+      </w:pPr>
+    </w:p>
+    <w:p>
+      <w:pPr>
+        <w:pStyle w:val="Corpsdetexte"/>
+        <w:rPr>
+          <w:sz w:val="26"/>
+        </w:rPr>
+      </w:pPr>
+    </w:p>
+    <w:p>
+      <w:pPr>
+        <w:pStyle w:val="Corpsdetexte"/>
+        <w:tabs>
+          <w:tab w:val="left" w:pos="8818"/>
+        </w:tabs>
+        <w:spacing w:before="205"/>
+        <w:ind w:left="200"/>
+        <w:jc w:val="both"/>
+      </w:pPr>
+      <w:r>
+        <w:rPr>
+          <w:spacing w:val="-4"/>
+        </w:rPr>
+        <w:t>Marion TRINH</w:t>
+      </w:r>
+      <w:r>
+        <w:rPr>
+          <w:spacing w:val="-22"/>
+        </w:rPr>
+        <w:t xml:space="preserve"> </w:t>
+      </w:r>
+      <w:r>
+        <w:rPr>
+          <w:spacing w:val="-4"/>
+        </w:rPr>
+        <w:t>BTS</w:t>
+      </w:r>
+      <w:r>
+        <w:rPr>
+          <w:spacing w:val="-22"/>
+        </w:rPr>
+        <w:t xml:space="preserve"> </w:t>
+      </w:r>
+      <w:r>
+        <w:rPr>
+          <w:spacing w:val="-4"/>
+        </w:rPr>
+        <w:t>SIO</w:t>
+      </w:r>
+      <w:r>
+        <w:rPr>
+          <w:spacing w:val="-24"/>
+        </w:rPr>
+        <w:t xml:space="preserve"> </w:t>
+      </w:r>
+      <w:r>
+        <w:rPr>
+          <w:spacing w:val="-3"/>
+        </w:rPr>
+        <w:t>SLAM</w:t>
+      </w:r>
+      <w:r>
+        <w:rPr>
+          <w:spacing w:val="-3"/>
+        </w:rPr>
+        <w:tab/>
+      </w:r>
+      <w:r>
+        <w:t>6</w:t>
+      </w:r>
+    </w:p>
+    <w:p>
+      <w:pPr>
+        <w:jc w:val="both"/>
+        <w:sectPr>
+          <w:pgSz w:w="11910" w:h="16840"/>
+          <w:pgMar w:top="1600" w:right="1160" w:bottom="280" w:left="1240" w:header="720" w:footer="720" w:gutter="0"/>
+          <w:cols w:space="720"/>
+        </w:sectPr>
+      </w:pPr>
+    </w:p>
+    <w:p>
+      <w:pPr>
+        <w:pStyle w:val="Corpsdetexte"/>
+        <w:rPr>
+          <w:sz w:val="20"/>
+        </w:rPr>
+      </w:pPr>
+    </w:p>
+    <w:p>
+      <w:pPr>
+        <w:pStyle w:val="Corpsdetexte"/>
+        <w:rPr>
+          <w:sz w:val="20"/>
+        </w:rPr>
+      </w:pPr>
+    </w:p>
+    <w:p>
+      <w:pPr>
+        <w:pStyle w:val="Corpsdetexte"/>
+        <w:rPr>
+          <w:sz w:val="20"/>
+        </w:rPr>
+      </w:pPr>
+    </w:p>
+    <w:p>
+      <w:pPr>
+        <w:pStyle w:val="Corpsdetexte"/>
+        <w:rPr>
+          <w:sz w:val="20"/>
+        </w:rPr>
+      </w:pPr>
+    </w:p>
+    <w:p>
+      <w:pPr>
+        <w:pStyle w:val="Corpsdetexte"/>
+        <w:rPr>
+          <w:sz w:val="20"/>
+        </w:rPr>
+      </w:pPr>
+    </w:p>
+    <w:p>
+      <w:pPr>
+        <w:pStyle w:val="Corpsdetexte"/>
+        <w:rPr>
+          <w:sz w:val="20"/>
+        </w:rPr>
+      </w:pPr>
+    </w:p>
+    <w:p>
+      <w:pPr>
+        <w:pStyle w:val="Corpsdetexte"/>
+        <w:rPr>
+          <w:sz w:val="20"/>
+        </w:rPr>
+      </w:pPr>
+    </w:p>
+    <w:p>
+      <w:pPr>
+        <w:pStyle w:val="Corpsdetexte"/>
+        <w:spacing w:before="7"/>
+        <w:rPr>
+          <w:sz w:val="29"/>
+        </w:rPr>
+      </w:pPr>
+    </w:p>
+    <w:p>
+      <w:pPr>
+        <w:pStyle w:val="Corpsdetexte"/>
+        <w:spacing w:before="100"/>
+        <w:ind w:left="200"/>
+      </w:pPr>
+      <w:r>
+        <w:rPr>
+          <w:spacing w:val="-2"/>
+        </w:rPr>
+        <w:t>Les</w:t>
+      </w:r>
+      <w:r>
+        <w:rPr>
+          <w:spacing w:val="-20"/>
+        </w:rPr>
+        <w:t xml:space="preserve"> </w:t>
+      </w:r>
+      <w:r>
+        <w:rPr>
+          <w:spacing w:val="-2"/>
+        </w:rPr>
+        <w:t>middlewares</w:t>
+      </w:r>
+      <w:r>
+        <w:rPr>
+          <w:spacing w:val="-6"/>
+        </w:rPr>
+        <w:t xml:space="preserve"> </w:t>
+      </w:r>
+      <w:r>
+        <w:rPr>
+          <w:spacing w:val="-2"/>
+        </w:rPr>
+        <w:t>se</w:t>
+      </w:r>
+      <w:r>
+        <w:rPr>
+          <w:spacing w:val="-24"/>
+        </w:rPr>
+        <w:t xml:space="preserve"> </w:t>
+      </w:r>
+      <w:r>
+        <w:rPr>
+          <w:spacing w:val="-2"/>
+        </w:rPr>
+        <w:t>placent</w:t>
+      </w:r>
+      <w:r>
+        <w:rPr>
+          <w:spacing w:val="-24"/>
+        </w:rPr>
+        <w:t xml:space="preserve"> </w:t>
+      </w:r>
+      <w:r>
+        <w:rPr>
+          <w:spacing w:val="-2"/>
+        </w:rPr>
+        <w:t>sur</w:t>
+      </w:r>
+      <w:r>
+        <w:rPr>
+          <w:spacing w:val="-27"/>
+        </w:rPr>
+        <w:t xml:space="preserve"> </w:t>
+      </w:r>
+      <w:r>
+        <w:rPr>
+          <w:spacing w:val="-1"/>
+        </w:rPr>
+        <w:t>les</w:t>
+      </w:r>
+      <w:r>
+        <w:rPr>
+          <w:spacing w:val="-20"/>
+        </w:rPr>
+        <w:t xml:space="preserve"> </w:t>
+      </w:r>
+      <w:r>
+        <w:rPr>
+          <w:spacing w:val="-1"/>
+        </w:rPr>
+        <w:t>routes.</w:t>
+      </w:r>
+    </w:p>
+    <w:p>
+      <w:pPr>
+        <w:pStyle w:val="Corpsdetexte"/>
+        <w:rPr>
+          <w:sz w:val="20"/>
+        </w:rPr>
+      </w:pPr>
+    </w:p>
+    <w:p>
+      <w:pPr>
+        <w:pStyle w:val="Corpsdetexte"/>
+        <w:rPr>
+          <w:sz w:val="20"/>
+        </w:rPr>
+      </w:pPr>
+    </w:p>
+    <w:p>
+      <w:pPr>
+        <w:pStyle w:val="Corpsdetexte"/>
+        <w:spacing w:before="2"/>
+        <w:rPr>
+          <w:sz w:val="12"/>
+        </w:rPr>
+      </w:pPr>
+      <w:r>
+        <w:pict w14:anchorId="5C94CD38">
+          <v:group id="_x0000_s1029" style="position:absolute;margin-left:67pt;margin-top:9.05pt;width:290.2pt;height:351.75pt;z-index:-15725568;mso-wrap-distance-left:0;mso-wrap-distance-right:0;mso-position-horizontal-relative:page" coordorigin="1340,181" coordsize="5804,7035">
+            <v:shapetype id="_x0000_t75" coordsize="21600,21600" o:spt="75" o:preferrelative="t" path="m@4@5l@4@11@9@11@9@5xe" filled="f" stroked="f">
+              <v:stroke joinstyle="miter"/>
+              <v:formulas>
+                <v:f eqn="if lineDrawn pixelLineWidth 0"/>
+                <v:f eqn="sum @0 1 0"/>
+                <v:f eqn="sum 0 0 @1"/>
+                <v:f eqn="prod @2 1 2"/>
+                <v:f eqn="prod @3 21600 pixelWidth"/>
+                <v:f eqn="prod @3 21600 pixelHeight"/>
+                <v:f eqn="sum @0 0 1"/>
+                <v:f eqn="prod @6 1 2"/>
+                <v:f eqn="prod @7 21600 pixelWidth"/>
+                <v:f eqn="sum @8 21600 0"/>
+                <v:f eqn="prod @7 21600 pixelHeight"/>
+                <v:f eqn="sum @10 21600 0"/>
+              </v:formulas>
+              <v:path o:extrusionok="f" gradientshapeok="t" o:connecttype="rect"/>
+              <o:lock v:ext="edit" aspectratio="t"/>
+            </v:shapetype>
+            <v:shape id="_x0000_s1032" type="#_x0000_t75" alt="Une image contenant texte, capture d’écran, logiciel, affichage  Description générée automatiquement" style="position:absolute;left:1440;top:180;width:5591;height:2897">
+              <v:imagedata r:id="rId12" o:title=""/>
+            </v:shape>
+            <v:shape id="_x0000_s1031" type="#_x0000_t75" style="position:absolute;left:1340;top:3077;width:5699;height:1980">
+              <v:imagedata r:id="rId13" o:title=""/>
+            </v:shape>
+            <v:shape id="_x0000_s1030" type="#_x0000_t75" style="position:absolute;left:1340;top:5057;width:5804;height:2158">
+              <v:imagedata r:id="rId14" o:title=""/>
+            </v:shape>
+            <w10:wrap type="topAndBottom" anchorx="page"/>
+          </v:group>
+        </w:pict>
+      </w:r>
+    </w:p>
+    <w:p>
+      <w:pPr>
+        <w:pStyle w:val="Corpsdetexte"/>
+        <w:rPr>
+          <w:sz w:val="26"/>
+        </w:rPr>
+      </w:pPr>
+    </w:p>
+    <w:p>
+      <w:pPr>
+        <w:pStyle w:val="Corpsdetexte"/>
+        <w:rPr>
+          <w:sz w:val="26"/>
+        </w:rPr>
+      </w:pPr>
+    </w:p>
+    <w:p>
+      <w:pPr>
+        <w:pStyle w:val="Corpsdetexte"/>
+        <w:tabs>
+          <w:tab w:val="right" w:pos="8934"/>
+        </w:tabs>
+        <w:spacing w:before="194"/>
+        <w:ind w:left="200"/>
+      </w:pPr>
+      <w:r>
+        <w:rPr>
+          <w:spacing w:val="-4"/>
+        </w:rPr>
+        <w:t>Marion TRINH</w:t>
+      </w:r>
+      <w:r>
+        <w:rPr>
+          <w:spacing w:val="-22"/>
+        </w:rPr>
+        <w:t xml:space="preserve"> </w:t>
+      </w:r>
+      <w:r>
+        <w:rPr>
+          <w:spacing w:val="-4"/>
+        </w:rPr>
+        <w:t>BTS</w:t>
+      </w:r>
+      <w:r>
+        <w:rPr>
+          <w:spacing w:val="-22"/>
+        </w:rPr>
+        <w:t xml:space="preserve"> </w:t>
+      </w:r>
+      <w:r>
+        <w:rPr>
+          <w:spacing w:val="-4"/>
+        </w:rPr>
+        <w:t>SIO</w:t>
+      </w:r>
+      <w:r>
+        <w:rPr>
+          <w:spacing w:val="-24"/>
+        </w:rPr>
+        <w:t xml:space="preserve"> </w:t>
+      </w:r>
+      <w:r>
+        <w:rPr>
+          <w:spacing w:val="-3"/>
+        </w:rPr>
+        <w:t>SLAM</w:t>
+      </w:r>
+      <w:r>
+        <w:tab/>
+        <w:t>6</w:t>
+      </w:r>
+    </w:p>
+    <w:p>
+      <w:pPr>
+        <w:sectPr>
+          <w:pgSz w:w="11910" w:h="16840"/>
+          <w:pgMar w:top="1600" w:right="1160" w:bottom="280" w:left="1240" w:header="720" w:footer="720" w:gutter="0"/>
+          <w:cols w:space="720"/>
+        </w:sectPr>
+      </w:pPr>
+    </w:p>
+    <w:p>
+      <w:pPr>
+        <w:pStyle w:val="Corpsdetexte"/>
+        <w:spacing w:before="319"/>
+        <w:ind w:left="200"/>
+      </w:pPr>
+      <w:r>
+        <w:lastRenderedPageBreak/>
+        <w:t>On</w:t>
+      </w:r>
+      <w:r>
+        <w:rPr>
+          <w:spacing w:val="-3"/>
+        </w:rPr>
+        <w:t xml:space="preserve"> </w:t>
+      </w:r>
+      <w:r>
+        <w:t>utilise</w:t>
+      </w:r>
+      <w:r>
+        <w:rPr>
+          <w:spacing w:val="-2"/>
+        </w:rPr>
+        <w:t xml:space="preserve"> </w:t>
+      </w:r>
+      <w:r>
+        <w:t>Bcrypt</w:t>
+      </w:r>
+      <w:r>
+        <w:rPr>
+          <w:spacing w:val="-4"/>
+        </w:rPr>
+        <w:t xml:space="preserve"> </w:t>
+      </w:r>
+      <w:r>
+        <w:t>pour</w:t>
+      </w:r>
+      <w:r>
+        <w:rPr>
+          <w:spacing w:val="-4"/>
+        </w:rPr>
+        <w:t xml:space="preserve"> </w:t>
+      </w:r>
+      <w:r>
+        <w:t>comparer</w:t>
+      </w:r>
+      <w:r>
+        <w:rPr>
+          <w:spacing w:val="-2"/>
+        </w:rPr>
+        <w:t xml:space="preserve"> </w:t>
+      </w:r>
+      <w:r>
+        <w:t>le</w:t>
+      </w:r>
+      <w:r>
+        <w:rPr>
+          <w:spacing w:val="-2"/>
+        </w:rPr>
+        <w:t xml:space="preserve"> </w:t>
+      </w:r>
+      <w:r>
+        <w:t>mot</w:t>
+      </w:r>
+      <w:r>
+        <w:rPr>
+          <w:spacing w:val="-4"/>
+        </w:rPr>
+        <w:t xml:space="preserve"> </w:t>
+      </w:r>
+      <w:r>
+        <w:t>de</w:t>
+      </w:r>
+      <w:r>
+        <w:rPr>
+          <w:spacing w:val="-3"/>
+        </w:rPr>
+        <w:t xml:space="preserve"> </w:t>
+      </w:r>
+      <w:r>
+        <w:t>passe</w:t>
+      </w:r>
+      <w:r>
+        <w:rPr>
+          <w:spacing w:val="-2"/>
+        </w:rPr>
+        <w:t xml:space="preserve"> </w:t>
+      </w:r>
+      <w:r>
+        <w:t>donné</w:t>
+      </w:r>
+      <w:r>
+        <w:rPr>
+          <w:spacing w:val="-2"/>
+        </w:rPr>
+        <w:t xml:space="preserve"> </w:t>
+      </w:r>
+      <w:r>
+        <w:t>avec</w:t>
+      </w:r>
+      <w:r>
+        <w:rPr>
+          <w:spacing w:val="-2"/>
+        </w:rPr>
+        <w:t xml:space="preserve"> </w:t>
+      </w:r>
+      <w:r>
+        <w:t>le</w:t>
+      </w:r>
+      <w:r>
+        <w:rPr>
+          <w:spacing w:val="-2"/>
+        </w:rPr>
+        <w:t xml:space="preserve"> </w:t>
+      </w:r>
+      <w:r>
+        <w:t>mot</w:t>
+      </w:r>
+      <w:r>
+        <w:rPr>
+          <w:spacing w:val="-4"/>
+        </w:rPr>
+        <w:t xml:space="preserve"> </w:t>
+      </w:r>
+      <w:r>
+        <w:t>de</w:t>
+      </w:r>
+      <w:r>
+        <w:rPr>
+          <w:spacing w:val="-2"/>
+        </w:rPr>
+        <w:t xml:space="preserve"> </w:t>
+      </w:r>
+      <w:r>
+        <w:t>passe</w:t>
+      </w:r>
+      <w:r>
+        <w:rPr>
+          <w:spacing w:val="-3"/>
+        </w:rPr>
+        <w:t xml:space="preserve"> </w:t>
+      </w:r>
+      <w:r>
+        <w:t>hashé</w:t>
+      </w:r>
+      <w:r>
+        <w:rPr>
+          <w:spacing w:val="-2"/>
+        </w:rPr>
+        <w:t xml:space="preserve"> </w:t>
+      </w:r>
+      <w:r>
+        <w:t>dans</w:t>
+      </w:r>
+      <w:r>
+        <w:rPr>
+          <w:spacing w:val="-2"/>
+        </w:rPr>
+        <w:t xml:space="preserve"> </w:t>
+      </w:r>
+      <w:r>
+        <w:t>la</w:t>
+      </w:r>
+      <w:r>
+        <w:rPr>
+          <w:spacing w:val="-64"/>
+        </w:rPr>
+        <w:t xml:space="preserve"> </w:t>
+      </w:r>
+      <w:r>
+        <w:t>base</w:t>
+      </w:r>
+      <w:r>
+        <w:rPr>
+          <w:spacing w:val="-2"/>
+        </w:rPr>
+        <w:t xml:space="preserve"> </w:t>
+      </w:r>
+      <w:r>
+        <w:t>de</w:t>
+      </w:r>
+      <w:r>
+        <w:rPr>
+          <w:spacing w:val="-2"/>
+        </w:rPr>
+        <w:t xml:space="preserve"> </w:t>
+      </w:r>
+      <w:r>
+        <w:t>données.</w:t>
+      </w:r>
+    </w:p>
+    <w:p>
+      <w:pPr>
+        <w:pStyle w:val="Corpsdetexte"/>
+        <w:rPr>
+          <w:sz w:val="20"/>
+        </w:rPr>
+      </w:pPr>
+    </w:p>
+    <w:p>
+      <w:pPr>
+        <w:pStyle w:val="Corpsdetexte"/>
+        <w:rPr>
+          <w:sz w:val="20"/>
+        </w:rPr>
+      </w:pPr>
+    </w:p>
+    <w:p>
+      <w:pPr>
+        <w:pStyle w:val="Corpsdetexte"/>
+        <w:rPr>
+          <w:sz w:val="20"/>
+        </w:rPr>
+      </w:pPr>
+    </w:p>
+    <w:p>
+      <w:pPr>
+        <w:pStyle w:val="Corpsdetexte"/>
+        <w:spacing w:before="10"/>
+        <w:rPr>
+          <w:sz w:val="24"/>
+        </w:rPr>
+      </w:pPr>
+      <w:r>
+        <w:rPr>
+          <w:noProof/>
+        </w:rPr>
+        <w:drawing>
+          <wp:anchor distT="0" distB="0" distL="0" distR="0" simplePos="0" relativeHeight="7" behindDoc="0" locked="0" layoutInCell="1" allowOverlap="1" wp14:anchorId="5391BBAD" wp14:editId="18D9CFFD">
+            <wp:simplePos x="0" y="0"/>
+            <wp:positionH relativeFrom="page">
+              <wp:posOffset>914400</wp:posOffset>
+            </wp:positionH>
+            <wp:positionV relativeFrom="paragraph">
+              <wp:posOffset>208547</wp:posOffset>
+            </wp:positionV>
+            <wp:extent cx="5880928" cy="2699480"/>
+            <wp:effectExtent l="0" t="0" r="0" b="0"/>
+            <wp:wrapTopAndBottom/>
+            <wp:docPr id="17" name="image12.jpeg"/>
+            <wp:cNvGraphicFramePr>
+              <a:graphicFrameLocks xmlns:a="http://schemas.openxmlformats.org/drawingml/2006/main" noChangeAspect="1"/>
+            </wp:cNvGraphicFramePr>
+            <a:graphic xmlns:a="http://schemas.openxmlformats.org/drawingml/2006/main">
+              <a:graphicData uri="http://schemas.openxmlformats.org/drawingml/2006/picture">
+                <pic:pic xmlns:pic="http://schemas.openxmlformats.org/drawingml/2006/picture">
+                  <pic:nvPicPr>
+                    <pic:cNvPr id="18" name="image12.jpeg"/>
+                    <pic:cNvPicPr/>
+                  </pic:nvPicPr>
+                  <pic:blipFill>
+                    <a:blip r:embed="rId15" cstate="print"/>
+                    <a:stretch>
+                      <a:fillRect/>
+                    </a:stretch>
+                  </pic:blipFill>
+                  <pic:spPr>
+                    <a:xfrm>
+                      <a:off x="0" y="0"/>
+                      <a:ext cx="5880928" cy="2699480"/>
+                    </a:xfrm>
+                    <a:prstGeom prst="rect">
+                      <a:avLst/>
+                    </a:prstGeom>
+                  </pic:spPr>
+                </pic:pic>
+              </a:graphicData>
+            </a:graphic>
+          </wp:anchor>
+        </w:drawing>
+      </w:r>
+    </w:p>
+    <w:p>
+      <w:pPr>
+        <w:pStyle w:val="Corpsdetexte"/>
+        <w:rPr>
+          <w:sz w:val="26"/>
+        </w:rPr>
+      </w:pPr>
+    </w:p>
+    <w:p>
+      <w:pPr>
+        <w:pStyle w:val="Corpsdetexte"/>
+        <w:rPr>
+          <w:sz w:val="26"/>
+        </w:rPr>
+      </w:pPr>
+    </w:p>
+    <w:p>
+      <w:pPr>
+        <w:pStyle w:val="Corpsdetexte"/>
+        <w:rPr>
+          <w:sz w:val="26"/>
+        </w:rPr>
+      </w:pPr>
+    </w:p>
+    <w:p>
+      <w:pPr>
+        <w:pStyle w:val="Corpsdetexte"/>
+        <w:rPr>
+          <w:sz w:val="26"/>
+        </w:rPr>
+      </w:pPr>
+    </w:p>
+    <w:p>
+      <w:pPr>
+        <w:pStyle w:val="Corpsdetexte"/>
+        <w:rPr>
+          <w:sz w:val="26"/>
+        </w:rPr>
+      </w:pPr>
+    </w:p>
+    <w:p>
+      <w:pPr>
+        <w:pStyle w:val="Corpsdetexte"/>
+        <w:rPr>
+          <w:sz w:val="26"/>
+        </w:rPr>
+      </w:pPr>
+    </w:p>
+    <w:p>
+      <w:pPr>
+        <w:pStyle w:val="Corpsdetexte"/>
+        <w:spacing w:before="5"/>
+        <w:rPr>
+          <w:sz w:val="37"/>
+        </w:rPr>
+      </w:pPr>
+    </w:p>
+    <w:p>
+      <w:pPr>
+        <w:pStyle w:val="Corpsdetexte"/>
+        <w:rPr>
+          <w:sz w:val="26"/>
+        </w:rPr>
+      </w:pPr>
+      <w:r>
+        <w:rPr>
+          <w:spacing w:val="-4"/>
+        </w:rPr>
+        <w:t>Marion TRINH</w:t>
+      </w:r>
+      <w:r>
+        <w:rPr>
+          <w:spacing w:val="-22"/>
+        </w:rPr>
+        <w:t xml:space="preserve"> </w:t>
+      </w:r>
+      <w:r>
+        <w:rPr>
+          <w:spacing w:val="-4"/>
+        </w:rPr>
+        <w:t>BTS</w:t>
+      </w:r>
+      <w:r>
+        <w:rPr>
+          <w:spacing w:val="-22"/>
+        </w:rPr>
+        <w:t xml:space="preserve"> </w:t>
+      </w:r>
+      <w:r>
+        <w:rPr>
+          <w:spacing w:val="-4"/>
+        </w:rPr>
+        <w:t>SIO</w:t>
+      </w:r>
+      <w:r>
+        <w:rPr>
+          <w:spacing w:val="-24"/>
+        </w:rPr>
+        <w:t xml:space="preserve"> </w:t>
+      </w:r>
+      <w:r>
+        <w:rPr>
+          <w:spacing w:val="-3"/>
+        </w:rPr>
+        <w:t>SLAM</w:t>
+      </w:r>
+    </w:p>
+    <w:p>
+      <w:pPr>
+        <w:pStyle w:val="Corpsdetexte"/>
+        <w:rPr>
+          <w:sz w:val="26"/>
+        </w:rPr>
+      </w:pPr>
+    </w:p>
+    <w:p>
+      <w:pPr>
+        <w:pStyle w:val="Corpsdetexte"/>
+        <w:rPr>
+          <w:sz w:val="26"/>
+        </w:rPr>
+      </w:pPr>
+    </w:p>
+    <w:p>
+      <w:pPr>
+        <w:pStyle w:val="Corpsdetexte"/>
+        <w:rPr>
+          <w:sz w:val="26"/>
+        </w:rPr>
+      </w:pPr>
+    </w:p>
+    <w:p>
+      <w:pPr>
+        <w:pStyle w:val="Corpsdetexte"/>
+        <w:rPr>
+          <w:sz w:val="26"/>
+        </w:rPr>
+      </w:pPr>
+    </w:p>
+    <w:p>
+      <w:pPr>
+        <w:pStyle w:val="Corpsdetexte"/>
+        <w:rPr>
+          <w:sz w:val="26"/>
+        </w:rPr>
+      </w:pPr>
+    </w:p>
+    <w:p>
+      <w:pPr>
+        <w:pStyle w:val="Corpsdetexte"/>
+        <w:rPr>
+          <w:sz w:val="26"/>
+        </w:rPr>
+      </w:pPr>
+    </w:p>
+    <w:p>
+      <w:pPr>
+        <w:pStyle w:val="Corpsdetexte"/>
+        <w:rPr>
+          <w:sz w:val="26"/>
+        </w:rPr>
+      </w:pPr>
+    </w:p>
+    <w:p>
+      <w:pPr>
+        <w:pStyle w:val="Corpsdetexte"/>
+        <w:rPr>
+          <w:sz w:val="26"/>
+        </w:rPr>
+      </w:pPr>
+    </w:p>
+    <w:p>
+      <w:pPr>
+        <w:pStyle w:val="Corpsdetexte"/>
+        <w:rPr>
+          <w:sz w:val="26"/>
+        </w:rPr>
+      </w:pPr>
+    </w:p>
+    <w:p>
+      <w:pPr>
+        <w:pStyle w:val="Corpsdetexte"/>
+        <w:rPr>
+          <w:sz w:val="26"/>
+        </w:rPr>
+      </w:pPr>
+    </w:p>
+    <w:p>
+      <w:pPr>
+        <w:pStyle w:val="Corpsdetexte"/>
+        <w:rPr>
+          <w:sz w:val="26"/>
+        </w:rPr>
+      </w:pPr>
+    </w:p>
+    <w:p>
+      <w:pPr>
+        <w:pStyle w:val="Corpsdetexte"/>
+        <w:rPr>
+          <w:sz w:val="26"/>
+        </w:rPr>
+      </w:pPr>
+    </w:p>
+    <w:p>
+      <w:pPr>
+        <w:pStyle w:val="Corpsdetexte"/>
+        <w:rPr>
+          <w:sz w:val="26"/>
+        </w:rPr>
+      </w:pPr>
+    </w:p>
+    <w:p>
+      <w:pPr>
+        <w:pStyle w:val="Corpsdetexte"/>
+        <w:rPr>
+          <w:sz w:val="26"/>
+        </w:rPr>
+      </w:pPr>
+    </w:p>
+    <w:p>
+      <w:pPr>
+        <w:pStyle w:val="Corpsdetexte"/>
+        <w:rPr>
+          <w:sz w:val="26"/>
+        </w:rPr>
+      </w:pPr>
+    </w:p>
+    <w:p>
+      <w:pPr>
+        <w:pStyle w:val="Corpsdetexte"/>
+        <w:rPr>
+          <w:sz w:val="26"/>
+        </w:rPr>
+      </w:pPr>
+    </w:p>
+    <w:p>
+      <w:pPr>
+        <w:pStyle w:val="Corpsdetexte"/>
+        <w:rPr>
+          <w:sz w:val="26"/>
+        </w:rPr>
+      </w:pPr>
+    </w:p>
+    <w:p>
+      <w:pPr>
+        <w:pStyle w:val="Corpsdetexte"/>
+        <w:spacing w:before="6"/>
+        <w:rPr>
+          <w:sz w:val="38"/>
+        </w:rPr>
+      </w:pPr>
+    </w:p>
+    <w:p>
+      <w:pPr>
+        <w:pStyle w:val="Corpsdetexte"/>
+        <w:ind w:left="200"/>
+      </w:pPr>
+      <w:r>
+        <w:t>La</w:t>
+      </w:r>
+      <w:r>
+        <w:rPr>
+          <w:spacing w:val="-4"/>
+        </w:rPr>
+        <w:t xml:space="preserve"> </w:t>
+      </w:r>
+      <w:r>
+        <w:t>gestion</w:t>
+      </w:r>
+      <w:r>
+        <w:rPr>
+          <w:spacing w:val="-3"/>
+        </w:rPr>
+        <w:t xml:space="preserve"> </w:t>
+      </w:r>
+      <w:r>
+        <w:t>des</w:t>
+      </w:r>
+      <w:r>
+        <w:rPr>
+          <w:spacing w:val="-3"/>
+        </w:rPr>
+        <w:t xml:space="preserve"> </w:t>
+      </w:r>
+      <w:r>
+        <w:t>produits</w:t>
+      </w:r>
+      <w:r>
+        <w:rPr>
+          <w:spacing w:val="-2"/>
+        </w:rPr>
+        <w:t xml:space="preserve"> </w:t>
+      </w:r>
+      <w:r>
+        <w:t>tels</w:t>
+      </w:r>
+      <w:r>
+        <w:rPr>
+          <w:spacing w:val="-3"/>
+        </w:rPr>
+        <w:t xml:space="preserve"> </w:t>
+      </w:r>
+      <w:r>
+        <w:t>que</w:t>
+      </w:r>
+      <w:r>
+        <w:rPr>
+          <w:spacing w:val="-3"/>
+        </w:rPr>
+        <w:t xml:space="preserve"> </w:t>
+      </w:r>
+      <w:r>
+        <w:t>l’ajout,</w:t>
+      </w:r>
+      <w:r>
+        <w:rPr>
+          <w:spacing w:val="-5"/>
+        </w:rPr>
+        <w:t xml:space="preserve"> </w:t>
+      </w:r>
+      <w:r>
+        <w:t>modification,</w:t>
+      </w:r>
+      <w:r>
+        <w:rPr>
+          <w:spacing w:val="-4"/>
+        </w:rPr>
+        <w:t xml:space="preserve"> </w:t>
+      </w:r>
+      <w:r>
+        <w:t>suppression</w:t>
+      </w:r>
+      <w:r>
+        <w:rPr>
+          <w:spacing w:val="6"/>
+        </w:rPr>
+        <w:t xml:space="preserve"> </w:t>
+      </w:r>
+      <w:r>
+        <w:t>se</w:t>
+      </w:r>
+      <w:r>
+        <w:rPr>
+          <w:spacing w:val="-3"/>
+        </w:rPr>
+        <w:t xml:space="preserve"> </w:t>
+      </w:r>
+      <w:r>
+        <w:t>font</w:t>
+      </w:r>
+      <w:r>
+        <w:rPr>
+          <w:spacing w:val="-5"/>
+        </w:rPr>
+        <w:t xml:space="preserve"> </w:t>
+      </w:r>
+      <w:r>
+        <w:t>ici</w:t>
+      </w:r>
+      <w:r>
+        <w:rPr>
+          <w:spacing w:val="-2"/>
+        </w:rPr>
+        <w:t xml:space="preserve"> </w:t>
+      </w:r>
+      <w:r>
+        <w:t>sans</w:t>
+      </w:r>
+    </w:p>
+    <w:p>
+      <w:pPr>
+        <w:sectPr>
+          <w:pgSz w:w="11910" w:h="16840"/>
+          <w:pgMar w:top="1600" w:right="1160" w:bottom="280" w:left="1240" w:header="720" w:footer="720" w:gutter="0"/>
+          <w:cols w:space="720"/>
+        </w:sectPr>
+      </w:pPr>
+    </w:p>
+    <w:p>
+      <w:pPr>
+        <w:pStyle w:val="Corpsdetexte"/>
+        <w:spacing w:before="10"/>
+        <w:rPr>
+          <w:sz w:val="18"/>
+        </w:rPr>
+      </w:pPr>
+    </w:p>
+    <w:p>
+      <w:pPr>
+        <w:pStyle w:val="Corpsdetexte"/>
+        <w:spacing w:before="100"/>
+        <w:ind w:left="200" w:right="283"/>
+      </w:pPr>
+      <w:r>
+        <w:t>middleware car ces fonctions sont appelées dans un composant qui lui-même s’affiche sur</w:t>
+      </w:r>
+      <w:r>
+        <w:rPr>
+          <w:spacing w:val="1"/>
+        </w:rPr>
+        <w:t xml:space="preserve"> </w:t>
+      </w:r>
+      <w:r>
+        <w:t>le</w:t>
+      </w:r>
+      <w:r>
+        <w:rPr>
+          <w:spacing w:val="-3"/>
+        </w:rPr>
+        <w:t xml:space="preserve"> </w:t>
+      </w:r>
+      <w:r>
+        <w:t>dashboard</w:t>
+      </w:r>
+      <w:r>
+        <w:rPr>
+          <w:spacing w:val="-1"/>
+        </w:rPr>
+        <w:t xml:space="preserve"> </w:t>
+      </w:r>
+      <w:r>
+        <w:t>admin</w:t>
+      </w:r>
+      <w:r>
+        <w:rPr>
+          <w:spacing w:val="-8"/>
+        </w:rPr>
+        <w:t xml:space="preserve"> </w:t>
+      </w:r>
+      <w:r>
+        <w:t>que</w:t>
+      </w:r>
+      <w:r>
+        <w:rPr>
+          <w:spacing w:val="-3"/>
+        </w:rPr>
+        <w:t xml:space="preserve"> </w:t>
+      </w:r>
+      <w:r>
+        <w:t>si</w:t>
+      </w:r>
+      <w:r>
+        <w:rPr>
+          <w:spacing w:val="-1"/>
+        </w:rPr>
+        <w:t xml:space="preserve"> </w:t>
+      </w:r>
+      <w:r>
+        <w:t>la</w:t>
+      </w:r>
+      <w:r>
+        <w:rPr>
+          <w:spacing w:val="-3"/>
+        </w:rPr>
+        <w:t xml:space="preserve"> </w:t>
+      </w:r>
+      <w:r>
+        <w:t>valeur</w:t>
+      </w:r>
+      <w:r>
+        <w:rPr>
+          <w:spacing w:val="-4"/>
+        </w:rPr>
+        <w:t xml:space="preserve"> </w:t>
+      </w:r>
+      <w:r>
+        <w:t>isAdmin</w:t>
+      </w:r>
+      <w:r>
+        <w:rPr>
+          <w:spacing w:val="-3"/>
+        </w:rPr>
+        <w:t xml:space="preserve"> </w:t>
+      </w:r>
+      <w:r>
+        <w:t>est</w:t>
+      </w:r>
+      <w:r>
+        <w:rPr>
+          <w:spacing w:val="-5"/>
+        </w:rPr>
+        <w:t xml:space="preserve"> </w:t>
+      </w:r>
+      <w:r>
+        <w:t>vérifiée</w:t>
+      </w:r>
+      <w:r>
+        <w:rPr>
+          <w:spacing w:val="-3"/>
+        </w:rPr>
+        <w:t xml:space="preserve"> </w:t>
+      </w:r>
+      <w:r>
+        <w:t>c’est</w:t>
+      </w:r>
+      <w:r>
+        <w:rPr>
+          <w:spacing w:val="-5"/>
+        </w:rPr>
+        <w:t xml:space="preserve"> </w:t>
+      </w:r>
+      <w:r>
+        <w:t>pourquoi</w:t>
+      </w:r>
+      <w:r>
+        <w:rPr>
+          <w:spacing w:val="-1"/>
+        </w:rPr>
+        <w:t xml:space="preserve"> </w:t>
+      </w:r>
+      <w:r>
+        <w:t>on</w:t>
+      </w:r>
+      <w:r>
+        <w:rPr>
+          <w:spacing w:val="-3"/>
+        </w:rPr>
+        <w:t xml:space="preserve"> </w:t>
+      </w:r>
+      <w:r>
+        <w:t>peut</w:t>
+      </w:r>
+      <w:r>
+        <w:rPr>
+          <w:spacing w:val="-5"/>
+        </w:rPr>
+        <w:t xml:space="preserve"> </w:t>
+      </w:r>
+      <w:r>
+        <w:t>s’en</w:t>
+      </w:r>
+      <w:r>
+        <w:rPr>
+          <w:spacing w:val="-3"/>
+        </w:rPr>
+        <w:t xml:space="preserve"> </w:t>
+      </w:r>
+      <w:r>
+        <w:t>passer</w:t>
+      </w:r>
+      <w:r>
+        <w:rPr>
+          <w:spacing w:val="-63"/>
+        </w:rPr>
+        <w:t xml:space="preserve"> </w:t>
+      </w:r>
+      <w:r>
+        <w:t>ici.</w:t>
+      </w:r>
+    </w:p>
+    <w:p>
+      <w:pPr>
+        <w:pStyle w:val="Corpsdetexte"/>
+        <w:rPr>
+          <w:sz w:val="20"/>
+        </w:rPr>
+      </w:pPr>
+    </w:p>
+    <w:p>
+      <w:pPr>
+        <w:pStyle w:val="Corpsdetexte"/>
+        <w:spacing w:before="8"/>
+        <w:rPr>
+          <w:sz w:val="20"/>
+        </w:rPr>
+      </w:pPr>
+      <w:r>
+        <w:rPr>
+          <w:noProof/>
+        </w:rPr>
+        <w:drawing>
+          <wp:anchor distT="0" distB="0" distL="0" distR="0" simplePos="0" relativeHeight="8" behindDoc="0" locked="0" layoutInCell="1" allowOverlap="1" wp14:anchorId="770CE537" wp14:editId="44C253AF">
+            <wp:simplePos x="0" y="0"/>
+            <wp:positionH relativeFrom="page">
+              <wp:posOffset>914400</wp:posOffset>
+            </wp:positionH>
+            <wp:positionV relativeFrom="paragraph">
+              <wp:posOffset>177559</wp:posOffset>
+            </wp:positionV>
+            <wp:extent cx="3677571" cy="2495550"/>
+            <wp:effectExtent l="0" t="0" r="0" b="0"/>
+            <wp:wrapTopAndBottom/>
+            <wp:docPr id="19" name="image13.jpeg"/>
+            <wp:cNvGraphicFramePr>
+              <a:graphicFrameLocks xmlns:a="http://schemas.openxmlformats.org/drawingml/2006/main" noChangeAspect="1"/>
+            </wp:cNvGraphicFramePr>
+            <a:graphic xmlns:a="http://schemas.openxmlformats.org/drawingml/2006/main">
+              <a:graphicData uri="http://schemas.openxmlformats.org/drawingml/2006/picture">
+                <pic:pic xmlns:pic="http://schemas.openxmlformats.org/drawingml/2006/picture">
+                  <pic:nvPicPr>
+                    <pic:cNvPr id="20" name="image13.jpeg"/>
+                    <pic:cNvPicPr/>
+                  </pic:nvPicPr>
+                  <pic:blipFill>
+                    <a:blip r:embed="rId16" cstate="print"/>
+                    <a:stretch>
+                      <a:fillRect/>
+                    </a:stretch>
+                  </pic:blipFill>
+                  <pic:spPr>
+                    <a:xfrm>
+                      <a:off x="0" y="0"/>
+                      <a:ext cx="3677571" cy="2495550"/>
+                    </a:xfrm>
+                    <a:prstGeom prst="rect">
+                      <a:avLst/>
+                    </a:prstGeom>
+                  </pic:spPr>
+                </pic:pic>
+              </a:graphicData>
+            </a:graphic>
+          </wp:anchor>
+        </w:drawing>
+      </w:r>
+    </w:p>
+    <w:p>
+      <w:pPr>
+        <w:pStyle w:val="Corpsdetexte"/>
+        <w:tabs>
+          <w:tab w:val="right" w:pos="8934"/>
+        </w:tabs>
+        <w:spacing w:before="194"/>
+        <w:ind w:left="200"/>
+      </w:pPr>
+      <w:r>
+        <w:rPr>
+          <w:spacing w:val="-4"/>
+        </w:rPr>
+        <w:t>Marion TRINH</w:t>
+      </w:r>
+      <w:r>
+        <w:rPr>
+          <w:spacing w:val="-22"/>
+        </w:rPr>
+        <w:t xml:space="preserve"> </w:t>
+      </w:r>
+      <w:r>
+        <w:rPr>
+          <w:spacing w:val="-4"/>
+        </w:rPr>
+        <w:t>BTS</w:t>
+      </w:r>
+      <w:r>
+        <w:rPr>
+          <w:spacing w:val="-22"/>
+        </w:rPr>
+        <w:t xml:space="preserve"> </w:t>
+      </w:r>
+      <w:r>
+        <w:rPr>
+          <w:spacing w:val="-4"/>
+        </w:rPr>
+        <w:t>SIO</w:t>
+      </w:r>
+      <w:r>
+        <w:rPr>
+          <w:spacing w:val="-24"/>
+        </w:rPr>
+        <w:t xml:space="preserve"> </w:t>
+      </w:r>
+      <w:r>
+        <w:rPr>
+          <w:spacing w:val="-3"/>
+        </w:rPr>
+        <w:t>SLAM</w:t>
+      </w:r>
+      <w:r>
+        <w:tab/>
+        <w:t>8</w:t>
+      </w:r>
+    </w:p>
+    <w:p>
+      <w:pPr>
+        <w:pStyle w:val="Corpsdetexte"/>
+        <w:rPr>
+          <w:sz w:val="26"/>
+        </w:rPr>
+      </w:pPr>
+    </w:p>
+    <w:p>
+      <w:pPr>
+        <w:pStyle w:val="Corpsdetexte"/>
+        <w:rPr>
+          <w:sz w:val="26"/>
+        </w:rPr>
+      </w:pPr>
+    </w:p>
+    <w:p>
+      <w:pPr>
+        <w:pStyle w:val="Corpsdetexte"/>
+        <w:rPr>
+          <w:sz w:val="26"/>
+        </w:rPr>
+      </w:pPr>
+    </w:p>
+    <w:p>
+      <w:pPr>
+        <w:pStyle w:val="Corpsdetexte"/>
+        <w:rPr>
+          <w:sz w:val="26"/>
+        </w:rPr>
+      </w:pPr>
+    </w:p>
+    <w:p>
+      <w:pPr>
+        <w:pStyle w:val="Corpsdetexte"/>
+        <w:rPr>
+          <w:sz w:val="26"/>
+        </w:rPr>
+      </w:pPr>
+    </w:p>
+    <w:p>
+      <w:pPr>
+        <w:pStyle w:val="Corpsdetexte"/>
+        <w:rPr>
+          <w:sz w:val="26"/>
+        </w:rPr>
+      </w:pPr>
+    </w:p>
+    <w:p>
+      <w:pPr>
+        <w:pStyle w:val="Corpsdetexte"/>
+        <w:rPr>
+          <w:sz w:val="26"/>
+        </w:rPr>
+      </w:pPr>
+    </w:p>
+    <w:p>
+      <w:pPr>
+        <w:pStyle w:val="Corpsdetexte"/>
+        <w:rPr>
+          <w:sz w:val="26"/>
+        </w:rPr>
+      </w:pPr>
+    </w:p>
+    <w:p>
+      <w:pPr>
+        <w:pStyle w:val="Corpsdetexte"/>
+        <w:rPr>
+          <w:sz w:val="26"/>
+        </w:rPr>
+      </w:pPr>
+    </w:p>
+    <w:p>
+      <w:pPr>
+        <w:pStyle w:val="Corpsdetexte"/>
+        <w:rPr>
+          <w:sz w:val="26"/>
+        </w:rPr>
+      </w:pPr>
+    </w:p>
+    <w:p>
+      <w:pPr>
+        <w:pStyle w:val="Corpsdetexte"/>
+        <w:rPr>
+          <w:sz w:val="26"/>
+        </w:rPr>
+      </w:pPr>
+    </w:p>
+    <w:p>
+      <w:pPr>
+        <w:pStyle w:val="Corpsdetexte"/>
+        <w:rPr>
+          <w:sz w:val="26"/>
+        </w:rPr>
+      </w:pPr>
+    </w:p>
+    <w:p>
+      <w:pPr>
+        <w:pStyle w:val="Corpsdetexte"/>
+        <w:rPr>
+          <w:sz w:val="26"/>
+        </w:rPr>
+      </w:pPr>
+    </w:p>
+    <w:p>
+      <w:pPr>
+        <w:pStyle w:val="Corpsdetexte"/>
+        <w:rPr>
+          <w:sz w:val="26"/>
+        </w:rPr>
+      </w:pPr>
+    </w:p>
+    <w:p>
+      <w:pPr>
+        <w:pStyle w:val="Corpsdetexte"/>
+        <w:rPr>
+          <w:sz w:val="26"/>
+        </w:rPr>
+      </w:pPr>
+    </w:p>
+    <w:p>
+      <w:pPr>
+        <w:pStyle w:val="Corpsdetexte"/>
+        <w:rPr>
+          <w:sz w:val="26"/>
+        </w:rPr>
+      </w:pPr>
+    </w:p>
+    <w:p>
+      <w:pPr>
+        <w:pStyle w:val="Corpsdetexte"/>
+        <w:rPr>
+          <w:sz w:val="26"/>
+        </w:rPr>
+      </w:pPr>
+    </w:p>
+    <w:p>
+      <w:pPr>
+        <w:pStyle w:val="Corpsdetexte"/>
+        <w:rPr>
+          <w:sz w:val="26"/>
+        </w:rPr>
+      </w:pPr>
+    </w:p>
+    <w:p>
+      <w:pPr>
+        <w:pStyle w:val="Corpsdetexte"/>
+        <w:rPr>
+          <w:sz w:val="26"/>
+        </w:rPr>
+      </w:pPr>
+    </w:p>
+    <w:p>
+      <w:pPr>
+        <w:pStyle w:val="Corpsdetexte"/>
+        <w:rPr>
+          <w:sz w:val="26"/>
+        </w:rPr>
+      </w:pPr>
+    </w:p>
+    <w:p>
+      <w:pPr>
+        <w:pStyle w:val="Corpsdetexte"/>
+        <w:rPr>
+          <w:sz w:val="26"/>
+        </w:rPr>
+      </w:pPr>
+    </w:p>
+    <w:p>
+      <w:pPr>
+        <w:pStyle w:val="Corpsdetexte"/>
+        <w:rPr>
+          <w:sz w:val="26"/>
+        </w:rPr>
+      </w:pPr>
+    </w:p>
+    <w:p>
+      <w:pPr>
+        <w:pStyle w:val="Corpsdetexte"/>
+        <w:rPr>
+          <w:sz w:val="26"/>
+        </w:rPr>
+      </w:pPr>
+    </w:p>
+    <w:p>
+      <w:pPr>
+        <w:pStyle w:val="Corpsdetexte"/>
+        <w:rPr>
+          <w:sz w:val="26"/>
+        </w:rPr>
+      </w:pPr>
+    </w:p>
+    <w:p>
+      <w:pPr>
+        <w:pStyle w:val="Corpsdetexte"/>
+        <w:rPr>
+          <w:sz w:val="26"/>
+        </w:rPr>
+      </w:pPr>
+    </w:p>
+    <w:p>
+      <w:pPr>
+        <w:pStyle w:val="Corpsdetexte"/>
+        <w:rPr>
+          <w:sz w:val="26"/>
+        </w:rPr>
+      </w:pPr>
+    </w:p>
+    <w:p>
+      <w:pPr>
+        <w:pStyle w:val="Corpsdetexte"/>
+        <w:rPr>
+          <w:sz w:val="26"/>
+        </w:rPr>
+      </w:pPr>
+    </w:p>
+    <w:p>
+      <w:pPr>
+        <w:pStyle w:val="Corpsdetexte"/>
+        <w:rPr>
+          <w:sz w:val="26"/>
+        </w:rPr>
+      </w:pPr>
+    </w:p>
+    <w:p>
+      <w:pPr>
+        <w:pStyle w:val="Corpsdetexte"/>
+        <w:spacing w:before="2"/>
+        <w:rPr>
+          <w:sz w:val="20"/>
+        </w:rPr>
+      </w:pPr>
+    </w:p>
+    <w:p>
+      <w:pPr>
+        <w:pStyle w:val="Corpsdetexte"/>
+        <w:ind w:left="200"/>
+      </w:pPr>
+      <w:r>
+        <w:t>La</w:t>
+      </w:r>
+      <w:r>
+        <w:rPr>
+          <w:spacing w:val="-4"/>
+        </w:rPr>
+        <w:t xml:space="preserve"> </w:t>
+      </w:r>
+      <w:r>
+        <w:t>gestion</w:t>
+      </w:r>
+      <w:r>
+        <w:rPr>
+          <w:spacing w:val="-3"/>
+        </w:rPr>
+        <w:t xml:space="preserve"> </w:t>
+      </w:r>
+      <w:r>
+        <w:t>des</w:t>
+      </w:r>
+      <w:r>
+        <w:rPr>
+          <w:spacing w:val="-3"/>
+        </w:rPr>
+        <w:t xml:space="preserve"> </w:t>
+      </w:r>
+      <w:r>
+        <w:t>images</w:t>
+      </w:r>
+      <w:r>
+        <w:rPr>
+          <w:spacing w:val="-2"/>
+        </w:rPr>
+        <w:t xml:space="preserve"> </w:t>
+      </w:r>
+      <w:r>
+        <w:t>se</w:t>
+      </w:r>
+      <w:r>
+        <w:rPr>
+          <w:spacing w:val="-4"/>
+        </w:rPr>
+        <w:t xml:space="preserve"> </w:t>
+      </w:r>
+      <w:r>
+        <w:t>fait</w:t>
+      </w:r>
+      <w:r>
+        <w:rPr>
+          <w:spacing w:val="-5"/>
+        </w:rPr>
+        <w:t xml:space="preserve"> </w:t>
+      </w:r>
+      <w:r>
+        <w:t>avec</w:t>
+      </w:r>
+      <w:r>
+        <w:rPr>
+          <w:spacing w:val="-3"/>
+        </w:rPr>
+        <w:t xml:space="preserve"> </w:t>
+      </w:r>
+      <w:r>
+        <w:t>multer.</w:t>
+      </w:r>
+      <w:r>
+        <w:rPr>
+          <w:spacing w:val="-4"/>
+        </w:rPr>
+        <w:t xml:space="preserve"> </w:t>
+      </w:r>
+      <w:r>
+        <w:t>Elles</w:t>
+      </w:r>
+      <w:r>
+        <w:rPr>
+          <w:spacing w:val="-3"/>
+        </w:rPr>
+        <w:t xml:space="preserve"> </w:t>
+      </w:r>
+      <w:r>
+        <w:t>sont</w:t>
+      </w:r>
+      <w:r>
+        <w:rPr>
+          <w:spacing w:val="-5"/>
+        </w:rPr>
+        <w:t xml:space="preserve"> </w:t>
+      </w:r>
+      <w:r>
+        <w:t>ensuites</w:t>
+      </w:r>
+      <w:r>
+        <w:rPr>
+          <w:spacing w:val="-2"/>
+        </w:rPr>
+        <w:t xml:space="preserve"> </w:t>
+      </w:r>
+      <w:r>
+        <w:t>stockées</w:t>
+      </w:r>
+      <w:r>
+        <w:rPr>
+          <w:spacing w:val="-3"/>
+        </w:rPr>
+        <w:t xml:space="preserve"> </w:t>
+      </w:r>
+      <w:r>
+        <w:t>dans</w:t>
+      </w:r>
+      <w:r>
+        <w:rPr>
+          <w:spacing w:val="-3"/>
+        </w:rPr>
+        <w:t xml:space="preserve"> </w:t>
+      </w:r>
+      <w:r>
+        <w:t>le</w:t>
+      </w:r>
+      <w:r>
+        <w:rPr>
+          <w:spacing w:val="-4"/>
+        </w:rPr>
+        <w:t xml:space="preserve"> </w:t>
+      </w:r>
+      <w:r>
+        <w:t>dossier</w:t>
+      </w:r>
+    </w:p>
+    <w:p>
+      <w:pPr>
+        <w:sectPr>
+          <w:pgSz w:w="11910" w:h="16840"/>
+          <w:pgMar w:top="1600" w:right="1160" w:bottom="0" w:left="1240" w:header="720" w:footer="720" w:gutter="0"/>
+          <w:cols w:space="720"/>
+        </w:sectPr>
+      </w:pPr>
+    </w:p>
+    <w:p>
+      <w:pPr>
+        <w:pStyle w:val="Corpsdetexte"/>
+        <w:spacing w:before="10"/>
+        <w:rPr>
+          <w:sz w:val="18"/>
+        </w:rPr>
+      </w:pPr>
+    </w:p>
+    <w:p>
+      <w:pPr>
+        <w:pStyle w:val="Corpsdetexte"/>
+        <w:spacing w:before="100"/>
+        <w:ind w:left="200"/>
+      </w:pPr>
+      <w:r>
+        <w:t>uploads.</w:t>
+      </w:r>
+    </w:p>
+    <w:p>
+      <w:pPr>
+        <w:pStyle w:val="Corpsdetexte"/>
+        <w:rPr>
+          <w:sz w:val="20"/>
+        </w:rPr>
+      </w:pPr>
+    </w:p>
+    <w:p>
+      <w:pPr>
+        <w:pStyle w:val="Corpsdetexte"/>
+        <w:spacing w:before="8"/>
+        <w:rPr>
+          <w:sz w:val="20"/>
+        </w:rPr>
+      </w:pPr>
+      <w:r>
+        <w:pict w14:anchorId="6E113F35">
+          <v:group id="_x0000_s1026" style="position:absolute;margin-left:1in;margin-top:14pt;width:301.7pt;height:378.7pt;z-index:-15724032;mso-wrap-distance-left:0;mso-wrap-distance-right:0;mso-position-horizontal-relative:page" coordorigin="1440,280" coordsize="6034,7574">
+            <v:shape id="_x0000_s1028" type="#_x0000_t75" style="position:absolute;left:1440;top:279;width:6034;height:3064">
+              <v:imagedata r:id="rId17" o:title=""/>
+            </v:shape>
+            <v:shape id="_x0000_s1027" type="#_x0000_t75" style="position:absolute;left:1440;top:3345;width:3850;height:4508">
+              <v:imagedata r:id="rId18" o:title=""/>
+            </v:shape>
+            <w10:wrap type="topAndBottom" anchorx="page"/>
+          </v:group>
+        </w:pict>
+      </w:r>
+    </w:p>
+    <w:p>
+      <w:pPr>
+        <w:pStyle w:val="Corpsdetexte"/>
+        <w:rPr>
+          <w:sz w:val="26"/>
+        </w:rPr>
+      </w:pPr>
+    </w:p>
+    <w:p>
+      <w:pPr>
+        <w:pStyle w:val="Corpsdetexte"/>
+        <w:spacing w:before="11"/>
+        <w:rPr>
+          <w:sz w:val="37"/>
+        </w:rPr>
+      </w:pPr>
+    </w:p>
+    <w:p>
+      <w:pPr>
+        <w:pStyle w:val="Corpsdetexte"/>
+        <w:tabs>
+          <w:tab w:val="right" w:pos="8934"/>
+        </w:tabs>
+        <w:ind w:left="200"/>
+      </w:pPr>
+      <w:r>
+        <w:rPr>
+          <w:spacing w:val="-4"/>
+        </w:rPr>
+        <w:t>Marion TRINH</w:t>
+      </w:r>
+      <w:r>
+        <w:rPr>
+          <w:spacing w:val="-22"/>
+        </w:rPr>
+        <w:t xml:space="preserve"> </w:t>
+      </w:r>
+      <w:r>
+        <w:rPr>
+          <w:spacing w:val="-4"/>
+        </w:rPr>
+        <w:t>BTS</w:t>
+      </w:r>
+      <w:r>
+        <w:rPr>
+          <w:spacing w:val="-22"/>
+        </w:rPr>
+        <w:t xml:space="preserve"> </w:t>
+      </w:r>
+      <w:r>
+        <w:rPr>
+          <w:spacing w:val="-4"/>
+        </w:rPr>
+        <w:t>SIO</w:t>
+      </w:r>
+      <w:r>
+        <w:rPr>
+          <w:spacing w:val="-24"/>
+        </w:rPr>
+        <w:t xml:space="preserve"> </w:t>
+      </w:r>
+      <w:r>
+        <w:rPr>
+          <w:spacing w:val="-3"/>
+        </w:rPr>
+        <w:t>SLAM</w:t>
+      </w:r>
+      <w:r>
+        <w:tab/>
+        <w:t>9</w:t>
+      </w:r>
+    </w:p>
+    <w:p>
+      <w:pPr>
+        <w:pStyle w:val="Corpsdetexte"/>
+        <w:rPr>
+          <w:sz w:val="26"/>
+        </w:rPr>
+      </w:pPr>
+    </w:p>
+    <w:p>
+      <w:pPr>
+        <w:pStyle w:val="Corpsdetexte"/>
+        <w:rPr>
+          <w:sz w:val="26"/>
+        </w:rPr>
+      </w:pPr>
+    </w:p>
+    <w:p>
+      <w:pPr>
+        <w:pStyle w:val="Corpsdetexte"/>
+        <w:rPr>
+          <w:sz w:val="26"/>
+        </w:rPr>
+      </w:pPr>
+    </w:p>
+    <w:p>
+      <w:pPr>
+        <w:pStyle w:val="Corpsdetexte"/>
+        <w:rPr>
+          <w:sz w:val="26"/>
+        </w:rPr>
+      </w:pPr>
+    </w:p>
+    <w:p>
+      <w:pPr>
+        <w:pStyle w:val="Corpsdetexte"/>
+        <w:rPr>
+          <w:sz w:val="26"/>
+        </w:rPr>
+      </w:pPr>
+    </w:p>
+    <w:p>
+      <w:pPr>
+        <w:pStyle w:val="Corpsdetexte"/>
+        <w:rPr>
+          <w:sz w:val="26"/>
+        </w:rPr>
+      </w:pPr>
+    </w:p>
+    <w:p>
+      <w:pPr>
+        <w:pStyle w:val="Corpsdetexte"/>
+        <w:rPr>
+          <w:sz w:val="26"/>
+        </w:rPr>
+      </w:pPr>
+    </w:p>
+    <w:p>
+      <w:pPr>
+        <w:pStyle w:val="Corpsdetexte"/>
+        <w:rPr>
+          <w:sz w:val="26"/>
+        </w:rPr>
+      </w:pPr>
+    </w:p>
+    <w:p>
+      <w:pPr>
+        <w:pStyle w:val="Corpsdetexte"/>
+        <w:rPr>
+          <w:sz w:val="26"/>
+        </w:rPr>
+      </w:pPr>
+    </w:p>
+    <w:p>
+      <w:pPr>
+        <w:pStyle w:val="Corpsdetexte"/>
+        <w:rPr>
+          <w:sz w:val="26"/>
+        </w:rPr>
+      </w:pPr>
+    </w:p>
+    <w:p>
+      <w:pPr>
+        <w:pStyle w:val="Corpsdetexte"/>
+        <w:rPr>
+          <w:sz w:val="26"/>
+        </w:rPr>
+      </w:pPr>
+    </w:p>
+    <w:p>
+      <w:pPr>
+        <w:pStyle w:val="Corpsdetexte"/>
+        <w:rPr>
+          <w:sz w:val="26"/>
+        </w:rPr>
+      </w:pPr>
+    </w:p>
+    <w:p>
+      <w:pPr>
+        <w:pStyle w:val="Corpsdetexte"/>
+        <w:rPr>
+          <w:sz w:val="26"/>
+        </w:rPr>
+      </w:pPr>
+    </w:p>
+    <w:p>
+      <w:pPr>
+        <w:pStyle w:val="Corpsdetexte"/>
+        <w:rPr>
+          <w:sz w:val="26"/>
+        </w:rPr>
+      </w:pPr>
+    </w:p>
+    <w:p>
+      <w:pPr>
+        <w:pStyle w:val="Corpsdetexte"/>
+        <w:rPr>
+          <w:sz w:val="26"/>
+        </w:rPr>
+      </w:pPr>
+    </w:p>
+    <w:p>
+      <w:pPr>
+        <w:pStyle w:val="Corpsdetexte"/>
+        <w:spacing w:before="2"/>
+        <w:rPr>
+          <w:sz w:val="28"/>
+        </w:rPr>
+      </w:pPr>
+    </w:p>
+    <w:p>
+      <w:pPr>
+        <w:pStyle w:val="Corpsdetexte"/>
+        <w:spacing w:before="1"/>
+        <w:ind w:left="100"/>
+      </w:pPr>
+      <w:r>
+        <w:t>Coté</w:t>
+      </w:r>
+      <w:r>
+        <w:rPr>
+          <w:spacing w:val="-5"/>
+        </w:rPr>
+        <w:t xml:space="preserve"> </w:t>
+      </w:r>
+      <w:r>
+        <w:t>front</w:t>
+      </w:r>
+      <w:r>
+        <w:rPr>
+          <w:spacing w:val="-6"/>
+        </w:rPr>
+        <w:t xml:space="preserve"> </w:t>
+      </w:r>
+      <w:r>
+        <w:t>voici</w:t>
+      </w:r>
+      <w:r>
+        <w:rPr>
+          <w:spacing w:val="-2"/>
+        </w:rPr>
+        <w:t xml:space="preserve"> </w:t>
+      </w:r>
+      <w:r>
+        <w:t>comment</w:t>
+      </w:r>
+      <w:r>
+        <w:rPr>
+          <w:spacing w:val="-6"/>
+        </w:rPr>
+        <w:t xml:space="preserve"> </w:t>
+      </w:r>
+      <w:r>
+        <w:t>l’application</w:t>
+      </w:r>
+      <w:r>
+        <w:rPr>
+          <w:spacing w:val="-4"/>
+        </w:rPr>
+        <w:t xml:space="preserve"> </w:t>
+      </w:r>
+      <w:r>
+        <w:t>est</w:t>
+      </w:r>
+      <w:r>
+        <w:rPr>
+          <w:spacing w:val="-6"/>
+        </w:rPr>
+        <w:t xml:space="preserve"> </w:t>
+      </w:r>
+      <w:r>
+        <w:t>composée.</w:t>
+      </w:r>
+    </w:p>
+    <w:p>
+      <w:pPr>
+        <w:sectPr>
+          <w:pgSz w:w="11910" w:h="16840"/>
+          <w:pgMar w:top="1600" w:right="1160" w:bottom="280" w:left="1240" w:header="720" w:footer="720" w:gutter="0"/>
+          <w:cols w:space="720"/>
+        </w:sectPr>
+      </w:pPr>
+    </w:p>
+    <w:p>
+      <w:pPr>
+        <w:pStyle w:val="Corpsdetexte"/>
+        <w:spacing w:before="6"/>
+        <w:rPr>
+          <w:sz w:val="27"/>
+        </w:rPr>
+      </w:pPr>
+    </w:p>
+    <w:p>
+      <w:pPr>
+        <w:pStyle w:val="Corpsdetexte"/>
+        <w:ind w:left="100"/>
+        <w:rPr>
+          <w:sz w:val="20"/>
+        </w:rPr>
+      </w:pPr>
+      <w:r>
+        <w:rPr>
+          <w:noProof/>
+          <w:sz w:val="20"/>
+        </w:rPr>
+        <w:drawing>
+          <wp:inline distT="0" distB="0" distL="0" distR="0" wp14:anchorId="26B2BDE8" wp14:editId="322C2541">
+            <wp:extent cx="2439843" cy="1288732"/>
+            <wp:effectExtent l="0" t="0" r="0" b="0"/>
+            <wp:docPr id="21" name="image16.png"/>
+            <wp:cNvGraphicFramePr>
+              <a:graphicFrameLocks xmlns:a="http://schemas.openxmlformats.org/drawingml/2006/main" noChangeAspect="1"/>
+            </wp:cNvGraphicFramePr>
+            <a:graphic xmlns:a="http://schemas.openxmlformats.org/drawingml/2006/main">
+              <a:graphicData uri="http://schemas.openxmlformats.org/drawingml/2006/picture">
+                <pic:pic xmlns:pic="http://schemas.openxmlformats.org/drawingml/2006/picture">
+                  <pic:nvPicPr>
+                    <pic:cNvPr id="22" name="image16.png"/>
+                    <pic:cNvPicPr/>
+                  </pic:nvPicPr>
+                  <pic:blipFill>
+                    <a:blip r:embed="rId19" cstate="print"/>
+                    <a:stretch>
+                      <a:fillRect/>
+                    </a:stretch>
+                  </pic:blipFill>
+                  <pic:spPr>
+                    <a:xfrm>
+                      <a:off x="0" y="0"/>
+                      <a:ext cx="2439843" cy="1288732"/>
+                    </a:xfrm>
+                    <a:prstGeom prst="rect">
+                      <a:avLst/>
+                    </a:prstGeom>
+                  </pic:spPr>
+                </pic:pic>
+              </a:graphicData>
+            </a:graphic>
+          </wp:inline>
+        </w:drawing>
+      </w:r>
+    </w:p>
+    <w:p>
+      <w:pPr>
+        <w:pStyle w:val="Corpsdetexte"/>
+        <w:spacing w:before="19"/>
+        <w:ind w:left="100"/>
+      </w:pPr>
+      <w:r>
+        <w:t>Login</w:t>
+      </w:r>
+      <w:r>
+        <w:rPr>
+          <w:spacing w:val="-4"/>
+        </w:rPr>
+        <w:t xml:space="preserve"> </w:t>
+      </w:r>
+      <w:r>
+        <w:t>est</w:t>
+      </w:r>
+      <w:r>
+        <w:rPr>
+          <w:spacing w:val="-6"/>
+        </w:rPr>
+        <w:t xml:space="preserve"> </w:t>
+      </w:r>
+      <w:r>
+        <w:t>la</w:t>
+      </w:r>
+      <w:r>
+        <w:rPr>
+          <w:spacing w:val="-3"/>
+        </w:rPr>
+        <w:t xml:space="preserve"> </w:t>
+      </w:r>
+      <w:r>
+        <w:t>page</w:t>
+      </w:r>
+      <w:r>
+        <w:rPr>
+          <w:spacing w:val="-4"/>
+        </w:rPr>
+        <w:t xml:space="preserve"> </w:t>
+      </w:r>
+      <w:r>
+        <w:t>permettant</w:t>
+      </w:r>
+      <w:r>
+        <w:rPr>
+          <w:spacing w:val="-2"/>
+        </w:rPr>
+        <w:t xml:space="preserve"> </w:t>
+      </w:r>
+      <w:r>
+        <w:t>la</w:t>
+      </w:r>
+      <w:r>
+        <w:rPr>
+          <w:spacing w:val="-4"/>
+        </w:rPr>
+        <w:t xml:space="preserve"> </w:t>
+      </w:r>
+      <w:r>
+        <w:t>connexion.</w:t>
+      </w:r>
+    </w:p>
+    <w:p>
+      <w:pPr>
+        <w:pStyle w:val="Corpsdetexte"/>
+      </w:pPr>
+    </w:p>
+    <w:p>
+      <w:pPr>
+        <w:pStyle w:val="Corpsdetexte"/>
+        <w:ind w:left="100"/>
+      </w:pPr>
+      <w:r>
+        <w:t>Admin</w:t>
+      </w:r>
+      <w:r>
+        <w:rPr>
+          <w:spacing w:val="-3"/>
+        </w:rPr>
+        <w:t xml:space="preserve"> </w:t>
+      </w:r>
+      <w:r>
+        <w:t>est</w:t>
+      </w:r>
+      <w:r>
+        <w:rPr>
+          <w:spacing w:val="-5"/>
+        </w:rPr>
+        <w:t xml:space="preserve"> </w:t>
+      </w:r>
+      <w:r>
+        <w:t>la</w:t>
+      </w:r>
+      <w:r>
+        <w:rPr>
+          <w:spacing w:val="-2"/>
+        </w:rPr>
+        <w:t xml:space="preserve"> </w:t>
+      </w:r>
+      <w:r>
+        <w:t>page qui permet</w:t>
+      </w:r>
+      <w:r>
+        <w:rPr>
+          <w:spacing w:val="-5"/>
+        </w:rPr>
+        <w:t xml:space="preserve"> </w:t>
+      </w:r>
+      <w:r>
+        <w:t>de</w:t>
+      </w:r>
+      <w:r>
+        <w:rPr>
+          <w:spacing w:val="-3"/>
+        </w:rPr>
+        <w:t xml:space="preserve"> </w:t>
+      </w:r>
+      <w:r>
+        <w:t>récupérer</w:t>
+      </w:r>
+      <w:r>
+        <w:rPr>
+          <w:spacing w:val="-3"/>
+        </w:rPr>
+        <w:t xml:space="preserve"> </w:t>
+      </w:r>
+      <w:r>
+        <w:t>les</w:t>
+      </w:r>
+      <w:r>
+        <w:rPr>
+          <w:spacing w:val="-2"/>
+        </w:rPr>
+        <w:t xml:space="preserve"> </w:t>
+      </w:r>
+      <w:r>
+        <w:t>produits.</w:t>
+      </w:r>
+    </w:p>
+    <w:p>
+      <w:pPr>
+        <w:pStyle w:val="Corpsdetexte"/>
+        <w:spacing w:before="10"/>
+        <w:rPr>
+          <w:sz w:val="21"/>
+        </w:rPr>
+      </w:pPr>
+    </w:p>
+    <w:p>
+      <w:pPr>
+        <w:pStyle w:val="Corpsdetexte"/>
+        <w:ind w:left="100"/>
+      </w:pPr>
+      <w:r>
+        <w:t>Main</w:t>
+      </w:r>
+      <w:r>
+        <w:rPr>
+          <w:spacing w:val="-3"/>
+        </w:rPr>
+        <w:t xml:space="preserve"> </w:t>
+      </w:r>
+      <w:r>
+        <w:t>est</w:t>
+      </w:r>
+      <w:r>
+        <w:rPr>
+          <w:spacing w:val="-4"/>
+        </w:rPr>
+        <w:t xml:space="preserve"> </w:t>
+      </w:r>
+      <w:r>
+        <w:t>la</w:t>
+      </w:r>
+      <w:r>
+        <w:rPr>
+          <w:spacing w:val="-3"/>
+        </w:rPr>
+        <w:t xml:space="preserve"> </w:t>
+      </w:r>
+      <w:r>
+        <w:t>page</w:t>
+      </w:r>
+      <w:r>
+        <w:rPr>
+          <w:spacing w:val="-2"/>
+        </w:rPr>
+        <w:t xml:space="preserve"> </w:t>
+      </w:r>
+      <w:r>
+        <w:t>contenant</w:t>
+      </w:r>
+      <w:r>
+        <w:rPr>
+          <w:spacing w:val="-5"/>
+        </w:rPr>
+        <w:t xml:space="preserve"> </w:t>
+      </w:r>
+      <w:r>
+        <w:t>le</w:t>
+      </w:r>
+      <w:r>
+        <w:rPr>
+          <w:spacing w:val="-2"/>
+        </w:rPr>
+        <w:t xml:space="preserve"> </w:t>
+      </w:r>
+      <w:r>
+        <w:t>titre</w:t>
+      </w:r>
+      <w:r>
+        <w:rPr>
+          <w:spacing w:val="-3"/>
+        </w:rPr>
+        <w:t xml:space="preserve"> </w:t>
+      </w:r>
+      <w:r>
+        <w:t>et</w:t>
+      </w:r>
+      <w:r>
+        <w:rPr>
+          <w:spacing w:val="1"/>
+        </w:rPr>
+        <w:t xml:space="preserve"> </w:t>
+      </w:r>
+      <w:r>
+        <w:t>la</w:t>
+      </w:r>
+      <w:r>
+        <w:rPr>
+          <w:spacing w:val="-3"/>
+        </w:rPr>
+        <w:t xml:space="preserve"> </w:t>
+      </w:r>
+      <w:r>
+        <w:t>couleur</w:t>
+      </w:r>
+      <w:r>
+        <w:rPr>
+          <w:spacing w:val="-2"/>
+        </w:rPr>
+        <w:t xml:space="preserve"> </w:t>
+      </w:r>
+      <w:r>
+        <w:t>de</w:t>
+      </w:r>
+      <w:r>
+        <w:rPr>
+          <w:spacing w:val="-3"/>
+        </w:rPr>
+        <w:t xml:space="preserve"> </w:t>
+      </w:r>
+      <w:r>
+        <w:t>l’application.</w:t>
+      </w:r>
+    </w:p>
+    <w:p>
+      <w:pPr>
+        <w:pStyle w:val="Corpsdetexte"/>
+        <w:spacing w:before="4"/>
+      </w:pPr>
+    </w:p>
+    <w:p>
+      <w:pPr>
+        <w:pStyle w:val="Corpsdetexte"/>
+        <w:spacing w:before="1"/>
+        <w:ind w:left="100"/>
+      </w:pPr>
+      <w:r>
+        <w:t>Navbar</w:t>
+      </w:r>
+      <w:r>
+        <w:rPr>
+          <w:spacing w:val="-4"/>
+        </w:rPr>
+        <w:t xml:space="preserve"> </w:t>
+      </w:r>
+      <w:r>
+        <w:t>est</w:t>
+      </w:r>
+      <w:r>
+        <w:rPr>
+          <w:spacing w:val="-4"/>
+        </w:rPr>
+        <w:t xml:space="preserve"> </w:t>
+      </w:r>
+      <w:r>
+        <w:t>la</w:t>
+      </w:r>
+      <w:r>
+        <w:rPr>
+          <w:spacing w:val="-2"/>
+        </w:rPr>
+        <w:t xml:space="preserve"> </w:t>
+      </w:r>
+      <w:r>
+        <w:t>page</w:t>
+      </w:r>
+      <w:r>
+        <w:rPr>
+          <w:spacing w:val="-2"/>
+        </w:rPr>
+        <w:t xml:space="preserve"> </w:t>
+      </w:r>
+      <w:r>
+        <w:t>ou</w:t>
+      </w:r>
+      <w:r>
+        <w:rPr>
+          <w:spacing w:val="-3"/>
+        </w:rPr>
+        <w:t xml:space="preserve"> </w:t>
+      </w:r>
+      <w:r>
+        <w:t>est</w:t>
+      </w:r>
+      <w:r>
+        <w:rPr>
+          <w:spacing w:val="-4"/>
+        </w:rPr>
+        <w:t xml:space="preserve"> </w:t>
+      </w:r>
+      <w:r>
+        <w:t>gérée</w:t>
+      </w:r>
+      <w:r>
+        <w:rPr>
+          <w:spacing w:val="-2"/>
+        </w:rPr>
+        <w:t xml:space="preserve"> </w:t>
+      </w:r>
+      <w:r>
+        <w:t>la</w:t>
+      </w:r>
+      <w:r>
+        <w:rPr>
+          <w:spacing w:val="-2"/>
+        </w:rPr>
+        <w:t xml:space="preserve"> </w:t>
+      </w:r>
+      <w:r>
+        <w:t>navigation.</w:t>
+      </w:r>
+    </w:p>
+    <w:p>
+      <w:pPr>
+        <w:pStyle w:val="Corpsdetexte"/>
+        <w:spacing w:before="11"/>
+        <w:rPr>
+          <w:sz w:val="21"/>
+        </w:rPr>
+      </w:pPr>
+    </w:p>
+    <w:p>
+      <w:pPr>
+        <w:pStyle w:val="Corpsdetexte"/>
+        <w:spacing w:line="255" w:lineRule="exact"/>
+        <w:ind w:left="100"/>
+      </w:pPr>
+      <w:r>
+        <w:t>Produitsbdd</w:t>
+      </w:r>
+      <w:r>
+        <w:rPr>
+          <w:spacing w:val="-2"/>
+        </w:rPr>
+        <w:t xml:space="preserve"> </w:t>
+      </w:r>
+      <w:r>
+        <w:t>est</w:t>
+      </w:r>
+      <w:r>
+        <w:rPr>
+          <w:spacing w:val="-5"/>
+        </w:rPr>
+        <w:t xml:space="preserve"> </w:t>
+      </w:r>
+      <w:r>
+        <w:t>la</w:t>
+      </w:r>
+      <w:r>
+        <w:rPr>
+          <w:spacing w:val="-4"/>
+        </w:rPr>
+        <w:t xml:space="preserve"> </w:t>
+      </w:r>
+      <w:r>
+        <w:t>page</w:t>
+      </w:r>
+      <w:r>
+        <w:rPr>
+          <w:spacing w:val="-3"/>
+        </w:rPr>
+        <w:t xml:space="preserve"> </w:t>
+      </w:r>
+      <w:r>
+        <w:t>regroupant</w:t>
+      </w:r>
+      <w:r>
+        <w:rPr>
+          <w:spacing w:val="-7"/>
+        </w:rPr>
+        <w:t xml:space="preserve"> </w:t>
+      </w:r>
+      <w:r>
+        <w:t>tous</w:t>
+      </w:r>
+      <w:r>
+        <w:rPr>
+          <w:spacing w:val="-2"/>
+        </w:rPr>
+        <w:t xml:space="preserve"> </w:t>
+      </w:r>
+      <w:r>
+        <w:t>les</w:t>
+      </w:r>
+      <w:r>
+        <w:rPr>
+          <w:spacing w:val="-3"/>
+        </w:rPr>
+        <w:t xml:space="preserve"> </w:t>
+      </w:r>
+      <w:r>
+        <w:t>formulaires</w:t>
+      </w:r>
+      <w:r>
+        <w:rPr>
+          <w:spacing w:val="-2"/>
+        </w:rPr>
+        <w:t xml:space="preserve"> </w:t>
+      </w:r>
+      <w:r>
+        <w:t>de</w:t>
+      </w:r>
+      <w:r>
+        <w:rPr>
+          <w:spacing w:val="-4"/>
+        </w:rPr>
+        <w:t xml:space="preserve"> </w:t>
+      </w:r>
+      <w:r>
+        <w:t>modifications,</w:t>
+      </w:r>
+      <w:r>
+        <w:rPr>
+          <w:spacing w:val="-4"/>
+        </w:rPr>
+        <w:t xml:space="preserve"> </w:t>
+      </w:r>
+      <w:r>
+        <w:t>d’ajouts</w:t>
+      </w:r>
+      <w:r>
+        <w:rPr>
+          <w:spacing w:val="-2"/>
+        </w:rPr>
+        <w:t xml:space="preserve"> </w:t>
+      </w:r>
+      <w:r>
+        <w:t>et</w:t>
+      </w:r>
+      <w:r>
+        <w:rPr>
+          <w:spacing w:val="-6"/>
+        </w:rPr>
+        <w:t xml:space="preserve"> </w:t>
+      </w:r>
+      <w:r>
+        <w:t>de</w:t>
+      </w:r>
+    </w:p>
+    <w:p>
+      <w:pPr>
+        <w:pStyle w:val="Corpsdetexte"/>
+        <w:spacing w:line="255" w:lineRule="exact"/>
+        <w:ind w:left="100"/>
+      </w:pPr>
+      <w:r>
+        <w:t>suppressions</w:t>
+      </w:r>
+      <w:r>
+        <w:rPr>
+          <w:spacing w:val="-7"/>
+        </w:rPr>
+        <w:t xml:space="preserve"> </w:t>
+      </w:r>
+      <w:r>
+        <w:t>de</w:t>
+      </w:r>
+      <w:r>
+        <w:rPr>
+          <w:spacing w:val="-2"/>
+        </w:rPr>
+        <w:t xml:space="preserve"> </w:t>
+      </w:r>
+      <w:r>
+        <w:t>produits.</w:t>
+      </w:r>
+    </w:p>
+    <w:p>
+      <w:pPr>
+        <w:pStyle w:val="Corpsdetexte"/>
+        <w:tabs>
+          <w:tab w:val="right" w:pos="9048"/>
+        </w:tabs>
+        <w:spacing w:before="509"/>
+        <w:ind w:left="200"/>
+      </w:pPr>
+      <w:r>
+        <w:rPr>
+          <w:spacing w:val="-4"/>
+        </w:rPr>
+        <w:t>Marion TRINH</w:t>
+      </w:r>
+      <w:r>
+        <w:rPr>
+          <w:spacing w:val="-22"/>
+        </w:rPr>
+        <w:t xml:space="preserve"> </w:t>
+      </w:r>
+      <w:r>
+        <w:rPr>
+          <w:spacing w:val="-4"/>
+        </w:rPr>
+        <w:t>BTS</w:t>
+      </w:r>
+      <w:r>
+        <w:rPr>
+          <w:spacing w:val="-22"/>
+        </w:rPr>
+        <w:t xml:space="preserve"> </w:t>
+      </w:r>
+      <w:r>
+        <w:rPr>
+          <w:spacing w:val="-4"/>
+        </w:rPr>
+        <w:t>SIO</w:t>
+      </w:r>
+      <w:r>
+        <w:rPr>
+          <w:spacing w:val="-24"/>
+        </w:rPr>
+        <w:t xml:space="preserve"> </w:t>
+      </w:r>
+      <w:r>
+        <w:rPr>
+          <w:spacing w:val="-3"/>
+        </w:rPr>
+        <w:t>SLAM</w:t>
+      </w:r>
+      <w:r>
+        <w:tab/>
+        <w:t>10</w:t>
       </w:r>
     </w:p>
     <w:sectPr>
-      <w:pgSz w:w="11906" w:h="16838"/>
-      <w:pgMar w:top="1417" w:right="1417" w:bottom="1417" w:left="1417" w:header="708" w:footer="708" w:gutter="0"/>
-      <w:cols w:space="708"/>
-      <w:docGrid w:linePitch="360"/>
+      <w:pgSz w:w="11910" w:h="16840"/>
+      <w:pgMar w:top="1600" w:right="1160" w:bottom="280" w:left="1240" w:header="720" w:footer="720" w:gutter="0"/>
+      <w:cols w:space="720"/>
     </w:sectPr>
   </w:body>
 </w:document>
@@ -25,12 +6836,14 @@
         <w:rFonts w:asciiTheme="minorHAnsi" w:eastAsiaTheme="minorHAnsi" w:hAnsiTheme="minorHAnsi" w:cstheme="minorBidi"/>
         <w:sz w:val="22"/>
         <w:szCs w:val="22"/>
-        <w:lang w:val="fr-FR" w:eastAsia="en-US" w:bidi="ar-SA"/>
+        <w:lang w:val="en-US" w:eastAsia="en-US" w:bidi="ar-SA"/>
       </w:rPr>
     </w:rPrDefault>
     <w:pPrDefault>
       <w:pPr>
-        <w:spacing w:after="160" w:line="259" w:lineRule="auto"/>
+        <w:widowControl w:val="0"/>
+        <w:autoSpaceDE w:val="0"/>
+        <w:autoSpaceDN w:val="0"/>
       </w:pPr>
     </w:pPrDefault>
   </w:docDefaults>
@@ -415,6 +7228,10 @@
   <w:style w:type="paragraph" w:default="1" w:styleId="Normal">
     <w:name w:val="Normal"/>
     <w:qFormat/>
+    <w:rPr>
+      <w:rFonts w:ascii="Trebuchet MS" w:eastAsia="Trebuchet MS" w:hAnsi="Trebuchet MS" w:cs="Trebuchet MS"/>
+      <w:lang w:val="fr-FR"/>
+    </w:rPr>
   </w:style>
   <w:style w:type="character" w:default="1" w:styleId="Policepardfaut">
     <w:name w:val="Default Paragraph Font"/>
@@ -443,11 +7260,45 @@
     <w:semiHidden/>
     <w:unhideWhenUsed/>
   </w:style>
+  <w:style w:type="table" w:customStyle="1" w:styleId="TableNormal">
+    <w:name w:val="Table Normal"/>
+    <w:uiPriority w:val="2"/>
+    <w:semiHidden/>
+    <w:unhideWhenUsed/>
+    <w:qFormat/>
+    <w:tblPr>
+      <w:tblInd w:w="0" w:type="dxa"/>
+      <w:tblCellMar>
+        <w:top w:w="0" w:type="dxa"/>
+        <w:left w:w="0" w:type="dxa"/>
+        <w:bottom w:w="0" w:type="dxa"/>
+        <w:right w:w="0" w:type="dxa"/>
+      </w:tblCellMar>
+    </w:tblPr>
+  </w:style>
+  <w:style w:type="paragraph" w:styleId="Corpsdetexte">
+    <w:name w:val="Body Text"/>
+    <w:basedOn w:val="Normal"/>
+    <w:uiPriority w:val="1"/>
+    <w:qFormat/>
+  </w:style>
+  <w:style w:type="paragraph" w:styleId="Paragraphedeliste">
+    <w:name w:val="List Paragraph"/>
+    <w:basedOn w:val="Normal"/>
+    <w:uiPriority w:val="1"/>
+    <w:qFormat/>
+  </w:style>
+  <w:style w:type="paragraph" w:customStyle="1" w:styleId="TableParagraph">
+    <w:name w:val="Table Paragraph"/>
+    <w:basedOn w:val="Normal"/>
+    <w:uiPriority w:val="1"/>
+    <w:qFormat/>
+  </w:style>
 </w:styles>
 </file>
 
 <file path=word/theme/theme1.xml><?xml version="1.0" encoding="utf-8"?>
-<a:theme xmlns:a="http://schemas.openxmlformats.org/drawingml/2006/main" name="Thème Office">
+<a:theme xmlns:a="http://schemas.openxmlformats.org/drawingml/2006/main" name="Office Theme">
   <a:themeElements>
     <a:clrScheme name="Office">
       <a:dk1>
@@ -457,44 +7308,44 @@
         <a:sysClr val="window" lastClr="FFFFFF"/>
       </a:lt1>
       <a:dk2>
-        <a:srgbClr val="44546A"/>
+        <a:srgbClr val="1F497D"/>
       </a:dk2>
       <a:lt2>
-        <a:srgbClr val="E7E6E6"/>
+        <a:srgbClr val="EEECE1"/>
       </a:lt2>
       <a:accent1>
-        <a:srgbClr val="4472C4"/>
+        <a:srgbClr val="4F81BD"/>
       </a:accent1>
       <a:accent2>
-        <a:srgbClr val="ED7D31"/>
+        <a:srgbClr val="C0504D"/>
       </a:accent2>
       <a:accent3>
-        <a:srgbClr val="A5A5A5"/>
+        <a:srgbClr val="9BBB59"/>
       </a:accent3>
       <a:accent4>
-        <a:srgbClr val="FFC000"/>
+        <a:srgbClr val="8064A2"/>
       </a:accent4>
       <a:accent5>
-        <a:srgbClr val="5B9BD5"/>
+        <a:srgbClr val="4BACC6"/>
       </a:accent5>
       <a:accent6>
-        <a:srgbClr val="70AD47"/>
+        <a:srgbClr val="F79646"/>
       </a:accent6>
       <a:hlink>
-        <a:srgbClr val="0563C1"/>
+        <a:srgbClr val="0000FF"/>
       </a:hlink>
       <a:folHlink>
-        <a:srgbClr val="954F72"/>
+        <a:srgbClr val="800080"/>
       </a:folHlink>
     </a:clrScheme>
     <a:fontScheme name="Office">
       <a:majorFont>
-        <a:latin typeface="Calibri Light" panose="020F0302020204030204"/>
+        <a:latin typeface="Cambria"/>
         <a:ea typeface=""/>
         <a:cs typeface=""/>
-        <a:font script="Jpan" typeface="游ゴシック Light"/>
+        <a:font script="Jpan" typeface="ＭＳ ゴシック"/>
         <a:font script="Hang" typeface="맑은 고딕"/>
-        <a:font script="Hans" typeface="等线 Light"/>
+        <a:font script="Hans" typeface="宋体"/>
         <a:font script="Hant" typeface="新細明體"/>
         <a:font script="Arab" typeface="Times New Roman"/>
         <a:font script="Hebr" typeface="Times New Roman"/>
@@ -521,32 +7372,14 @@
         <a:font script="Mong" typeface="Mongolian Baiti"/>
         <a:font script="Viet" typeface="Times New Roman"/>
         <a:font script="Uigh" typeface="Microsoft Uighur"/>
-        <a:font script="Geor" typeface="Sylfaen"/>
-        <a:font script="Armn" typeface="Arial"/>
-        <a:font script="Bugi" typeface="Leelawadee UI"/>
-        <a:font script="Bopo" typeface="Microsoft JhengHei"/>
-        <a:font script="Java" typeface="Javanese Text"/>
-        <a:font script="Lisu" typeface="Segoe UI"/>
-        <a:font script="Mymr" typeface="Myanmar Text"/>
-        <a:font script="Nkoo" typeface="Ebrima"/>
-        <a:font script="Olck" typeface="Nirmala UI"/>
-        <a:font script="Osma" typeface="Ebrima"/>
-        <a:font script="Phag" typeface="Phagspa"/>
-        <a:font script="Syrn" typeface="Estrangelo Edessa"/>
-        <a:font script="Syrj" typeface="Estrangelo Edessa"/>
-        <a:font script="Syre" typeface="Estrangelo Edessa"/>
-        <a:font script="Sora" typeface="Nirmala UI"/>
-        <a:font script="Tale" typeface="Microsoft Tai Le"/>
-        <a:font script="Talu" typeface="Microsoft New Tai Lue"/>
-        <a:font script="Tfng" typeface="Ebrima"/>
       </a:majorFont>
       <a:minorFont>
-        <a:latin typeface="Calibri" panose="020F0502020204030204"/>
+        <a:latin typeface="Calibri"/>
         <a:ea typeface=""/>
         <a:cs typeface=""/>
-        <a:font script="Jpan" typeface="游明朝"/>
+        <a:font script="Jpan" typeface="ＭＳ 明朝"/>
         <a:font script="Hang" typeface="맑은 고딕"/>
-        <a:font script="Hans" typeface="等线"/>
+        <a:font script="Hans" typeface="宋体"/>
         <a:font script="Hant" typeface="新細明體"/>
         <a:font script="Arab" typeface="Arial"/>
         <a:font script="Hebr" typeface="Arial"/>
@@ -573,24 +7406,6 @@
         <a:font script="Mong" typeface="Mongolian Baiti"/>
         <a:font script="Viet" typeface="Arial"/>
         <a:font script="Uigh" typeface="Microsoft Uighur"/>
-        <a:font script="Geor" typeface="Sylfaen"/>
-        <a:font script="Armn" typeface="Arial"/>
-        <a:font script="Bugi" typeface="Leelawadee UI"/>
-        <a:font script="Bopo" typeface="Microsoft JhengHei"/>
-        <a:font script="Java" typeface="Javanese Text"/>
-        <a:font script="Lisu" typeface="Segoe UI"/>
-        <a:font script="Mymr" typeface="Myanmar Text"/>
-        <a:font script="Nkoo" typeface="Ebrima"/>
-        <a:font script="Olck" typeface="Nirmala UI"/>
-        <a:font script="Osma" typeface="Ebrima"/>
-        <a:font script="Phag" typeface="Phagspa"/>
-        <a:font script="Syrn" typeface="Estrangelo Edessa"/>
-        <a:font script="Syrj" typeface="Estrangelo Edessa"/>
-        <a:font script="Syre" typeface="Estrangelo Edessa"/>
-        <a:font script="Sora" typeface="Nirmala UI"/>
-        <a:font script="Tale" typeface="Microsoft Tai Le"/>
-        <a:font script="Talu" typeface="Microsoft New Tai Lue"/>
-        <a:font script="Tfng" typeface="Ebrima"/>
       </a:minorFont>
     </a:fontScheme>
     <a:fmtScheme name="Office">
@@ -602,141 +7417,165 @@
           <a:gsLst>
             <a:gs pos="0">
               <a:schemeClr val="phClr">
-                <a:lumMod val="110000"/>
-                <a:satMod val="105000"/>
-                <a:tint val="67000"/>
+                <a:tint val="50000"/>
+                <a:satMod val="300000"/>
               </a:schemeClr>
             </a:gs>
-            <a:gs pos="50000">
+            <a:gs pos="35000">
               <a:schemeClr val="phClr">
-                <a:lumMod val="105000"/>
-                <a:satMod val="103000"/>
-                <a:tint val="73000"/>
+                <a:tint val="37000"/>
+                <a:satMod val="300000"/>
               </a:schemeClr>
             </a:gs>
             <a:gs pos="100000">
               <a:schemeClr val="phClr">
-                <a:lumMod val="105000"/>
-                <a:satMod val="109000"/>
-                <a:tint val="81000"/>
+                <a:tint val="15000"/>
+                <a:satMod val="350000"/>
               </a:schemeClr>
             </a:gs>
           </a:gsLst>
-          <a:lin ang="5400000" scaled="0"/>
+          <a:lin ang="16200000" scaled="1"/>
         </a:gradFill>
         <a:gradFill rotWithShape="1">
           <a:gsLst>
             <a:gs pos="0">
               <a:schemeClr val="phClr">
-                <a:satMod val="103000"/>
-                <a:lumMod val="102000"/>
-                <a:tint val="94000"/>
+                <a:shade val="51000"/>
+                <a:satMod val="130000"/>
               </a:schemeClr>
             </a:gs>
-            <a:gs pos="50000">
+            <a:gs pos="80000">
               <a:schemeClr val="phClr">
-                <a:satMod val="110000"/>
-                <a:lumMod val="100000"/>
-                <a:shade val="100000"/>
+                <a:shade val="93000"/>
+                <a:satMod val="130000"/>
               </a:schemeClr>
             </a:gs>
             <a:gs pos="100000">
               <a:schemeClr val="phClr">
-                <a:lumMod val="99000"/>
-                <a:satMod val="120000"/>
-                <a:shade val="78000"/>
+                <a:shade val="94000"/>
+                <a:satMod val="135000"/>
               </a:schemeClr>
             </a:gs>
           </a:gsLst>
-          <a:lin ang="5400000" scaled="0"/>
+          <a:lin ang="16200000" scaled="0"/>
         </a:gradFill>
       </a:fillStyleLst>
       <a:lnStyleLst>
-        <a:ln w="6350" cap="flat" cmpd="sng" algn="ctr">
+        <a:ln w="9525" cap="flat" cmpd="sng" algn="ctr">
+          <a:solidFill>
+            <a:schemeClr val="phClr">
+              <a:shade val="95000"/>
+              <a:satMod val="105000"/>
+            </a:schemeClr>
+          </a:solidFill>
+          <a:prstDash val="solid"/>
+        </a:ln>
+        <a:ln w="25400" cap="flat" cmpd="sng" algn="ctr">
           <a:solidFill>
             <a:schemeClr val="phClr"/>
           </a:solidFill>
           <a:prstDash val="solid"/>
-          <a:miter lim="800000"/>
         </a:ln>
-        <a:ln w="12700" cap="flat" cmpd="sng" algn="ctr">
+        <a:ln w="38100" cap="flat" cmpd="sng" algn="ctr">
           <a:solidFill>
             <a:schemeClr val="phClr"/>
           </a:solidFill>
           <a:prstDash val="solid"/>
-          <a:miter lim="800000"/>
-        </a:ln>
-        <a:ln w="19050" cap="flat" cmpd="sng" algn="ctr">
-          <a:solidFill>
-            <a:schemeClr val="phClr"/>
-          </a:solidFill>
-          <a:prstDash val="solid"/>
-          <a:miter lim="800000"/>
         </a:ln>
       </a:lnStyleLst>
       <a:effectStyleLst>
         <a:effectStyle>
-          <a:effectLst/>
-        </a:effectStyle>
-        <a:effectStyle>
-          <a:effectLst/>
+          <a:effectLst>
+            <a:outerShdw blurRad="40000" dist="20000" dir="5400000" rotWithShape="0">
+              <a:srgbClr val="000000">
+                <a:alpha val="38000"/>
+              </a:srgbClr>
+            </a:outerShdw>
+          </a:effectLst>
         </a:effectStyle>
         <a:effectStyle>
           <a:effectLst>
-            <a:outerShdw blurRad="57150" dist="19050" dir="5400000" algn="ctr" rotWithShape="0">
+            <a:outerShdw blurRad="40000" dist="23000" dir="5400000" rotWithShape="0">
               <a:srgbClr val="000000">
-                <a:alpha val="63000"/>
+                <a:alpha val="35000"/>
               </a:srgbClr>
             </a:outerShdw>
           </a:effectLst>
+        </a:effectStyle>
+        <a:effectStyle>
+          <a:effectLst>
+            <a:outerShdw blurRad="40000" dist="23000" dir="5400000" rotWithShape="0">
+              <a:srgbClr val="000000">
+                <a:alpha val="35000"/>
+              </a:srgbClr>
+            </a:outerShdw>
+          </a:effectLst>
+          <a:scene3d>
+            <a:camera prst="orthographicFront">
+              <a:rot lat="0" lon="0" rev="0"/>
+            </a:camera>
+            <a:lightRig rig="threePt" dir="t">
+              <a:rot lat="0" lon="0" rev="1200000"/>
+            </a:lightRig>
+          </a:scene3d>
+          <a:sp3d>
+            <a:bevelT w="63500" h="25400"/>
+          </a:sp3d>
         </a:effectStyle>
       </a:effectStyleLst>
       <a:bgFillStyleLst>
         <a:solidFill>
           <a:schemeClr val="phClr"/>
         </a:solidFill>
-        <a:solidFill>
-          <a:schemeClr val="phClr">
-            <a:tint val="95000"/>
-            <a:satMod val="170000"/>
-          </a:schemeClr>
-        </a:solidFill>
         <a:gradFill rotWithShape="1">
           <a:gsLst>
             <a:gs pos="0">
               <a:schemeClr val="phClr">
-                <a:tint val="93000"/>
-                <a:satMod val="150000"/>
-                <a:shade val="98000"/>
-                <a:lumMod val="102000"/>
+                <a:tint val="40000"/>
+                <a:satMod val="350000"/>
               </a:schemeClr>
             </a:gs>
-            <a:gs pos="50000">
+            <a:gs pos="40000">
               <a:schemeClr val="phClr">
-                <a:tint val="98000"/>
-                <a:satMod val="130000"/>
-                <a:shade val="90000"/>
-                <a:lumMod val="103000"/>
+                <a:tint val="45000"/>
+                <a:shade val="99000"/>
+                <a:satMod val="350000"/>
               </a:schemeClr>
             </a:gs>
             <a:gs pos="100000">
               <a:schemeClr val="phClr">
-                <a:shade val="63000"/>
-                <a:satMod val="120000"/>
+                <a:shade val="20000"/>
+                <a:satMod val="255000"/>
               </a:schemeClr>
             </a:gs>
           </a:gsLst>
-          <a:lin ang="5400000" scaled="0"/>
+          <a:path path="circle">
+            <a:fillToRect l="50000" t="-80000" r="50000" b="180000"/>
+          </a:path>
+        </a:gradFill>
+        <a:gradFill rotWithShape="1">
+          <a:gsLst>
+            <a:gs pos="0">
+              <a:schemeClr val="phClr">
+                <a:tint val="80000"/>
+                <a:satMod val="300000"/>
+              </a:schemeClr>
+            </a:gs>
+            <a:gs pos="100000">
+              <a:schemeClr val="phClr">
+                <a:shade val="30000"/>
+                <a:satMod val="200000"/>
+              </a:schemeClr>
+            </a:gs>
+          </a:gsLst>
+          <a:path path="circle">
+            <a:fillToRect l="50000" t="50000" r="50000" b="50000"/>
+          </a:path>
         </a:gradFill>
       </a:bgFillStyleLst>
     </a:fmtScheme>
   </a:themeElements>
   <a:objectDefaults/>
   <a:extraClrSchemeLst/>
-  <a:extLst>
-    <a:ext uri="{05A4C25C-085E-4340-85A3-A5531E510DB2}">
-      <thm15:themeFamily xmlns:thm15="http://schemas.microsoft.com/office/thememl/2012/main" name="Office Theme" id="{62F939B6-93AF-4DB8-9C6B-D6C7DFDC589F}" vid="{4A3C46E8-61CC-4603-A589-7422A47A8E4A}"/>
-    </a:ext>
-  </a:extLst>
 </a:theme>
 </file>